--- a/Report Files/4ο Παραδοτέο/Project Description v1.0/Project_Description_v1.0.docx
+++ b/Report Files/4ο Παραδοτέο/Project Description v1.0/Project_Description_v1.0.docx
@@ -125,36 +125,7 @@
                                 <w:sz w:val="48"/>
                                 <w:szCs w:val="48"/>
                               </w:rPr>
-                              <w:t>Pr</w:t>
-                            </w:r>
-                            <w:r>
-                              <w:rPr>
-                                <w:b/>
-                                <w:bCs/>
-                                <w:sz w:val="48"/>
-                                <w:szCs w:val="48"/>
-                                <w:lang w:val="en-US"/>
-                              </w:rPr>
-                              <w:t xml:space="preserve">oject </w:t>
-                            </w:r>
-                            <w:r>
-                              <w:rPr>
-                                <w:b/>
-                                <w:bCs/>
-                                <w:sz w:val="48"/>
-                                <w:szCs w:val="48"/>
-                              </w:rPr>
-                              <w:t>Description v</w:t>
-                            </w:r>
-                            <w:r>
-                              <w:rPr>
-                                <w:b/>
-                                <w:bCs/>
-                                <w:sz w:val="48"/>
-                                <w:szCs w:val="48"/>
-                                <w:lang w:val="en-US"/>
-                              </w:rPr>
-                              <w:t>1.0</w:t>
+                              <w:t>Project Description v1.0</w:t>
                             </w:r>
                           </w:p>
                         </w:sdtContent>
@@ -262,58 +233,22 @@
     <w:p>
       <w:pPr>
         <w:pStyle w:val="Title"/>
-        <w:rPr>
-          <w:sz w:val="24"/>
-          <w:szCs w:val="24"/>
-        </w:rPr>
-      </w:pPr>
-      <w:r>
-        <w:rPr>
-          <w:sz w:val="24"/>
-          <w:szCs w:val="24"/>
+      </w:pPr>
+      <w:r>
+        <w:rPr>
           <w:lang w:val="en-US"/>
         </w:rPr>
         <w:lastRenderedPageBreak/>
         <w:t>Project</w:t>
       </w:r>
       <w:r>
-        <w:rPr>
-          <w:sz w:val="24"/>
-          <w:szCs w:val="24"/>
-        </w:rPr>
         <w:t xml:space="preserve"> </w:t>
       </w:r>
       <w:r>
         <w:rPr>
-          <w:sz w:val="24"/>
-          <w:szCs w:val="24"/>
-          <w:lang w:val="en-US"/>
-        </w:rPr>
-        <w:t>Descriptio</w:t>
-      </w:r>
-      <w:r>
-        <w:rPr>
-          <w:sz w:val="24"/>
-          <w:szCs w:val="24"/>
-          <w:lang w:val="en-US"/>
-        </w:rPr>
-        <w:t>n</w:t>
-      </w:r>
-      <w:r>
-        <w:rPr>
-          <w:sz w:val="24"/>
-          <w:szCs w:val="24"/>
-          <w:lang w:val="en-US"/>
-        </w:rPr>
-        <w:t xml:space="preserve"> v</w:t>
-      </w:r>
-      <w:r>
-        <w:rPr>
-          <w:sz w:val="24"/>
-          <w:szCs w:val="24"/>
-          <w:lang w:val="en-US"/>
-        </w:rPr>
-        <w:t>1.0</w:t>
+          <w:lang w:val="en-US"/>
+        </w:rPr>
+        <w:t>Description v1.0</w:t>
       </w:r>
     </w:p>
     <w:tbl>
@@ -346,15 +281,15 @@
               <w:jc w:val="center"/>
               <w:rPr>
                 <w:color w:val="75280A" w:themeColor="text2" w:themeShade="BF"/>
-                <w:sz w:val="24"/>
-                <w:szCs w:val="24"/>
+                <w:sz w:val="32"/>
+                <w:szCs w:val="32"/>
               </w:rPr>
             </w:pPr>
             <w:r>
               <w:rPr>
                 <w:color w:val="75280A" w:themeColor="text2" w:themeShade="BF"/>
-                <w:sz w:val="24"/>
-                <w:szCs w:val="24"/>
+                <w:sz w:val="32"/>
+                <w:szCs w:val="32"/>
               </w:rPr>
               <w:t>Ονοματεπώνυμο</w:t>
             </w:r>
@@ -375,16 +310,16 @@
               <w:jc w:val="center"/>
               <w:rPr>
                 <w:color w:val="75280A" w:themeColor="text2" w:themeShade="BF"/>
-                <w:sz w:val="24"/>
-                <w:szCs w:val="24"/>
+                <w:sz w:val="32"/>
+                <w:szCs w:val="32"/>
                 <w:lang w:val="en-US"/>
               </w:rPr>
             </w:pPr>
             <w:r>
               <w:rPr>
                 <w:color w:val="75280A" w:themeColor="text2" w:themeShade="BF"/>
-                <w:sz w:val="24"/>
-                <w:szCs w:val="24"/>
+                <w:sz w:val="32"/>
+                <w:szCs w:val="32"/>
                 <w:lang w:val="en-US"/>
               </w:rPr>
               <w:t>E-Mail</w:t>
@@ -406,16 +341,16 @@
               <w:jc w:val="center"/>
               <w:rPr>
                 <w:color w:val="75280A" w:themeColor="text2" w:themeShade="BF"/>
-                <w:sz w:val="24"/>
-                <w:szCs w:val="24"/>
+                <w:sz w:val="32"/>
+                <w:szCs w:val="32"/>
                 <w:lang w:val="en-US"/>
               </w:rPr>
             </w:pPr>
             <w:r>
               <w:rPr>
                 <w:color w:val="75280A" w:themeColor="text2" w:themeShade="BF"/>
-                <w:sz w:val="24"/>
-                <w:szCs w:val="24"/>
+                <w:sz w:val="32"/>
+                <w:szCs w:val="32"/>
                 <w:lang w:val="en-US"/>
               </w:rPr>
               <w:t>AM</w:t>
@@ -948,289 +883,586 @@
       </w:pPr>
       <w:r>
         <w:rPr>
-          <w:color w:val="75280A" w:themeColor="text2" w:themeShade="BF"/>
-          <w:sz w:val="24"/>
-          <w:szCs w:val="24"/>
-        </w:rPr>
-        <w:t>Ρόλοι:</w:t>
-      </w:r>
-      <w:r>
-        <w:rPr>
-          <w:color w:val="75280A" w:themeColor="text2" w:themeShade="BF"/>
-          <w:sz w:val="24"/>
-          <w:szCs w:val="24"/>
-        </w:rPr>
-        <w:br/>
-      </w:r>
-      <w:r>
-        <w:rPr>
-          <w:sz w:val="24"/>
-          <w:szCs w:val="24"/>
-        </w:rPr>
-        <w:tab/>
-        <w:t>Συντάκτης: Γιάννης Γεωργούλης</w:t>
-      </w:r>
-    </w:p>
-    <w:p>
-      <w:pPr>
-        <w:rPr>
-          <w:sz w:val="24"/>
-          <w:szCs w:val="24"/>
-        </w:rPr>
-      </w:pPr>
-      <w:r>
-        <w:rPr>
-          <w:sz w:val="24"/>
-          <w:szCs w:val="24"/>
-        </w:rPr>
-        <w:tab/>
-        <w:t>Βοηθός Συντάκτη: Βαλεντίν Πασκάρι</w:t>
-      </w:r>
-    </w:p>
-    <w:p>
-      <w:pPr>
-        <w:rPr>
-          <w:sz w:val="24"/>
-          <w:szCs w:val="24"/>
-        </w:rPr>
-      </w:pPr>
-      <w:r>
-        <w:rPr>
-          <w:sz w:val="24"/>
-          <w:szCs w:val="24"/>
-        </w:rPr>
-        <w:tab/>
-        <w:t xml:space="preserve">Παραγωγός </w:t>
-      </w:r>
-      <w:r>
-        <w:rPr>
-          <w:sz w:val="24"/>
-          <w:szCs w:val="24"/>
-          <w:lang w:val="en-US"/>
-        </w:rPr>
-        <w:t>Mockups</w:t>
-      </w:r>
-      <w:r>
-        <w:rPr>
-          <w:sz w:val="24"/>
-          <w:szCs w:val="24"/>
-        </w:rPr>
-        <w:t xml:space="preserve"> : Βαλεντίν Πασκάρι</w:t>
-      </w:r>
-    </w:p>
-    <w:p>
-      <w:pPr>
-        <w:rPr>
-          <w:sz w:val="24"/>
-          <w:szCs w:val="24"/>
-        </w:rPr>
-      </w:pPr>
-    </w:p>
-    <w:p>
-      <w:pPr>
-        <w:rPr>
-          <w:color w:val="000000" w:themeColor="text1"/>
-          <w:sz w:val="24"/>
-          <w:szCs w:val="24"/>
-        </w:rPr>
-      </w:pPr>
-    </w:p>
-    <w:p>
-      <w:pPr>
-        <w:jc w:val="both"/>
-        <w:rPr>
-          <w:rFonts w:cs="Calibri"/>
           <w:b/>
           <w:bCs/>
           <w:color w:val="75280A" w:themeColor="text2" w:themeShade="BF"/>
-          <w:sz w:val="24"/>
-          <w:szCs w:val="24"/>
-        </w:rPr>
-      </w:pPr>
-      <w:r>
+          <w:sz w:val="36"/>
+          <w:szCs w:val="36"/>
+        </w:rPr>
+        <w:t>Ρόλοι</w:t>
+      </w:r>
+      <w:r>
+        <w:rPr>
+          <w:color w:val="75280A" w:themeColor="text2" w:themeShade="BF"/>
+          <w:sz w:val="36"/>
+          <w:szCs w:val="36"/>
+        </w:rPr>
+        <w:br/>
+      </w:r>
+      <w:r>
+        <w:rPr>
+          <w:sz w:val="24"/>
+          <w:szCs w:val="24"/>
+        </w:rPr>
+        <w:tab/>
+        <w:t>Συντάκτης: Γιάννης Γεωργούλης</w:t>
+      </w:r>
+    </w:p>
+    <w:p>
+      <w:pPr>
+        <w:rPr>
+          <w:sz w:val="24"/>
+          <w:szCs w:val="24"/>
+        </w:rPr>
+      </w:pPr>
+      <w:r>
+        <w:rPr>
+          <w:sz w:val="24"/>
+          <w:szCs w:val="24"/>
+        </w:rPr>
+        <w:tab/>
+        <w:t>Βοηθός Συντάκτη: Βαλεντίν Πασκάρι</w:t>
+      </w:r>
+    </w:p>
+    <w:p>
+      <w:pPr>
+        <w:rPr>
+          <w:sz w:val="24"/>
+          <w:szCs w:val="24"/>
+          <w:lang w:val="en-US"/>
+        </w:rPr>
+      </w:pPr>
+      <w:r>
+        <w:rPr>
+          <w:sz w:val="24"/>
+          <w:szCs w:val="24"/>
+        </w:rPr>
+        <w:tab/>
+        <w:t xml:space="preserve">Παραγωγός </w:t>
+      </w:r>
+      <w:r>
+        <w:rPr>
+          <w:sz w:val="24"/>
+          <w:szCs w:val="24"/>
+          <w:lang w:val="en-US"/>
+        </w:rPr>
+        <w:t>Mockups</w:t>
+      </w:r>
+      <w:r>
+        <w:rPr>
+          <w:sz w:val="24"/>
+          <w:szCs w:val="24"/>
+        </w:rPr>
+        <w:t xml:space="preserve"> : Βαλεντίν Πασκάρι</w:t>
+      </w:r>
+    </w:p>
+    <w:p>
+      <w:pPr>
+        <w:rPr>
+          <w:rFonts w:cs="Calibri"/>
+          <w:sz w:val="24"/>
+          <w:szCs w:val="24"/>
+          <w:lang w:val="en-US"/>
+        </w:rPr>
+      </w:pPr>
+    </w:p>
+    <w:p>
+      <w:pPr>
+        <w:jc w:val="both"/>
         <w:rPr>
           <w:rFonts w:cs="Calibri"/>
           <w:b/>
           <w:bCs/>
           <w:color w:val="75280A" w:themeColor="text2" w:themeShade="BF"/>
-          <w:sz w:val="24"/>
-          <w:szCs w:val="24"/>
-        </w:rPr>
-        <w:t>Αλλαγές:</w:t>
-      </w:r>
-    </w:p>
-    <w:p>
-      <w:pPr>
-        <w:jc w:val="both"/>
-        <w:rPr>
-          <w:rFonts w:cs="Calibri"/>
-          <w:sz w:val="24"/>
-          <w:szCs w:val="24"/>
-        </w:rPr>
-      </w:pPr>
-      <w:r>
-        <w:rPr>
-          <w:rFonts w:cs="Calibri"/>
-          <w:sz w:val="24"/>
-          <w:szCs w:val="24"/>
-        </w:rPr>
-        <w:t>Έχουν γίνει κάποιες λεπτές αλλαγές στην σύνταξη</w:t>
-      </w:r>
-      <w:r>
-        <w:rPr>
-          <w:rFonts w:cs="Calibri"/>
-          <w:sz w:val="24"/>
-          <w:szCs w:val="24"/>
-        </w:rPr>
-        <w:t xml:space="preserve"> αυτής της αναφοράς</w:t>
-      </w:r>
-      <w:r>
-        <w:rPr>
-          <w:rFonts w:cs="Calibri"/>
-          <w:sz w:val="24"/>
-          <w:szCs w:val="24"/>
-        </w:rPr>
-        <w:t xml:space="preserve"> και στα </w:t>
-      </w:r>
-      <w:r>
-        <w:rPr>
-          <w:rFonts w:cs="Calibri"/>
-          <w:sz w:val="24"/>
-          <w:szCs w:val="24"/>
-          <w:lang w:val="en-US"/>
-        </w:rPr>
-        <w:t>Moqups</w:t>
-      </w:r>
-      <w:r>
-        <w:rPr>
-          <w:rFonts w:cs="Calibri"/>
-          <w:sz w:val="24"/>
-          <w:szCs w:val="24"/>
-        </w:rPr>
-        <w:t xml:space="preserve"> για καλύτερη κατανόηση</w:t>
-      </w:r>
-      <w:r>
-        <w:rPr>
-          <w:rFonts w:cs="Calibri"/>
-          <w:sz w:val="24"/>
-          <w:szCs w:val="24"/>
-        </w:rPr>
-        <w:t xml:space="preserve"> οι οποίες δεν έχουν χρωματιστεί για λόγους ευαναγνωσίας</w:t>
-      </w:r>
-      <w:r>
-        <w:rPr>
-          <w:rFonts w:cs="Calibri"/>
-          <w:sz w:val="24"/>
-          <w:szCs w:val="24"/>
-        </w:rPr>
-        <w:t xml:space="preserve">. </w:t>
-      </w:r>
-      <w:r>
-        <w:rPr>
-          <w:rFonts w:cs="Calibri"/>
-          <w:sz w:val="24"/>
-          <w:szCs w:val="24"/>
-        </w:rPr>
-        <w:t xml:space="preserve">Παρόλα αυτά σας προτείνουμε να ξαναδιαβάσετέ από την αρχή αυτό το </w:t>
-      </w:r>
-      <w:r>
-        <w:rPr>
-          <w:rFonts w:cs="Calibri"/>
-          <w:sz w:val="24"/>
-          <w:szCs w:val="24"/>
-          <w:lang w:val="en-US"/>
-        </w:rPr>
-        <w:t>Project</w:t>
-      </w:r>
-      <w:r>
-        <w:rPr>
-          <w:rFonts w:cs="Calibri"/>
-          <w:sz w:val="24"/>
-          <w:szCs w:val="24"/>
-        </w:rPr>
-        <w:t xml:space="preserve"> </w:t>
-      </w:r>
-      <w:r>
-        <w:rPr>
-          <w:rFonts w:cs="Calibri"/>
-          <w:sz w:val="24"/>
-          <w:szCs w:val="24"/>
-          <w:lang w:val="en-US"/>
-        </w:rPr>
-        <w:t>Description</w:t>
-      </w:r>
-      <w:r>
-        <w:rPr>
-          <w:rFonts w:cs="Calibri"/>
-          <w:sz w:val="24"/>
-          <w:szCs w:val="24"/>
-        </w:rPr>
-        <w:t xml:space="preserve"> για να λυθούν πιθανές απορίες που είχατε κατά την ανάγνωση της προηγούμενης έκδοσης αυτής της αναφοράς.</w:t>
-      </w:r>
-    </w:p>
-    <w:p>
-      <w:pPr>
-        <w:jc w:val="both"/>
-        <w:rPr>
-          <w:rFonts w:cs="Calibri"/>
-          <w:sz w:val="24"/>
-          <w:szCs w:val="24"/>
-        </w:rPr>
-      </w:pPr>
-      <w:r>
-        <w:rPr>
-          <w:rFonts w:cs="Calibri"/>
-          <w:sz w:val="24"/>
-          <w:szCs w:val="24"/>
-        </w:rPr>
-        <w:br/>
-      </w:r>
-      <w:r>
-        <w:rPr>
-          <w:rFonts w:cs="Calibri"/>
-          <w:sz w:val="24"/>
-          <w:szCs w:val="24"/>
-        </w:rPr>
-        <w:t xml:space="preserve">Οι σημαντικές αλλαγές που έχουν γίνει έχουν χρωματιστεί με </w:t>
-      </w:r>
-      <w:r>
-        <w:rPr>
-          <w:rFonts w:cs="Calibri"/>
-          <w:sz w:val="24"/>
-          <w:szCs w:val="24"/>
-          <w:highlight w:val="green"/>
-        </w:rPr>
-        <w:t>πράσινο χρώμα</w:t>
-      </w:r>
-      <w:r>
-        <w:rPr>
-          <w:rFonts w:cs="Calibri"/>
-          <w:sz w:val="24"/>
-          <w:szCs w:val="24"/>
-        </w:rPr>
-        <w:t xml:space="preserve"> ώστε να σας είναι εύκολο να κάνετε σύγκριση με την προηγούμενη έκδοση</w:t>
-      </w:r>
-      <w:r>
-        <w:rPr>
-          <w:rFonts w:cs="Calibri"/>
-          <w:sz w:val="24"/>
-          <w:szCs w:val="24"/>
-        </w:rPr>
-        <w:t>.</w:t>
-      </w:r>
-    </w:p>
-    <w:p>
-      <w:pPr>
-        <w:jc w:val="both"/>
+          <w:sz w:val="36"/>
+          <w:szCs w:val="36"/>
+        </w:rPr>
+      </w:pPr>
+      <w:r>
         <w:rPr>
           <w:rFonts w:cs="Calibri"/>
           <w:b/>
           <w:bCs/>
           <w:color w:val="75280A" w:themeColor="text2" w:themeShade="BF"/>
-          <w:sz w:val="24"/>
-          <w:szCs w:val="24"/>
-        </w:rPr>
-      </w:pPr>
+          <w:sz w:val="36"/>
+          <w:szCs w:val="36"/>
+        </w:rPr>
+        <w:t>Εισαγωγή</w:t>
+      </w:r>
+    </w:p>
+    <w:p>
+      <w:pPr>
+        <w:ind w:firstLine="720"/>
+        <w:jc w:val="both"/>
+        <w:rPr>
+          <w:rFonts w:cs="Calibri"/>
+          <w:sz w:val="24"/>
+          <w:szCs w:val="24"/>
+        </w:rPr>
+      </w:pPr>
+      <w:r>
+        <w:rPr>
+          <w:rFonts w:cs="Calibri"/>
+          <w:sz w:val="24"/>
+          <w:szCs w:val="24"/>
+        </w:rPr>
+        <w:t xml:space="preserve">Το </w:t>
+      </w:r>
+      <w:r>
+        <w:rPr>
+          <w:rFonts w:cs="Calibri"/>
+          <w:sz w:val="24"/>
+          <w:szCs w:val="24"/>
+          <w:lang w:val="en-US"/>
+        </w:rPr>
+        <w:t>project</w:t>
+      </w:r>
+      <w:r>
+        <w:rPr>
+          <w:rFonts w:cs="Calibri"/>
+          <w:sz w:val="24"/>
+          <w:szCs w:val="24"/>
+        </w:rPr>
+        <w:t xml:space="preserve"> της ομάδας μας συστάθηκε για την υλοποίηση μιας εφαρμογής που μας ζητήθηκε από τον πελάτη</w:t>
+      </w:r>
+      <w:r>
+        <w:rPr>
+          <w:rFonts w:cs="Calibri"/>
+          <w:sz w:val="24"/>
+          <w:szCs w:val="24"/>
+        </w:rPr>
+        <w:t xml:space="preserve"> – εταιρεία</w:t>
+      </w:r>
+      <w:r>
+        <w:rPr>
+          <w:rFonts w:cs="Calibri"/>
+          <w:sz w:val="24"/>
+          <w:szCs w:val="24"/>
+        </w:rPr>
+        <w:t xml:space="preserve">. Έπειτα από εκτενή συζήτηση που έγινε μεταξύ του πελάτη και του </w:t>
+      </w:r>
+      <w:r>
+        <w:rPr>
+          <w:rFonts w:cs="Calibri"/>
+          <w:sz w:val="24"/>
+          <w:szCs w:val="24"/>
+          <w:lang w:val="en-US"/>
+        </w:rPr>
+        <w:t>project</w:t>
+      </w:r>
+      <w:r>
+        <w:rPr>
+          <w:rFonts w:cs="Calibri"/>
+          <w:sz w:val="24"/>
+          <w:szCs w:val="24"/>
+        </w:rPr>
+        <w:t xml:space="preserve"> </w:t>
+      </w:r>
+      <w:r>
+        <w:rPr>
+          <w:rFonts w:cs="Calibri"/>
+          <w:sz w:val="24"/>
+          <w:szCs w:val="24"/>
+          <w:lang w:val="en-US"/>
+        </w:rPr>
+        <w:t>leader</w:t>
+      </w:r>
+      <w:r>
+        <w:rPr>
+          <w:rFonts w:cs="Calibri"/>
+          <w:sz w:val="24"/>
+          <w:szCs w:val="24"/>
+        </w:rPr>
+        <w:t xml:space="preserve"> της ομάδας μας (Μενέλαος Παπαστεργίου) η ανάλυση των απαιτήσεων υπέδειξε τα παρακάτω στοιχεία.</w:t>
+      </w:r>
+    </w:p>
+    <w:p>
+      <w:pPr>
+        <w:jc w:val="both"/>
+        <w:rPr>
+          <w:rFonts w:cs="Calibri"/>
+          <w:sz w:val="24"/>
+          <w:szCs w:val="24"/>
+        </w:rPr>
+      </w:pPr>
+      <w:r>
+        <w:rPr>
+          <w:rFonts w:cs="Calibri"/>
+          <w:sz w:val="24"/>
+          <w:szCs w:val="24"/>
+        </w:rPr>
+        <w:tab/>
+      </w:r>
+      <w:r>
+        <w:rPr>
+          <w:rFonts w:cs="Calibri"/>
+          <w:sz w:val="24"/>
+          <w:szCs w:val="24"/>
+        </w:rPr>
+        <w:t xml:space="preserve">Στόχος του </w:t>
+      </w:r>
+      <w:r>
+        <w:rPr>
+          <w:rFonts w:cs="Calibri"/>
+          <w:sz w:val="24"/>
+          <w:szCs w:val="24"/>
+          <w:lang w:val="en-US"/>
+        </w:rPr>
+        <w:t>project</w:t>
+      </w:r>
+      <w:r>
+        <w:rPr>
+          <w:rFonts w:cs="Calibri"/>
+          <w:sz w:val="24"/>
+          <w:szCs w:val="24"/>
+        </w:rPr>
+        <w:t xml:space="preserve"> είναι η ανάπτυξη μιας </w:t>
+      </w:r>
+      <w:r>
+        <w:rPr>
+          <w:rFonts w:cs="Calibri"/>
+          <w:sz w:val="24"/>
+          <w:szCs w:val="24"/>
+          <w:lang w:val="en-US"/>
+        </w:rPr>
+        <w:t>web</w:t>
+      </w:r>
+      <w:r>
+        <w:rPr>
+          <w:rFonts w:cs="Calibri"/>
+          <w:sz w:val="24"/>
+          <w:szCs w:val="24"/>
+        </w:rPr>
+        <w:t xml:space="preserve"> εφαρμογής η οποία θα εξυπηρετεί την λειτουργία μιας εταιρείας που σχεδιάζει, στήνει εξ</w:t>
+      </w:r>
+      <w:r>
+        <w:rPr>
+          <w:rFonts w:cs="Calibri"/>
+          <w:sz w:val="24"/>
+          <w:szCs w:val="24"/>
+        </w:rPr>
+        <w:t xml:space="preserve"> </w:t>
+      </w:r>
+      <w:r>
+        <w:rPr>
+          <w:rFonts w:cs="Calibri"/>
+          <w:sz w:val="24"/>
+          <w:szCs w:val="24"/>
+        </w:rPr>
+        <w:t>ολοκλήρου και παραδίδει στους πελάτες της εταιρείας σταθερούς υπολογιστές (στην τελική τους μορφή).</w:t>
+      </w:r>
+      <w:r>
+        <w:rPr>
+          <w:rFonts w:cs="Calibri"/>
+          <w:sz w:val="24"/>
+          <w:szCs w:val="24"/>
+        </w:rPr>
+        <w:t xml:space="preserve"> Η εταιρεία σκοπεύει να εξυπηρετεί πελάτες πολλών επιπέδων, από πελάτες που απλώς επιθυμούν να παραγγείλουν έναν έτοιμο σταθερό υπολογιστή ορισμένων προδιαγραφών έως και πελάτες που επιθυμούν να καθορίσουν το τελικό αποτέλεσμα στο μέγιστο επιτρεπτό όριο (</w:t>
+      </w:r>
+      <w:r>
+        <w:rPr>
+          <w:rFonts w:cs="Calibri"/>
+          <w:sz w:val="24"/>
+          <w:szCs w:val="24"/>
+          <w:lang w:val="en-US"/>
+        </w:rPr>
+        <w:t>Cu</w:t>
+      </w:r>
+      <w:r>
+        <w:rPr>
+          <w:rFonts w:cs="Calibri"/>
+          <w:sz w:val="24"/>
+          <w:szCs w:val="24"/>
+          <w:lang w:val="en-US"/>
+        </w:rPr>
+        <w:t>stom</w:t>
+      </w:r>
+      <w:r>
+        <w:rPr>
+          <w:rFonts w:cs="Calibri"/>
+          <w:sz w:val="24"/>
+          <w:szCs w:val="24"/>
+        </w:rPr>
+        <w:t xml:space="preserve"> </w:t>
+      </w:r>
+      <w:r>
+        <w:rPr>
+          <w:rFonts w:cs="Calibri"/>
+          <w:sz w:val="24"/>
+          <w:szCs w:val="24"/>
+          <w:lang w:val="en-US"/>
+        </w:rPr>
+        <w:t>D</w:t>
+      </w:r>
+      <w:r>
+        <w:rPr>
+          <w:rFonts w:cs="Calibri"/>
+          <w:sz w:val="24"/>
+          <w:szCs w:val="24"/>
+          <w:lang w:val="en-US"/>
+        </w:rPr>
+        <w:t>esign</w:t>
+      </w:r>
+      <w:r>
+        <w:rPr>
+          <w:rFonts w:cs="Calibri"/>
+          <w:sz w:val="24"/>
+          <w:szCs w:val="24"/>
+        </w:rPr>
+        <w:t>). Αυτή η ιδέα θα αποτελέσει και τον κεντρικό κορμό της εφαρμογής γύρω από τον οποίο η εταιρεία θα προσφέρει επιπλέον υπηρεσίες και λειτουργικότητες</w:t>
+      </w:r>
+      <w:r>
+        <w:rPr>
+          <w:rFonts w:cs="Calibri"/>
+          <w:sz w:val="24"/>
+          <w:szCs w:val="24"/>
+        </w:rPr>
+        <w:t xml:space="preserve"> </w:t>
+      </w:r>
+      <w:r>
+        <w:rPr>
+          <w:rFonts w:cs="Calibri"/>
+          <w:sz w:val="24"/>
+          <w:szCs w:val="24"/>
+        </w:rPr>
+        <w:t xml:space="preserve">: αποθήκευση και διαμοιρασμός ενός </w:t>
+      </w:r>
+      <w:r>
+        <w:rPr>
+          <w:rFonts w:cs="Calibri"/>
+          <w:sz w:val="24"/>
+          <w:szCs w:val="24"/>
+          <w:lang w:val="en-US"/>
+        </w:rPr>
+        <w:t>pc</w:t>
+      </w:r>
+      <w:r>
+        <w:rPr>
+          <w:rFonts w:cs="Calibri"/>
+          <w:sz w:val="24"/>
+          <w:szCs w:val="24"/>
+        </w:rPr>
+        <w:t xml:space="preserve"> </w:t>
+      </w:r>
+      <w:r>
+        <w:rPr>
+          <w:rFonts w:cs="Calibri"/>
+          <w:sz w:val="24"/>
+          <w:szCs w:val="24"/>
+          <w:lang w:val="en-US"/>
+        </w:rPr>
+        <w:t>build</w:t>
+      </w:r>
+      <w:r>
+        <w:rPr>
+          <w:rFonts w:cs="Calibri"/>
+          <w:sz w:val="24"/>
+          <w:szCs w:val="24"/>
+        </w:rPr>
+        <w:t xml:space="preserve">, </w:t>
+      </w:r>
+      <w:r>
+        <w:rPr>
+          <w:rFonts w:cs="Calibri"/>
+          <w:sz w:val="24"/>
+          <w:szCs w:val="24"/>
+        </w:rPr>
+        <w:t>λίστα</w:t>
+      </w:r>
+      <w:r>
+        <w:rPr>
+          <w:rFonts w:cs="Calibri"/>
+          <w:sz w:val="24"/>
+          <w:szCs w:val="24"/>
+        </w:rPr>
+        <w:t xml:space="preserve"> με</w:t>
+      </w:r>
+      <w:r>
+        <w:rPr>
+          <w:rFonts w:cs="Calibri"/>
+          <w:sz w:val="24"/>
+          <w:szCs w:val="24"/>
+        </w:rPr>
+        <w:t xml:space="preserve"> </w:t>
+      </w:r>
+      <w:r>
+        <w:rPr>
+          <w:rFonts w:cs="Calibri"/>
+          <w:sz w:val="24"/>
+          <w:szCs w:val="24"/>
+          <w:lang w:val="en-US"/>
+        </w:rPr>
+        <w:t>pc</w:t>
+      </w:r>
+      <w:r>
+        <w:rPr>
+          <w:rFonts w:cs="Calibri"/>
+          <w:sz w:val="24"/>
+          <w:szCs w:val="24"/>
+        </w:rPr>
+        <w:t xml:space="preserve"> </w:t>
+      </w:r>
+      <w:r>
+        <w:rPr>
+          <w:rFonts w:cs="Calibri"/>
+          <w:sz w:val="24"/>
+          <w:szCs w:val="24"/>
+          <w:lang w:val="en-US"/>
+        </w:rPr>
+        <w:t>builds</w:t>
+      </w:r>
+      <w:r>
+        <w:rPr>
+          <w:rFonts w:cs="Calibri"/>
+          <w:sz w:val="24"/>
+          <w:szCs w:val="24"/>
+        </w:rPr>
+        <w:t xml:space="preserve"> που κοινοποίησαν άλλοι χρήστες (</w:t>
+      </w:r>
+      <w:r>
+        <w:rPr>
+          <w:rFonts w:cs="Calibri"/>
+          <w:sz w:val="24"/>
+          <w:szCs w:val="24"/>
+          <w:lang w:val="en-US"/>
+        </w:rPr>
+        <w:t>Wall</w:t>
+      </w:r>
+      <w:r>
+        <w:rPr>
+          <w:rFonts w:cs="Calibri"/>
+          <w:sz w:val="24"/>
+          <w:szCs w:val="24"/>
+        </w:rPr>
+        <w:t xml:space="preserve"> </w:t>
+      </w:r>
+      <w:r>
+        <w:rPr>
+          <w:rFonts w:cs="Calibri"/>
+          <w:sz w:val="24"/>
+          <w:szCs w:val="24"/>
+          <w:lang w:val="en-US"/>
+        </w:rPr>
+        <w:t>of</w:t>
+      </w:r>
+      <w:r>
+        <w:rPr>
+          <w:rFonts w:cs="Calibri"/>
+          <w:sz w:val="24"/>
+          <w:szCs w:val="24"/>
+        </w:rPr>
+        <w:t xml:space="preserve"> </w:t>
+      </w:r>
+      <w:r>
+        <w:rPr>
+          <w:rFonts w:cs="Calibri"/>
+          <w:sz w:val="24"/>
+          <w:szCs w:val="24"/>
+          <w:lang w:val="en-US"/>
+        </w:rPr>
+        <w:t>Builds</w:t>
+      </w:r>
+      <w:r>
+        <w:rPr>
+          <w:rFonts w:cs="Calibri"/>
+          <w:sz w:val="24"/>
+          <w:szCs w:val="24"/>
+        </w:rPr>
+        <w:t>)</w:t>
+      </w:r>
+      <w:r>
+        <w:rPr>
+          <w:rFonts w:cs="Calibri"/>
+          <w:sz w:val="24"/>
+          <w:szCs w:val="24"/>
+        </w:rPr>
+        <w:t xml:space="preserve">, </w:t>
+      </w:r>
+      <w:r>
+        <w:rPr>
+          <w:rFonts w:cs="Calibri"/>
+          <w:sz w:val="24"/>
+          <w:szCs w:val="24"/>
+          <w:lang w:val="en-US"/>
+        </w:rPr>
+        <w:t>rating</w:t>
+      </w:r>
+      <w:r>
+        <w:rPr>
+          <w:rFonts w:cs="Calibri"/>
+          <w:sz w:val="24"/>
+          <w:szCs w:val="24"/>
+        </w:rPr>
+        <w:t xml:space="preserve"> ενός </w:t>
+      </w:r>
+      <w:r>
+        <w:rPr>
+          <w:rFonts w:cs="Calibri"/>
+          <w:sz w:val="24"/>
+          <w:szCs w:val="24"/>
+          <w:lang w:val="en-US"/>
+        </w:rPr>
+        <w:t>build</w:t>
+      </w:r>
+      <w:r>
+        <w:rPr>
+          <w:rFonts w:cs="Calibri"/>
+          <w:sz w:val="24"/>
+          <w:szCs w:val="24"/>
+        </w:rPr>
+        <w:t xml:space="preserve"> με </w:t>
+      </w:r>
+      <w:r>
+        <w:rPr>
+          <w:rFonts w:cs="Calibri"/>
+          <w:sz w:val="24"/>
+          <w:szCs w:val="24"/>
+          <w:lang w:val="en-US"/>
+        </w:rPr>
+        <w:t>like</w:t>
+      </w:r>
+      <w:r>
+        <w:rPr>
+          <w:rFonts w:cs="Calibri"/>
+          <w:sz w:val="24"/>
+          <w:szCs w:val="24"/>
+        </w:rPr>
+        <w:t>/</w:t>
+      </w:r>
+      <w:r>
+        <w:rPr>
+          <w:rFonts w:cs="Calibri"/>
+          <w:sz w:val="24"/>
+          <w:szCs w:val="24"/>
+          <w:lang w:val="en-US"/>
+        </w:rPr>
+        <w:t>dislike</w:t>
+      </w:r>
+      <w:r>
+        <w:rPr>
+          <w:rFonts w:cs="Calibri"/>
+          <w:sz w:val="24"/>
+          <w:szCs w:val="24"/>
+        </w:rPr>
+        <w:t xml:space="preserve">, σύνταξη σχολίου για ένα </w:t>
+      </w:r>
+      <w:r>
+        <w:rPr>
+          <w:rFonts w:cs="Calibri"/>
+          <w:sz w:val="24"/>
+          <w:szCs w:val="24"/>
+          <w:lang w:val="en-US"/>
+        </w:rPr>
+        <w:t>build</w:t>
+      </w:r>
+      <w:r>
+        <w:rPr>
+          <w:rFonts w:cs="Calibri"/>
+          <w:sz w:val="24"/>
+          <w:szCs w:val="24"/>
+        </w:rPr>
+        <w:t>.</w:t>
+      </w:r>
     </w:p>
     <w:p>
       <w:pPr>
@@ -1240,8 +1472,8 @@
           <w:b/>
           <w:bCs/>
           <w:color w:val="75280A" w:themeColor="text2" w:themeShade="BF"/>
-          <w:sz w:val="24"/>
-          <w:szCs w:val="24"/>
+          <w:sz w:val="36"/>
+          <w:szCs w:val="36"/>
         </w:rPr>
       </w:pPr>
     </w:p>
@@ -1253,8 +1485,8 @@
           <w:b/>
           <w:bCs/>
           <w:color w:val="75280A" w:themeColor="text2" w:themeShade="BF"/>
-          <w:sz w:val="24"/>
-          <w:szCs w:val="24"/>
+          <w:sz w:val="36"/>
+          <w:szCs w:val="36"/>
         </w:rPr>
       </w:pPr>
     </w:p>
@@ -1266,8 +1498,8 @@
           <w:b/>
           <w:bCs/>
           <w:color w:val="75280A" w:themeColor="text2" w:themeShade="BF"/>
-          <w:sz w:val="24"/>
-          <w:szCs w:val="24"/>
+          <w:sz w:val="36"/>
+          <w:szCs w:val="36"/>
         </w:rPr>
       </w:pPr>
     </w:p>
@@ -1279,8 +1511,8 @@
           <w:b/>
           <w:bCs/>
           <w:color w:val="75280A" w:themeColor="text2" w:themeShade="BF"/>
-          <w:sz w:val="24"/>
-          <w:szCs w:val="24"/>
+          <w:sz w:val="36"/>
+          <w:szCs w:val="36"/>
         </w:rPr>
       </w:pPr>
     </w:p>
@@ -1292,580 +1524,20 @@
           <w:b/>
           <w:bCs/>
           <w:color w:val="75280A" w:themeColor="text2" w:themeShade="BF"/>
-          <w:sz w:val="24"/>
-          <w:szCs w:val="24"/>
-        </w:rPr>
-      </w:pPr>
-    </w:p>
-    <w:p>
-      <w:pPr>
-        <w:jc w:val="both"/>
+          <w:sz w:val="36"/>
+          <w:szCs w:val="36"/>
+        </w:rPr>
+      </w:pPr>
+      <w:r>
         <w:rPr>
           <w:rFonts w:cs="Calibri"/>
           <w:b/>
           <w:bCs/>
           <w:color w:val="75280A" w:themeColor="text2" w:themeShade="BF"/>
-          <w:sz w:val="24"/>
-          <w:szCs w:val="24"/>
-        </w:rPr>
-      </w:pPr>
-    </w:p>
-    <w:p>
-      <w:pPr>
-        <w:jc w:val="both"/>
-        <w:rPr>
-          <w:rFonts w:cs="Calibri"/>
-          <w:b/>
-          <w:bCs/>
-          <w:color w:val="75280A" w:themeColor="text2" w:themeShade="BF"/>
-          <w:sz w:val="24"/>
-          <w:szCs w:val="24"/>
-        </w:rPr>
-      </w:pPr>
-    </w:p>
-    <w:p>
-      <w:pPr>
-        <w:jc w:val="both"/>
-        <w:rPr>
-          <w:rFonts w:cs="Calibri"/>
-          <w:b/>
-          <w:bCs/>
-          <w:color w:val="75280A" w:themeColor="text2" w:themeShade="BF"/>
-          <w:sz w:val="24"/>
-          <w:szCs w:val="24"/>
-        </w:rPr>
-      </w:pPr>
-    </w:p>
-    <w:p>
-      <w:pPr>
-        <w:jc w:val="both"/>
-        <w:rPr>
-          <w:rFonts w:cs="Calibri"/>
-          <w:b/>
-          <w:bCs/>
-          <w:color w:val="75280A" w:themeColor="text2" w:themeShade="BF"/>
-          <w:sz w:val="24"/>
-          <w:szCs w:val="24"/>
-        </w:rPr>
-      </w:pPr>
-      <w:r>
-        <w:rPr>
-          <w:rFonts w:cs="Calibri"/>
-          <w:b/>
-          <w:bCs/>
-          <w:color w:val="75280A" w:themeColor="text2" w:themeShade="BF"/>
-          <w:sz w:val="24"/>
-          <w:szCs w:val="24"/>
+          <w:sz w:val="36"/>
+          <w:szCs w:val="36"/>
         </w:rPr>
         <w:lastRenderedPageBreak/>
-        <w:t>Εισαγωγή</w:t>
-      </w:r>
-    </w:p>
-    <w:p>
-      <w:pPr>
-        <w:ind w:firstLine="720"/>
-        <w:jc w:val="both"/>
-        <w:rPr>
-          <w:rFonts w:cs="Calibri"/>
-          <w:sz w:val="24"/>
-          <w:szCs w:val="24"/>
-        </w:rPr>
-      </w:pPr>
-      <w:r>
-        <w:rPr>
-          <w:rFonts w:cs="Calibri"/>
-          <w:sz w:val="24"/>
-          <w:szCs w:val="24"/>
-        </w:rPr>
-        <w:t xml:space="preserve">Το </w:t>
-      </w:r>
-      <w:r>
-        <w:rPr>
-          <w:rFonts w:cs="Calibri"/>
-          <w:sz w:val="24"/>
-          <w:szCs w:val="24"/>
-          <w:lang w:val="en-US"/>
-        </w:rPr>
-        <w:t>project</w:t>
-      </w:r>
-      <w:r>
-        <w:rPr>
-          <w:rFonts w:cs="Calibri"/>
-          <w:sz w:val="24"/>
-          <w:szCs w:val="24"/>
-        </w:rPr>
-        <w:t xml:space="preserve"> της ομάδας μας συστάθηκε για την υλοποίηση μιας εφαρμογής που μας ζητήθηκε από τον πελάτη</w:t>
-      </w:r>
-      <w:r>
-        <w:rPr>
-          <w:rFonts w:cs="Calibri"/>
-          <w:sz w:val="24"/>
-          <w:szCs w:val="24"/>
-        </w:rPr>
-        <w:t xml:space="preserve"> – εταιρεία</w:t>
-      </w:r>
-      <w:r>
-        <w:rPr>
-          <w:rFonts w:cs="Calibri"/>
-          <w:sz w:val="24"/>
-          <w:szCs w:val="24"/>
-        </w:rPr>
-        <w:t xml:space="preserve">. Έπειτα από εκτενή συζήτηση που έγινε μεταξύ του πελάτη και του </w:t>
-      </w:r>
-      <w:r>
-        <w:rPr>
-          <w:rFonts w:cs="Calibri"/>
-          <w:sz w:val="24"/>
-          <w:szCs w:val="24"/>
-          <w:lang w:val="en-US"/>
-        </w:rPr>
-        <w:t>project</w:t>
-      </w:r>
-      <w:r>
-        <w:rPr>
-          <w:rFonts w:cs="Calibri"/>
-          <w:sz w:val="24"/>
-          <w:szCs w:val="24"/>
-        </w:rPr>
-        <w:t xml:space="preserve"> </w:t>
-      </w:r>
-      <w:r>
-        <w:rPr>
-          <w:rFonts w:cs="Calibri"/>
-          <w:sz w:val="24"/>
-          <w:szCs w:val="24"/>
-          <w:lang w:val="en-US"/>
-        </w:rPr>
-        <w:t>leader</w:t>
-      </w:r>
-      <w:r>
-        <w:rPr>
-          <w:rFonts w:cs="Calibri"/>
-          <w:sz w:val="24"/>
-          <w:szCs w:val="24"/>
-        </w:rPr>
-        <w:t xml:space="preserve"> της ομάδας μας (Μενέλαος Παπαστεργίου) η ανάλυση των απαιτήσεων υπέδειξε τα παρακάτω στοιχεία.</w:t>
-      </w:r>
-    </w:p>
-    <w:p>
-      <w:pPr>
-        <w:jc w:val="both"/>
-        <w:rPr>
-          <w:rFonts w:cs="Calibri"/>
-          <w:sz w:val="24"/>
-          <w:szCs w:val="24"/>
-        </w:rPr>
-      </w:pPr>
-      <w:r>
-        <w:rPr>
-          <w:rFonts w:cs="Calibri"/>
-          <w:sz w:val="24"/>
-          <w:szCs w:val="24"/>
-        </w:rPr>
-        <w:tab/>
-      </w:r>
-      <w:r>
-        <w:rPr>
-          <w:rFonts w:cs="Calibri"/>
-          <w:sz w:val="24"/>
-          <w:szCs w:val="24"/>
-        </w:rPr>
-        <w:t xml:space="preserve">Στόχος του </w:t>
-      </w:r>
-      <w:r>
-        <w:rPr>
-          <w:rFonts w:cs="Calibri"/>
-          <w:sz w:val="24"/>
-          <w:szCs w:val="24"/>
-          <w:lang w:val="en-US"/>
-        </w:rPr>
-        <w:t>project</w:t>
-      </w:r>
-      <w:r>
-        <w:rPr>
-          <w:rFonts w:cs="Calibri"/>
-          <w:sz w:val="24"/>
-          <w:szCs w:val="24"/>
-        </w:rPr>
-        <w:t xml:space="preserve"> είναι η ανάπτυξη μιας </w:t>
-      </w:r>
-      <w:r>
-        <w:rPr>
-          <w:rFonts w:cs="Calibri"/>
-          <w:sz w:val="24"/>
-          <w:szCs w:val="24"/>
-          <w:lang w:val="en-US"/>
-        </w:rPr>
-        <w:t>web</w:t>
-      </w:r>
-      <w:r>
-        <w:rPr>
-          <w:rFonts w:cs="Calibri"/>
-          <w:sz w:val="24"/>
-          <w:szCs w:val="24"/>
-        </w:rPr>
-        <w:t xml:space="preserve"> εφαρμογής η οποία θα εξυπηρετεί την λειτουργία μιας εταιρείας που σχεδιάζει, στήνει εξ</w:t>
-      </w:r>
-      <w:r>
-        <w:rPr>
-          <w:rFonts w:cs="Calibri"/>
-          <w:sz w:val="24"/>
-          <w:szCs w:val="24"/>
-        </w:rPr>
-        <w:t xml:space="preserve"> </w:t>
-      </w:r>
-      <w:r>
-        <w:rPr>
-          <w:rFonts w:cs="Calibri"/>
-          <w:sz w:val="24"/>
-          <w:szCs w:val="24"/>
-        </w:rPr>
-        <w:t>ολοκλήρου και παραδίδει στους πελάτες της εταιρείας σταθερούς υπολογιστές (στην τελική τους μορφή).</w:t>
-      </w:r>
-      <w:r>
-        <w:rPr>
-          <w:rFonts w:cs="Calibri"/>
-          <w:sz w:val="24"/>
-          <w:szCs w:val="24"/>
-        </w:rPr>
-        <w:t xml:space="preserve"> Η εταιρεία σκοπεύει να εξυπηρετεί πελάτες πολλών επιπέδων, από πελάτες που απλώς επιθυμούν να παραγγείλουν έναν έτοιμο σταθερό υπολογιστή ορισμένων προδιαγραφών έως και πελάτες που επιθυμούν να καθορίσουν το τελικό αποτέλεσμα στο μέγιστο επιτρεπτό όριο (</w:t>
-      </w:r>
-      <w:r>
-        <w:rPr>
-          <w:rFonts w:cs="Calibri"/>
-          <w:sz w:val="24"/>
-          <w:szCs w:val="24"/>
-          <w:lang w:val="en-US"/>
-        </w:rPr>
-        <w:t>Cu</w:t>
-      </w:r>
-      <w:r>
-        <w:rPr>
-          <w:rFonts w:cs="Calibri"/>
-          <w:sz w:val="24"/>
-          <w:szCs w:val="24"/>
-          <w:lang w:val="en-US"/>
-        </w:rPr>
-        <w:t>stom</w:t>
-      </w:r>
-      <w:r>
-        <w:rPr>
-          <w:rFonts w:cs="Calibri"/>
-          <w:sz w:val="24"/>
-          <w:szCs w:val="24"/>
-        </w:rPr>
-        <w:t xml:space="preserve"> </w:t>
-      </w:r>
-      <w:r>
-        <w:rPr>
-          <w:rFonts w:cs="Calibri"/>
-          <w:sz w:val="24"/>
-          <w:szCs w:val="24"/>
-          <w:lang w:val="en-US"/>
-        </w:rPr>
-        <w:t>D</w:t>
-      </w:r>
-      <w:r>
-        <w:rPr>
-          <w:rFonts w:cs="Calibri"/>
-          <w:sz w:val="24"/>
-          <w:szCs w:val="24"/>
-          <w:lang w:val="en-US"/>
-        </w:rPr>
-        <w:t>esign</w:t>
-      </w:r>
-      <w:r>
-        <w:rPr>
-          <w:rFonts w:cs="Calibri"/>
-          <w:sz w:val="24"/>
-          <w:szCs w:val="24"/>
-        </w:rPr>
-        <w:t>). Αυτή η ιδέα θα αποτελέσει και τον κεντρικό κορμό της εφαρμογής γύρω από τον οποίο η εταιρεία θα προσφέρει επιπλέον υπηρεσίες και λειτουργικότητες</w:t>
-      </w:r>
-      <w:r>
-        <w:rPr>
-          <w:rFonts w:cs="Calibri"/>
-          <w:sz w:val="24"/>
-          <w:szCs w:val="24"/>
-        </w:rPr>
-        <w:t xml:space="preserve"> </w:t>
-      </w:r>
-      <w:r>
-        <w:rPr>
-          <w:rFonts w:cs="Calibri"/>
-          <w:sz w:val="24"/>
-          <w:szCs w:val="24"/>
-        </w:rPr>
-        <w:t xml:space="preserve">: αποθήκευση και διαμοιρασμός ενός </w:t>
-      </w:r>
-      <w:r>
-        <w:rPr>
-          <w:rFonts w:cs="Calibri"/>
-          <w:sz w:val="24"/>
-          <w:szCs w:val="24"/>
-          <w:lang w:val="en-US"/>
-        </w:rPr>
-        <w:t>pc</w:t>
-      </w:r>
-      <w:r>
-        <w:rPr>
-          <w:rFonts w:cs="Calibri"/>
-          <w:sz w:val="24"/>
-          <w:szCs w:val="24"/>
-        </w:rPr>
-        <w:t xml:space="preserve"> </w:t>
-      </w:r>
-      <w:r>
-        <w:rPr>
-          <w:rFonts w:cs="Calibri"/>
-          <w:sz w:val="24"/>
-          <w:szCs w:val="24"/>
-          <w:lang w:val="en-US"/>
-        </w:rPr>
-        <w:t>build</w:t>
-      </w:r>
-      <w:r>
-        <w:rPr>
-          <w:rFonts w:cs="Calibri"/>
-          <w:sz w:val="24"/>
-          <w:szCs w:val="24"/>
-        </w:rPr>
-        <w:t xml:space="preserve">, </w:t>
-      </w:r>
-      <w:r>
-        <w:rPr>
-          <w:rFonts w:cs="Calibri"/>
-          <w:sz w:val="24"/>
-          <w:szCs w:val="24"/>
-        </w:rPr>
-        <w:t>λίστα</w:t>
-      </w:r>
-      <w:r>
-        <w:rPr>
-          <w:rFonts w:cs="Calibri"/>
-          <w:sz w:val="24"/>
-          <w:szCs w:val="24"/>
-        </w:rPr>
-        <w:t xml:space="preserve"> με</w:t>
-      </w:r>
-      <w:r>
-        <w:rPr>
-          <w:rFonts w:cs="Calibri"/>
-          <w:sz w:val="24"/>
-          <w:szCs w:val="24"/>
-        </w:rPr>
-        <w:t xml:space="preserve"> </w:t>
-      </w:r>
-      <w:r>
-        <w:rPr>
-          <w:rFonts w:cs="Calibri"/>
-          <w:sz w:val="24"/>
-          <w:szCs w:val="24"/>
-          <w:lang w:val="en-US"/>
-        </w:rPr>
-        <w:t>pc</w:t>
-      </w:r>
-      <w:r>
-        <w:rPr>
-          <w:rFonts w:cs="Calibri"/>
-          <w:sz w:val="24"/>
-          <w:szCs w:val="24"/>
-        </w:rPr>
-        <w:t xml:space="preserve"> </w:t>
-      </w:r>
-      <w:r>
-        <w:rPr>
-          <w:rFonts w:cs="Calibri"/>
-          <w:sz w:val="24"/>
-          <w:szCs w:val="24"/>
-          <w:lang w:val="en-US"/>
-        </w:rPr>
-        <w:t>builds</w:t>
-      </w:r>
-      <w:r>
-        <w:rPr>
-          <w:rFonts w:cs="Calibri"/>
-          <w:sz w:val="24"/>
-          <w:szCs w:val="24"/>
-        </w:rPr>
-        <w:t xml:space="preserve"> που κοινοποίησαν άλλοι χρήστες (</w:t>
-      </w:r>
-      <w:r>
-        <w:rPr>
-          <w:rFonts w:cs="Calibri"/>
-          <w:sz w:val="24"/>
-          <w:szCs w:val="24"/>
-          <w:lang w:val="en-US"/>
-        </w:rPr>
-        <w:t>Wall</w:t>
-      </w:r>
-      <w:r>
-        <w:rPr>
-          <w:rFonts w:cs="Calibri"/>
-          <w:sz w:val="24"/>
-          <w:szCs w:val="24"/>
-        </w:rPr>
-        <w:t xml:space="preserve"> </w:t>
-      </w:r>
-      <w:r>
-        <w:rPr>
-          <w:rFonts w:cs="Calibri"/>
-          <w:sz w:val="24"/>
-          <w:szCs w:val="24"/>
-          <w:lang w:val="en-US"/>
-        </w:rPr>
-        <w:t>of</w:t>
-      </w:r>
-      <w:r>
-        <w:rPr>
-          <w:rFonts w:cs="Calibri"/>
-          <w:sz w:val="24"/>
-          <w:szCs w:val="24"/>
-        </w:rPr>
-        <w:t xml:space="preserve"> </w:t>
-      </w:r>
-      <w:r>
-        <w:rPr>
-          <w:rFonts w:cs="Calibri"/>
-          <w:sz w:val="24"/>
-          <w:szCs w:val="24"/>
-          <w:lang w:val="en-US"/>
-        </w:rPr>
-        <w:t>Builds</w:t>
-      </w:r>
-      <w:r>
-        <w:rPr>
-          <w:rFonts w:cs="Calibri"/>
-          <w:sz w:val="24"/>
-          <w:szCs w:val="24"/>
-        </w:rPr>
-        <w:t>)</w:t>
-      </w:r>
-      <w:r>
-        <w:rPr>
-          <w:rFonts w:cs="Calibri"/>
-          <w:sz w:val="24"/>
-          <w:szCs w:val="24"/>
-        </w:rPr>
-        <w:t xml:space="preserve">, </w:t>
-      </w:r>
-      <w:r>
-        <w:rPr>
-          <w:rFonts w:cs="Calibri"/>
-          <w:sz w:val="24"/>
-          <w:szCs w:val="24"/>
-          <w:lang w:val="en-US"/>
-        </w:rPr>
-        <w:t>rating</w:t>
-      </w:r>
-      <w:r>
-        <w:rPr>
-          <w:rFonts w:cs="Calibri"/>
-          <w:sz w:val="24"/>
-          <w:szCs w:val="24"/>
-        </w:rPr>
-        <w:t xml:space="preserve"> ενός </w:t>
-      </w:r>
-      <w:r>
-        <w:rPr>
-          <w:rFonts w:cs="Calibri"/>
-          <w:sz w:val="24"/>
-          <w:szCs w:val="24"/>
-          <w:lang w:val="en-US"/>
-        </w:rPr>
-        <w:t>build</w:t>
-      </w:r>
-      <w:r>
-        <w:rPr>
-          <w:rFonts w:cs="Calibri"/>
-          <w:sz w:val="24"/>
-          <w:szCs w:val="24"/>
-        </w:rPr>
-        <w:t xml:space="preserve"> με </w:t>
-      </w:r>
-      <w:r>
-        <w:rPr>
-          <w:rFonts w:cs="Calibri"/>
-          <w:sz w:val="24"/>
-          <w:szCs w:val="24"/>
-          <w:lang w:val="en-US"/>
-        </w:rPr>
-        <w:t>like</w:t>
-      </w:r>
-      <w:r>
-        <w:rPr>
-          <w:rFonts w:cs="Calibri"/>
-          <w:sz w:val="24"/>
-          <w:szCs w:val="24"/>
-        </w:rPr>
-        <w:t>/</w:t>
-      </w:r>
-      <w:r>
-        <w:rPr>
-          <w:rFonts w:cs="Calibri"/>
-          <w:sz w:val="24"/>
-          <w:szCs w:val="24"/>
-          <w:lang w:val="en-US"/>
-        </w:rPr>
-        <w:t>dislike</w:t>
-      </w:r>
-      <w:r>
-        <w:rPr>
-          <w:rFonts w:cs="Calibri"/>
-          <w:sz w:val="24"/>
-          <w:szCs w:val="24"/>
-        </w:rPr>
-        <w:t xml:space="preserve">, σύνταξη σχολίου για ένα </w:t>
-      </w:r>
-      <w:r>
-        <w:rPr>
-          <w:rFonts w:cs="Calibri"/>
-          <w:sz w:val="24"/>
-          <w:szCs w:val="24"/>
-          <w:lang w:val="en-US"/>
-        </w:rPr>
-        <w:t>build</w:t>
-      </w:r>
-      <w:r>
-        <w:rPr>
-          <w:rFonts w:cs="Calibri"/>
-          <w:sz w:val="24"/>
-          <w:szCs w:val="24"/>
-        </w:rPr>
-        <w:t>.</w:t>
-      </w:r>
-    </w:p>
-    <w:p>
-      <w:pPr>
-        <w:jc w:val="both"/>
-        <w:rPr>
-          <w:rFonts w:cs="Calibri"/>
-          <w:sz w:val="24"/>
-          <w:szCs w:val="24"/>
-        </w:rPr>
-      </w:pPr>
-    </w:p>
-    <w:p>
-      <w:pPr>
-        <w:jc w:val="both"/>
-        <w:rPr>
-          <w:rFonts w:cs="Calibri"/>
-          <w:b/>
-          <w:bCs/>
-          <w:color w:val="75280A" w:themeColor="text2" w:themeShade="BF"/>
-          <w:sz w:val="24"/>
-          <w:szCs w:val="24"/>
-        </w:rPr>
-      </w:pPr>
-      <w:r>
-        <w:rPr>
-          <w:rFonts w:cs="Calibri"/>
-          <w:b/>
-          <w:bCs/>
-          <w:color w:val="75280A" w:themeColor="text2" w:themeShade="BF"/>
-          <w:sz w:val="24"/>
-          <w:szCs w:val="24"/>
-        </w:rPr>
         <w:t>Η εφαρμογή</w:t>
       </w:r>
     </w:p>
@@ -1968,7 +1640,7 @@
             <w:szCs w:val="24"/>
             <w:lang w:val="en-US"/>
           </w:rPr>
-          <w:t>clickandbuild</w:t>
+          <w:t>clicknbuild</w:t>
         </w:r>
         <w:r>
           <w:rPr>
@@ -2296,7 +1968,7 @@
     </w:p>
     <w:p>
       <w:pPr>
-        <w:jc w:val="both"/>
+        <w:jc w:val="center"/>
         <w:rPr>
           <w:rFonts w:cs="Calibri"/>
           <w:sz w:val="24"/>
@@ -2310,7 +1982,7 @@
           <w:szCs w:val="24"/>
         </w:rPr>
         <w:drawing>
-          <wp:inline distT="0" distB="0" distL="0" distR="0" wp14:anchorId="3E4FDC58" wp14:editId="637C629B">
+          <wp:inline distT="0" distB="0" distL="0" distR="0" wp14:anchorId="3E4FDC58" wp14:editId="0E927ED0">
             <wp:extent cx="3240000" cy="3240000"/>
             <wp:effectExtent l="0" t="0" r="0" b="0"/>
             <wp:docPr id="1472394116" name="Εικόνα 1" descr="Εικόνα που περιέχει κείμενο, στιγμιότυπο οθόνης, αριθμός, γραμματοσειρά&#10;&#10;Περιγραφή που δημιουργήθηκε αυτόματα"/>
@@ -2383,7 +2055,7 @@
     </w:p>
     <w:p>
       <w:pPr>
-        <w:jc w:val="both"/>
+        <w:jc w:val="center"/>
         <w:rPr>
           <w:rFonts w:cs="Calibri"/>
           <w:sz w:val="24"/>
@@ -2397,7 +2069,7 @@
           <w:szCs w:val="24"/>
         </w:rPr>
         <w:drawing>
-          <wp:inline distT="0" distB="0" distL="0" distR="0" wp14:anchorId="71E920E9" wp14:editId="68BADB4F">
+          <wp:inline distT="0" distB="0" distL="0" distR="0" wp14:anchorId="71E920E9" wp14:editId="734A9066">
             <wp:extent cx="3240000" cy="3240000"/>
             <wp:effectExtent l="0" t="0" r="0" b="0"/>
             <wp:docPr id="1136998167" name="Εικόνα 3" descr="Εικόνα που περιέχει κείμενο, στιγμιότυπο οθόνης, αριθμός, λογισμικό&#10;&#10;Περιγραφή που δημιουργήθηκε αυτόματα"/>
@@ -2474,7 +2146,7 @@
           <w:sz w:val="24"/>
           <w:szCs w:val="24"/>
         </w:rPr>
-        <w:t>Εικόνα 2 : σελίδα για εγγραφή - σύνδεση  χρήστη.</w:t>
+        <w:t>Εικόνα 2 : σελίδα για εγγραφή - σύνδεση  χρήστη</w:t>
       </w:r>
     </w:p>
     <w:p>
@@ -2530,7 +2202,6 @@
           <w:sz w:val="24"/>
           <w:szCs w:val="24"/>
         </w:rPr>
-        <w:lastRenderedPageBreak/>
         <w:t xml:space="preserve">Στην συνέχεια ο χρήστης μεταφέρεται σε καινούργια σελίδα όπου επιλέγει </w:t>
       </w:r>
       <w:r>
@@ -2651,7 +2322,7 @@
           <w:sz w:val="24"/>
           <w:szCs w:val="24"/>
         </w:rPr>
-        <w:t xml:space="preserve">. </w:t>
+        <w:t>.</w:t>
       </w:r>
     </w:p>
     <w:p>
@@ -2672,6 +2343,7 @@
           <w:szCs w:val="24"/>
           <w:lang w:val="en-US"/>
         </w:rPr>
+        <w:lastRenderedPageBreak/>
         <w:drawing>
           <wp:inline distT="0" distB="0" distL="0" distR="0" wp14:anchorId="487A1B51" wp14:editId="332335C2">
             <wp:extent cx="5370394" cy="4607887"/>
@@ -2972,7 +2644,6 @@
           <w:rFonts w:cs="Calibri"/>
           <w:sz w:val="24"/>
           <w:szCs w:val="24"/>
-          <w:highlight w:val="green"/>
         </w:rPr>
         <w:t>Σ</w:t>
       </w:r>
@@ -2981,7 +2652,6 @@
           <w:rFonts w:cs="Calibri"/>
           <w:sz w:val="24"/>
           <w:szCs w:val="24"/>
-          <w:highlight w:val="green"/>
         </w:rPr>
         <w:t>υνιστάται για χρήστες που δεν έχουν</w:t>
       </w:r>
@@ -2990,7 +2660,6 @@
           <w:rFonts w:cs="Calibri"/>
           <w:sz w:val="24"/>
           <w:szCs w:val="24"/>
-          <w:highlight w:val="green"/>
         </w:rPr>
         <w:t xml:space="preserve"> καμία</w:t>
       </w:r>
@@ -2999,7 +2668,6 @@
           <w:rFonts w:cs="Calibri"/>
           <w:sz w:val="24"/>
           <w:szCs w:val="24"/>
-          <w:highlight w:val="green"/>
         </w:rPr>
         <w:t xml:space="preserve"> γνώση πάνω στο αντικείμενο. </w:t>
       </w:r>
@@ -3008,7 +2676,6 @@
           <w:rFonts w:cs="Calibri"/>
           <w:sz w:val="24"/>
           <w:szCs w:val="24"/>
-          <w:highlight w:val="green"/>
         </w:rPr>
         <w:t xml:space="preserve">Ο </w:t>
       </w:r>
@@ -3017,7 +2684,6 @@
           <w:rFonts w:cs="Calibri"/>
           <w:sz w:val="24"/>
           <w:szCs w:val="24"/>
-          <w:highlight w:val="green"/>
         </w:rPr>
         <w:t>χρήστης καλείται να απαντήσει σε ένα σύνολο ερωτήσεων που θα καθορίσουν τις ατομικές του</w:t>
       </w:r>
@@ -3026,7 +2692,6 @@
           <w:rFonts w:cs="Calibri"/>
           <w:sz w:val="24"/>
           <w:szCs w:val="24"/>
-          <w:highlight w:val="green"/>
         </w:rPr>
         <w:t xml:space="preserve"> ανάγκες,</w:t>
       </w:r>
@@ -3035,7 +2700,6 @@
           <w:rFonts w:cs="Calibri"/>
           <w:sz w:val="24"/>
           <w:szCs w:val="24"/>
-          <w:highlight w:val="green"/>
         </w:rPr>
         <w:t xml:space="preserve"> προτιμήσεις, στόχους και προϋπολογισμό. Το σύστημα μας θα επεξεργαστεί αυτά τα δεδομένα και</w:t>
       </w:r>
@@ -3044,7 +2708,6 @@
           <w:rFonts w:cs="Calibri"/>
           <w:sz w:val="24"/>
           <w:szCs w:val="24"/>
-          <w:highlight w:val="green"/>
         </w:rPr>
         <w:t xml:space="preserve"> θα παράξει πολλές εκδώσεις ολοκληρωμένων </w:t>
       </w:r>
@@ -3053,7 +2716,6 @@
           <w:rFonts w:cs="Calibri"/>
           <w:sz w:val="24"/>
           <w:szCs w:val="24"/>
-          <w:highlight w:val="green"/>
           <w:lang w:val="en-US"/>
         </w:rPr>
         <w:t>Builds</w:t>
@@ -3063,7 +2725,6 @@
           <w:rFonts w:cs="Calibri"/>
           <w:sz w:val="24"/>
           <w:szCs w:val="24"/>
-          <w:highlight w:val="green"/>
         </w:rPr>
         <w:t xml:space="preserve"> τις οποίες </w:t>
       </w:r>
@@ -3072,7 +2733,6 @@
           <w:rFonts w:cs="Calibri"/>
           <w:sz w:val="24"/>
           <w:szCs w:val="24"/>
-          <w:highlight w:val="green"/>
         </w:rPr>
         <w:t>θα</w:t>
       </w:r>
@@ -3081,7 +2741,6 @@
           <w:rFonts w:cs="Calibri"/>
           <w:sz w:val="24"/>
           <w:szCs w:val="24"/>
-          <w:highlight w:val="green"/>
         </w:rPr>
         <w:t xml:space="preserve"> προτείνει στον χρήστη. Αφού ο χρήστης </w:t>
       </w:r>
@@ -3090,7 +2749,6 @@
           <w:rFonts w:cs="Calibri"/>
           <w:sz w:val="24"/>
           <w:szCs w:val="24"/>
-          <w:highlight w:val="green"/>
         </w:rPr>
         <w:t xml:space="preserve">κάνει επιλογή ενός </w:t>
       </w:r>
@@ -3099,7 +2757,6 @@
           <w:rFonts w:cs="Calibri"/>
           <w:sz w:val="24"/>
           <w:szCs w:val="24"/>
-          <w:highlight w:val="green"/>
           <w:lang w:val="en-US"/>
         </w:rPr>
         <w:t>Build</w:t>
@@ -3109,7 +2766,6 @@
           <w:rFonts w:cs="Calibri"/>
           <w:sz w:val="24"/>
           <w:szCs w:val="24"/>
-          <w:highlight w:val="green"/>
         </w:rPr>
         <w:t>, θα έχει την δυνατότητα να το τροποποιήσει εφόσον το επιθυμεί.</w:t>
       </w:r>
@@ -3348,7 +3004,6 @@
           <w:rFonts w:cs="Calibri"/>
           <w:sz w:val="24"/>
           <w:szCs w:val="24"/>
-          <w:highlight w:val="green"/>
         </w:rPr>
         <w:t xml:space="preserve">τα οποία θα προκαθορίσουν τις επιλογές που θα έχει στα επιμέρους </w:t>
       </w:r>
@@ -3357,7 +3012,6 @@
           <w:rFonts w:cs="Calibri"/>
           <w:sz w:val="24"/>
           <w:szCs w:val="24"/>
-          <w:highlight w:val="green"/>
           <w:lang w:val="en-US"/>
         </w:rPr>
         <w:t>components</w:t>
@@ -3367,7 +3021,6 @@
           <w:rFonts w:cs="Calibri"/>
           <w:sz w:val="24"/>
           <w:szCs w:val="24"/>
-          <w:highlight w:val="green"/>
         </w:rPr>
         <w:t xml:space="preserve">. Εάν ο χρήστης δεν ικανοποιηθεί με τις επιλογές των επιμέρους </w:t>
       </w:r>
@@ -3376,7 +3029,6 @@
           <w:rFonts w:cs="Calibri"/>
           <w:sz w:val="24"/>
           <w:szCs w:val="24"/>
-          <w:highlight w:val="green"/>
           <w:lang w:val="en-US"/>
         </w:rPr>
         <w:t>components</w:t>
@@ -3386,7 +3038,6 @@
           <w:rFonts w:cs="Calibri"/>
           <w:sz w:val="24"/>
           <w:szCs w:val="24"/>
-          <w:highlight w:val="green"/>
         </w:rPr>
         <w:t xml:space="preserve"> θα έχει την δυνατότητα να επιστρέψει στα βασικά </w:t>
       </w:r>
@@ -3395,7 +3046,6 @@
           <w:rFonts w:cs="Calibri"/>
           <w:sz w:val="24"/>
           <w:szCs w:val="24"/>
-          <w:highlight w:val="green"/>
           <w:lang w:val="en-US"/>
         </w:rPr>
         <w:t>components</w:t>
@@ -3405,7 +3055,6 @@
           <w:rFonts w:cs="Calibri"/>
           <w:sz w:val="24"/>
           <w:szCs w:val="24"/>
-          <w:highlight w:val="green"/>
         </w:rPr>
         <w:t xml:space="preserve"> και να τα τροποποιήσει</w:t>
       </w:r>
@@ -3414,7 +3063,6 @@
           <w:rFonts w:cs="Calibri"/>
           <w:sz w:val="24"/>
           <w:szCs w:val="24"/>
-          <w:highlight w:val="green"/>
         </w:rPr>
         <w:t xml:space="preserve"> έτσι ώστε να αλλάξουν οι επιλογές των επιμέρους </w:t>
       </w:r>
@@ -3423,7 +3071,6 @@
           <w:rFonts w:cs="Calibri"/>
           <w:sz w:val="24"/>
           <w:szCs w:val="24"/>
-          <w:highlight w:val="green"/>
           <w:lang w:val="en-US"/>
         </w:rPr>
         <w:t>components</w:t>
@@ -3433,7 +3080,6 @@
           <w:rFonts w:cs="Calibri"/>
           <w:sz w:val="24"/>
           <w:szCs w:val="24"/>
-          <w:highlight w:val="green"/>
         </w:rPr>
         <w:t>.</w:t>
       </w:r>
@@ -3470,7 +3116,6 @@
           <w:szCs w:val="24"/>
           <w:lang w:val="en-US"/>
         </w:rPr>
-        <w:lastRenderedPageBreak/>
         <w:t>Expert</w:t>
       </w:r>
       <w:r>
@@ -3634,6 +3279,7 @@
           <w:sz w:val="24"/>
           <w:szCs w:val="24"/>
         </w:rPr>
+        <w:lastRenderedPageBreak/>
         <w:drawing>
           <wp:inline distT="0" distB="0" distL="0" distR="0" wp14:anchorId="6BD8FF45" wp14:editId="42CC81D2">
             <wp:extent cx="5136557" cy="5056496"/>
@@ -3878,7 +3524,7 @@
           <w:szCs w:val="24"/>
         </w:rPr>
         <w:drawing>
-          <wp:inline distT="0" distB="0" distL="0" distR="0" wp14:anchorId="5E7C0DCC" wp14:editId="02CC0A7C">
+          <wp:inline distT="0" distB="0" distL="0" distR="0" wp14:anchorId="5E7C0DCC" wp14:editId="5A406409">
             <wp:extent cx="3105944" cy="3095625"/>
             <wp:effectExtent l="0" t="0" r="0" b="0"/>
             <wp:docPr id="441463981" name="Εικόνα 3" descr="Εικόνα που περιέχει κείμενο, στιγμιότυπο οθόνης, διάγραμμα, αριθμός&#10;&#10;Περιγραφή που δημιουργήθηκε αυτόματα"/>
@@ -4014,7 +3660,6 @@
           <w:sz w:val="24"/>
           <w:szCs w:val="24"/>
         </w:rPr>
-        <w:lastRenderedPageBreak/>
         <w:t xml:space="preserve">Αφού ο χρήστης έχει </w:t>
       </w:r>
       <w:r>
@@ -4110,7 +3755,6 @@
           <w:rFonts w:cs="Calibri"/>
           <w:sz w:val="24"/>
           <w:szCs w:val="24"/>
-          <w:highlight w:val="green"/>
         </w:rPr>
         <w:t>Στο σημείο αυτό ο χρήστη</w:t>
       </w:r>
@@ -4119,7 +3763,6 @@
           <w:rFonts w:cs="Calibri"/>
           <w:sz w:val="24"/>
           <w:szCs w:val="24"/>
-          <w:highlight w:val="green"/>
         </w:rPr>
         <w:t>ς</w:t>
       </w:r>
@@ -4128,7 +3771,6 @@
           <w:rFonts w:cs="Calibri"/>
           <w:sz w:val="24"/>
           <w:szCs w:val="24"/>
-          <w:highlight w:val="green"/>
         </w:rPr>
         <w:t xml:space="preserve"> θα μπορεί</w:t>
       </w:r>
@@ -4137,16 +3779,23 @@
           <w:rFonts w:cs="Calibri"/>
           <w:sz w:val="24"/>
           <w:szCs w:val="24"/>
-          <w:highlight w:val="green"/>
-        </w:rPr>
-        <w:t xml:space="preserve"> να αποθηκεύσει το </w:t>
-      </w:r>
-      <w:r>
-        <w:rPr>
-          <w:rFonts w:cs="Calibri"/>
-          <w:sz w:val="24"/>
-          <w:szCs w:val="24"/>
-          <w:highlight w:val="green"/>
+        </w:rPr>
+        <w:t xml:space="preserve"> να </w:t>
+      </w:r>
+      <w:r>
+        <w:rPr>
+          <w:rFonts w:cs="Calibri"/>
+          <w:sz w:val="24"/>
+          <w:szCs w:val="24"/>
+        </w:rPr>
+        <w:lastRenderedPageBreak/>
+        <w:t xml:space="preserve">αποθηκεύσει το </w:t>
+      </w:r>
+      <w:r>
+        <w:rPr>
+          <w:rFonts w:cs="Calibri"/>
+          <w:sz w:val="24"/>
+          <w:szCs w:val="24"/>
           <w:lang w:val="en-US"/>
         </w:rPr>
         <w:t>build</w:t>
@@ -4156,7 +3805,6 @@
           <w:rFonts w:cs="Calibri"/>
           <w:sz w:val="24"/>
           <w:szCs w:val="24"/>
-          <w:highlight w:val="green"/>
         </w:rPr>
         <w:t xml:space="preserve"> στο προσωπικό του </w:t>
       </w:r>
@@ -4165,7 +3813,6 @@
           <w:rFonts w:cs="Calibri"/>
           <w:sz w:val="24"/>
           <w:szCs w:val="24"/>
-          <w:highlight w:val="green"/>
           <w:lang w:val="en-US"/>
         </w:rPr>
         <w:t>Library</w:t>
@@ -4175,7 +3822,6 @@
           <w:rFonts w:cs="Calibri"/>
           <w:sz w:val="24"/>
           <w:szCs w:val="24"/>
-          <w:highlight w:val="green"/>
         </w:rPr>
         <w:t>,</w:t>
       </w:r>
@@ -4184,7 +3830,6 @@
           <w:rFonts w:cs="Calibri"/>
           <w:sz w:val="24"/>
           <w:szCs w:val="24"/>
-          <w:highlight w:val="green"/>
         </w:rPr>
         <w:t xml:space="preserve"> να </w:t>
       </w:r>
@@ -4193,7 +3838,6 @@
           <w:rFonts w:cs="Calibri"/>
           <w:sz w:val="24"/>
           <w:szCs w:val="24"/>
-          <w:highlight w:val="green"/>
         </w:rPr>
         <w:t>κοινοποιήσει</w:t>
       </w:r>
@@ -4202,7 +3846,6 @@
           <w:rFonts w:cs="Calibri"/>
           <w:sz w:val="24"/>
           <w:szCs w:val="24"/>
-          <w:highlight w:val="green"/>
         </w:rPr>
         <w:t xml:space="preserve"> το </w:t>
       </w:r>
@@ -4211,7 +3854,6 @@
           <w:rFonts w:cs="Calibri"/>
           <w:sz w:val="24"/>
           <w:szCs w:val="24"/>
-          <w:highlight w:val="green"/>
           <w:lang w:val="en-US"/>
         </w:rPr>
         <w:t>build</w:t>
@@ -4221,7 +3863,6 @@
           <w:rFonts w:cs="Calibri"/>
           <w:sz w:val="24"/>
           <w:szCs w:val="24"/>
-          <w:highlight w:val="green"/>
         </w:rPr>
         <w:t xml:space="preserve"> του </w:t>
       </w:r>
@@ -4230,7 +3871,6 @@
           <w:rFonts w:cs="Calibri"/>
           <w:sz w:val="24"/>
           <w:szCs w:val="24"/>
-          <w:highlight w:val="green"/>
         </w:rPr>
         <w:t>(</w:t>
       </w:r>
@@ -4239,7 +3879,6 @@
           <w:rFonts w:cs="Calibri"/>
           <w:sz w:val="24"/>
           <w:szCs w:val="24"/>
-          <w:highlight w:val="green"/>
           <w:u w:val="single"/>
         </w:rPr>
         <w:t>δημόσια</w:t>
@@ -4249,7 +3888,6 @@
           <w:rFonts w:cs="Calibri"/>
           <w:sz w:val="24"/>
           <w:szCs w:val="24"/>
-          <w:highlight w:val="green"/>
         </w:rPr>
         <w:t>)</w:t>
       </w:r>
@@ -4258,7 +3896,6 @@
           <w:rFonts w:cs="Calibri"/>
           <w:sz w:val="24"/>
           <w:szCs w:val="24"/>
-          <w:highlight w:val="green"/>
         </w:rPr>
         <w:t xml:space="preserve"> στο </w:t>
       </w:r>
@@ -4269,7 +3906,6 @@
           <w:iCs/>
           <w:sz w:val="24"/>
           <w:szCs w:val="24"/>
-          <w:highlight w:val="green"/>
           <w:lang w:val="en-US"/>
         </w:rPr>
         <w:t>Wall</w:t>
@@ -4281,7 +3917,6 @@
           <w:iCs/>
           <w:sz w:val="24"/>
           <w:szCs w:val="24"/>
-          <w:highlight w:val="green"/>
         </w:rPr>
         <w:t xml:space="preserve"> </w:t>
       </w:r>
@@ -4292,7 +3927,6 @@
           <w:iCs/>
           <w:sz w:val="24"/>
           <w:szCs w:val="24"/>
-          <w:highlight w:val="green"/>
           <w:lang w:val="en-US"/>
         </w:rPr>
         <w:t>of</w:t>
@@ -4304,7 +3938,6 @@
           <w:iCs/>
           <w:sz w:val="24"/>
           <w:szCs w:val="24"/>
-          <w:highlight w:val="green"/>
         </w:rPr>
         <w:t xml:space="preserve"> </w:t>
       </w:r>
@@ -4315,7 +3948,6 @@
           <w:iCs/>
           <w:sz w:val="24"/>
           <w:szCs w:val="24"/>
-          <w:highlight w:val="green"/>
           <w:lang w:val="en-US"/>
         </w:rPr>
         <w:t>Builds</w:t>
@@ -4327,7 +3959,6 @@
           <w:iCs/>
           <w:sz w:val="24"/>
           <w:szCs w:val="24"/>
-          <w:highlight w:val="green"/>
         </w:rPr>
         <w:t xml:space="preserve"> (</w:t>
       </w:r>
@@ -4338,7 +3969,6 @@
           <w:iCs/>
           <w:sz w:val="24"/>
           <w:szCs w:val="24"/>
-          <w:highlight w:val="green"/>
           <w:u w:val="single"/>
         </w:rPr>
         <w:t xml:space="preserve">εφόσον έχει κάνει </w:t>
@@ -4350,7 +3980,6 @@
           <w:iCs/>
           <w:sz w:val="24"/>
           <w:szCs w:val="24"/>
-          <w:highlight w:val="green"/>
           <w:u w:val="single"/>
           <w:lang w:val="en-US"/>
         </w:rPr>
@@ -4363,7 +3992,6 @@
           <w:iCs/>
           <w:sz w:val="24"/>
           <w:szCs w:val="24"/>
-          <w:highlight w:val="green"/>
           <w:u w:val="single"/>
         </w:rPr>
         <w:t>-</w:t>
@@ -4375,7 +4003,6 @@
           <w:iCs/>
           <w:sz w:val="24"/>
           <w:szCs w:val="24"/>
-          <w:highlight w:val="green"/>
           <w:u w:val="single"/>
           <w:lang w:val="en-US"/>
         </w:rPr>
@@ -4388,7 +4015,6 @@
           <w:iCs/>
           <w:sz w:val="24"/>
           <w:szCs w:val="24"/>
-          <w:highlight w:val="green"/>
           <w:u w:val="single"/>
         </w:rPr>
         <w:t xml:space="preserve"> και είναι αποθηκευμένο στο </w:t>
@@ -4400,7 +4026,6 @@
           <w:iCs/>
           <w:sz w:val="24"/>
           <w:szCs w:val="24"/>
-          <w:highlight w:val="green"/>
           <w:u w:val="single"/>
           <w:lang w:val="en-US"/>
         </w:rPr>
@@ -4413,7 +4038,6 @@
           <w:iCs/>
           <w:sz w:val="24"/>
           <w:szCs w:val="24"/>
-          <w:highlight w:val="green"/>
           <w:u w:val="single"/>
         </w:rPr>
         <w:t xml:space="preserve"> του)</w:t>
@@ -4423,7 +4047,6 @@
           <w:rFonts w:cs="Calibri"/>
           <w:sz w:val="24"/>
           <w:szCs w:val="24"/>
-          <w:highlight w:val="green"/>
         </w:rPr>
         <w:t xml:space="preserve"> και βέβαια να προχωρήσει στην ολοκλήρωση της παραγγελίας του (</w:t>
       </w:r>
@@ -4434,7 +4057,6 @@
           <w:bCs/>
           <w:sz w:val="24"/>
           <w:szCs w:val="24"/>
-          <w:highlight w:val="green"/>
         </w:rPr>
         <w:t>εικόνα 8</w:t>
       </w:r>
@@ -4443,7 +4065,6 @@
           <w:rFonts w:cs="Calibri"/>
           <w:sz w:val="24"/>
           <w:szCs w:val="24"/>
-          <w:highlight w:val="green"/>
         </w:rPr>
         <w:t>).</w:t>
       </w:r>
@@ -4728,6 +4349,20 @@
           <w:rFonts w:cs="Calibri"/>
           <w:sz w:val="24"/>
           <w:szCs w:val="24"/>
+          <w:lang w:val="en-US"/>
+        </w:rPr>
+      </w:pPr>
+    </w:p>
+    <w:p>
+      <w:pPr>
+        <w:pStyle w:val="ListParagraph"/>
+        <w:ind w:left="0" w:right="-650"/>
+        <w:jc w:val="center"/>
+        <w:rPr>
+          <w:rFonts w:cs="Calibri"/>
+          <w:sz w:val="24"/>
+          <w:szCs w:val="24"/>
+          <w:lang w:val="en-US"/>
         </w:rPr>
       </w:pPr>
     </w:p>

--- a/Report Files/4ο Παραδοτέο/Project Description v1.0/Project_Description_v1.0.docx
+++ b/Report Files/4ο Παραδοτέο/Project Description v1.0/Project_Description_v1.0.docx
@@ -1545,9 +1545,10 @@
       <w:pPr>
         <w:jc w:val="both"/>
         <w:rPr>
-          <w:noProof/>
-          <w:sz w:val="24"/>
-          <w:szCs w:val="24"/>
+          <w:rFonts w:cs="Calibri"/>
+          <w:sz w:val="24"/>
+          <w:szCs w:val="24"/>
+          <w:lang w:val="en-US"/>
         </w:rPr>
       </w:pPr>
       <w:r>
@@ -1632,6 +1633,7 @@
           </w:rPr>
           <w:t>.</w:t>
         </w:r>
+        <w:proofErr w:type="spellStart"/>
         <w:r>
           <w:rPr>
             <w:rStyle w:val="Hyperlink"/>
@@ -1642,6 +1644,7 @@
           </w:rPr>
           <w:t>clicknbuild</w:t>
         </w:r>
+        <w:proofErr w:type="spellEnd"/>
         <w:r>
           <w:rPr>
             <w:rStyle w:val="Hyperlink"/>
@@ -1744,15 +1747,166 @@
           <w:sz w:val="24"/>
           <w:szCs w:val="24"/>
         </w:rPr>
-        <w:t>παρακάτω (</w:t>
-      </w:r>
-      <w:r>
-        <w:rPr>
-          <w:rFonts w:cs="Calibri"/>
-          <w:sz w:val="24"/>
-          <w:szCs w:val="24"/>
-        </w:rPr>
-        <w:t>εικόνα 1</w:t>
+        <w:t>παρακάτω</w:t>
+      </w:r>
+      <w:r>
+        <w:rPr>
+          <w:rFonts w:cs="Calibri"/>
+          <w:sz w:val="24"/>
+          <w:szCs w:val="24"/>
+        </w:rPr>
+        <w:t xml:space="preserve">. </w:t>
+      </w:r>
+      <w:r>
+        <w:rPr>
+          <w:rFonts w:cs="Calibri"/>
+          <w:sz w:val="24"/>
+          <w:szCs w:val="24"/>
+        </w:rPr>
+        <w:t>Εκεί, θα του εμφανίζονται διάφορες απαραίτητες πληροφορίες και επιπρόσθετα η δυνατότητα να δει</w:t>
+      </w:r>
+      <w:r>
+        <w:rPr>
+          <w:rFonts w:cs="Calibri"/>
+          <w:sz w:val="24"/>
+          <w:szCs w:val="24"/>
+        </w:rPr>
+        <w:t xml:space="preserve"> τα</w:t>
+      </w:r>
+      <w:r>
+        <w:rPr>
+          <w:rFonts w:cs="Calibri"/>
+          <w:sz w:val="24"/>
+          <w:szCs w:val="24"/>
+        </w:rPr>
+        <w:t xml:space="preserve"> </w:t>
+      </w:r>
+      <w:r>
+        <w:rPr>
+          <w:rFonts w:cs="Calibri"/>
+          <w:sz w:val="24"/>
+          <w:szCs w:val="24"/>
+        </w:rPr>
+        <w:t xml:space="preserve">κοινοποιημένα </w:t>
+      </w:r>
+      <w:r>
+        <w:rPr>
+          <w:rFonts w:cs="Calibri"/>
+          <w:sz w:val="24"/>
+          <w:szCs w:val="24"/>
+          <w:lang w:val="en-US"/>
+        </w:rPr>
+        <w:t>Builds</w:t>
+      </w:r>
+      <w:r>
+        <w:rPr>
+          <w:rFonts w:cs="Calibri"/>
+          <w:sz w:val="24"/>
+          <w:szCs w:val="24"/>
+        </w:rPr>
+        <w:t xml:space="preserve"> άλλον χρηστών μέσω της σελίδας </w:t>
+      </w:r>
+      <w:r>
+        <w:rPr>
+          <w:rFonts w:cs="Calibri"/>
+          <w:b/>
+          <w:bCs/>
+          <w:sz w:val="24"/>
+          <w:szCs w:val="24"/>
+          <w:lang w:val="en-US"/>
+        </w:rPr>
+        <w:t>Wall</w:t>
+      </w:r>
+      <w:r>
+        <w:rPr>
+          <w:rFonts w:cs="Calibri"/>
+          <w:b/>
+          <w:bCs/>
+          <w:sz w:val="24"/>
+          <w:szCs w:val="24"/>
+        </w:rPr>
+        <w:t xml:space="preserve"> </w:t>
+      </w:r>
+      <w:r>
+        <w:rPr>
+          <w:rFonts w:cs="Calibri"/>
+          <w:b/>
+          <w:bCs/>
+          <w:sz w:val="24"/>
+          <w:szCs w:val="24"/>
+          <w:lang w:val="en-US"/>
+        </w:rPr>
+        <w:t>of</w:t>
+      </w:r>
+      <w:r>
+        <w:rPr>
+          <w:rFonts w:cs="Calibri"/>
+          <w:b/>
+          <w:bCs/>
+          <w:sz w:val="24"/>
+          <w:szCs w:val="24"/>
+        </w:rPr>
+        <w:t xml:space="preserve"> </w:t>
+      </w:r>
+      <w:r>
+        <w:rPr>
+          <w:rFonts w:cs="Calibri"/>
+          <w:b/>
+          <w:bCs/>
+          <w:sz w:val="24"/>
+          <w:szCs w:val="24"/>
+          <w:lang w:val="en-US"/>
+        </w:rPr>
+        <w:t>Builds</w:t>
+      </w:r>
+      <w:r>
+        <w:rPr>
+          <w:rFonts w:cs="Calibri"/>
+          <w:sz w:val="24"/>
+          <w:szCs w:val="24"/>
+        </w:rPr>
+        <w:t>. Εφόσον είναι έτοιμος ο χρήστης</w:t>
+      </w:r>
+      <w:r>
+        <w:rPr>
+          <w:rFonts w:cs="Calibri"/>
+          <w:sz w:val="24"/>
+          <w:szCs w:val="24"/>
+        </w:rPr>
+        <w:t>,</w:t>
+      </w:r>
+      <w:r>
+        <w:rPr>
+          <w:rFonts w:cs="Calibri"/>
+          <w:sz w:val="24"/>
+          <w:szCs w:val="24"/>
+        </w:rPr>
+        <w:t xml:space="preserve"> </w:t>
+      </w:r>
+      <w:r>
+        <w:rPr>
+          <w:rFonts w:cs="Calibri"/>
+          <w:sz w:val="24"/>
+          <w:szCs w:val="24"/>
+        </w:rPr>
+        <w:t xml:space="preserve">καλείται </w:t>
+      </w:r>
+      <w:r>
+        <w:rPr>
+          <w:rFonts w:cs="Calibri"/>
+          <w:sz w:val="24"/>
+          <w:szCs w:val="24"/>
+        </w:rPr>
+        <w:t>είτε να δημιουργήσει λογαριασμό, είτε να συνδεθεί σε λογαριασμό που διαθέτει, είτε να συνεχίσει στην εφαρμογή ως επισκέπτης (</w:t>
+      </w:r>
+      <w:r>
+        <w:rPr>
+          <w:rFonts w:cs="Calibri"/>
+          <w:sz w:val="24"/>
+          <w:szCs w:val="24"/>
+          <w:lang w:val="en-US"/>
+        </w:rPr>
+        <w:t>guest</w:t>
       </w:r>
       <w:r>
         <w:rPr>
@@ -1768,191 +1922,20 @@
           <w:sz w:val="24"/>
           <w:szCs w:val="24"/>
         </w:rPr>
-        <w:t xml:space="preserve">. </w:t>
-      </w:r>
-      <w:r>
-        <w:rPr>
-          <w:rFonts w:cs="Calibri"/>
-          <w:sz w:val="24"/>
-          <w:szCs w:val="24"/>
-        </w:rPr>
-        <w:t>Εκεί, θα του εμφανίζονται διάφορες απαραίτητες πληροφορίες και επιπρόσθετα η δυνατότητα να δει</w:t>
-      </w:r>
-      <w:r>
-        <w:rPr>
-          <w:rFonts w:cs="Calibri"/>
-          <w:sz w:val="24"/>
-          <w:szCs w:val="24"/>
-        </w:rPr>
-        <w:t xml:space="preserve"> τα</w:t>
-      </w:r>
-      <w:r>
-        <w:rPr>
-          <w:rFonts w:cs="Calibri"/>
-          <w:sz w:val="24"/>
-          <w:szCs w:val="24"/>
-        </w:rPr>
-        <w:t xml:space="preserve"> </w:t>
-      </w:r>
-      <w:r>
-        <w:rPr>
-          <w:rFonts w:cs="Calibri"/>
-          <w:sz w:val="24"/>
-          <w:szCs w:val="24"/>
-        </w:rPr>
-        <w:t xml:space="preserve">κοινοποιημένα </w:t>
-      </w:r>
-      <w:r>
-        <w:rPr>
-          <w:rFonts w:cs="Calibri"/>
-          <w:sz w:val="24"/>
-          <w:szCs w:val="24"/>
-          <w:lang w:val="en-US"/>
-        </w:rPr>
-        <w:t>Builds</w:t>
-      </w:r>
-      <w:r>
-        <w:rPr>
-          <w:rFonts w:cs="Calibri"/>
-          <w:sz w:val="24"/>
-          <w:szCs w:val="24"/>
-        </w:rPr>
-        <w:t xml:space="preserve"> άλλον χρηστών μέσω της σελίδας </w:t>
-      </w:r>
-      <w:r>
-        <w:rPr>
-          <w:rFonts w:cs="Calibri"/>
-          <w:b/>
-          <w:bCs/>
-          <w:sz w:val="24"/>
-          <w:szCs w:val="24"/>
-          <w:lang w:val="en-US"/>
-        </w:rPr>
-        <w:t>Wall</w:t>
-      </w:r>
-      <w:r>
-        <w:rPr>
-          <w:rFonts w:cs="Calibri"/>
-          <w:b/>
-          <w:bCs/>
-          <w:sz w:val="24"/>
-          <w:szCs w:val="24"/>
-        </w:rPr>
-        <w:t xml:space="preserve"> </w:t>
-      </w:r>
-      <w:r>
-        <w:rPr>
-          <w:rFonts w:cs="Calibri"/>
-          <w:b/>
-          <w:bCs/>
-          <w:sz w:val="24"/>
-          <w:szCs w:val="24"/>
-          <w:lang w:val="en-US"/>
-        </w:rPr>
-        <w:t>of</w:t>
-      </w:r>
-      <w:r>
-        <w:rPr>
-          <w:rFonts w:cs="Calibri"/>
-          <w:b/>
-          <w:bCs/>
-          <w:sz w:val="24"/>
-          <w:szCs w:val="24"/>
-        </w:rPr>
-        <w:t xml:space="preserve"> </w:t>
-      </w:r>
-      <w:r>
-        <w:rPr>
-          <w:rFonts w:cs="Calibri"/>
-          <w:b/>
-          <w:bCs/>
-          <w:sz w:val="24"/>
-          <w:szCs w:val="24"/>
-          <w:lang w:val="en-US"/>
-        </w:rPr>
-        <w:t>Builds</w:t>
-      </w:r>
-      <w:r>
-        <w:rPr>
-          <w:rFonts w:cs="Calibri"/>
-          <w:sz w:val="24"/>
-          <w:szCs w:val="24"/>
-        </w:rPr>
-        <w:t>. Εφόσον είναι έτοιμος ο χρήστης</w:t>
-      </w:r>
-      <w:r>
-        <w:rPr>
-          <w:rFonts w:cs="Calibri"/>
-          <w:sz w:val="24"/>
-          <w:szCs w:val="24"/>
-        </w:rPr>
-        <w:t>,</w:t>
-      </w:r>
-      <w:r>
-        <w:rPr>
-          <w:rFonts w:cs="Calibri"/>
-          <w:sz w:val="24"/>
-          <w:szCs w:val="24"/>
-        </w:rPr>
-        <w:t xml:space="preserve"> </w:t>
-      </w:r>
-      <w:r>
-        <w:rPr>
-          <w:rFonts w:cs="Calibri"/>
-          <w:sz w:val="24"/>
-          <w:szCs w:val="24"/>
-        </w:rPr>
-        <w:t xml:space="preserve">καλείται </w:t>
-      </w:r>
-      <w:r>
-        <w:rPr>
-          <w:rFonts w:cs="Calibri"/>
-          <w:sz w:val="24"/>
-          <w:szCs w:val="24"/>
-        </w:rPr>
-        <w:t>είτε να δημιουργήσει λογαριασμό (εικόνα 2), είτε να συνδεθεί σε λογαριασμό που διαθέτει (εικόνα 2), είτε να συνεχίσει στην εφαρμογή ως επισκέπτης (</w:t>
-      </w:r>
-      <w:r>
-        <w:rPr>
-          <w:rFonts w:cs="Calibri"/>
-          <w:sz w:val="24"/>
-          <w:szCs w:val="24"/>
-          <w:lang w:val="en-US"/>
-        </w:rPr>
-        <w:t>guest</w:t>
-      </w:r>
-      <w:r>
-        <w:rPr>
-          <w:rFonts w:cs="Calibri"/>
-          <w:sz w:val="24"/>
-          <w:szCs w:val="24"/>
-        </w:rPr>
-        <w:t>)</w:t>
-      </w:r>
-      <w:r>
-        <w:rPr>
-          <w:rFonts w:cs="Calibri"/>
-          <w:sz w:val="24"/>
-          <w:szCs w:val="24"/>
-        </w:rPr>
         <w:t>.</w:t>
       </w:r>
-      <w:r>
-        <w:rPr>
-          <w:noProof/>
-          <w:sz w:val="24"/>
-          <w:szCs w:val="24"/>
-        </w:rPr>
-        <w:t xml:space="preserve"> </w:t>
-      </w:r>
-    </w:p>
-    <w:p>
-      <w:pPr>
-        <w:jc w:val="both"/>
-        <w:rPr>
-          <w:rFonts w:cs="Calibri"/>
-          <w:sz w:val="24"/>
-          <w:szCs w:val="24"/>
+    </w:p>
+    <w:p>
+      <w:pPr>
+        <w:jc w:val="center"/>
+        <w:rPr>
+          <w:rFonts w:cs="Calibri"/>
+          <w:b/>
+          <w:bCs/>
+          <w:sz w:val="32"/>
+          <w:szCs w:val="32"/>
+          <w:u w:val="single"/>
+          <w:lang w:val="en-US"/>
         </w:rPr>
         <w:sectPr>
           <w:footerReference w:type="default" r:id="rId10"/>
@@ -1965,35 +1948,59 @@
           <w:docGrid w:linePitch="360"/>
         </w:sectPr>
       </w:pPr>
-    </w:p>
-    <w:p>
-      <w:pPr>
-        <w:jc w:val="center"/>
-        <w:rPr>
-          <w:rFonts w:cs="Calibri"/>
-          <w:sz w:val="24"/>
-          <w:szCs w:val="24"/>
-        </w:rPr>
-      </w:pPr>
-      <w:r>
-        <w:rPr>
+      <w:r>
+        <w:rPr>
+          <w:rFonts w:cs="Calibri"/>
+          <w:b/>
+          <w:bCs/>
+          <w:sz w:val="32"/>
+          <w:szCs w:val="32"/>
+          <w:u w:val="single"/>
+          <w:lang w:val="en-US"/>
+        </w:rPr>
+        <w:t>Home-Welcome Page</w:t>
+      </w:r>
+    </w:p>
+    <w:p>
+      <w:pPr>
+        <w:jc w:val="both"/>
+        <w:rPr>
+          <w:rFonts w:cs="Calibri"/>
+          <w:sz w:val="24"/>
+          <w:szCs w:val="24"/>
+          <w:lang w:val="en-US"/>
+        </w:rPr>
+        <w:sectPr>
+          <w:type w:val="continuous"/>
+          <w:pgSz w:w="11906" w:h="16838"/>
+          <w:pgMar w:top="720" w:right="720" w:bottom="720" w:left="720" w:header="397" w:footer="708" w:gutter="0"/>
+          <w:pgNumType w:start="0"/>
+          <w:cols w:num="2" w:space="708"/>
+          <w:titlePg/>
+          <w:docGrid w:linePitch="360"/>
+        </w:sectPr>
+      </w:pPr>
+      <w:r>
+        <w:rPr>
+          <w:rFonts w:cs="Calibri"/>
           <w:noProof/>
           <w:sz w:val="24"/>
           <w:szCs w:val="24"/>
+          <w:lang w:val="en-US"/>
         </w:rPr>
         <w:drawing>
-          <wp:inline distT="0" distB="0" distL="0" distR="0" wp14:anchorId="3E4FDC58" wp14:editId="0E927ED0">
-            <wp:extent cx="3240000" cy="3240000"/>
+          <wp:inline distT="0" distB="0" distL="0" distR="0" wp14:anchorId="056C7776" wp14:editId="644BE49E">
+            <wp:extent cx="6864594" cy="3305175"/>
             <wp:effectExtent l="0" t="0" r="0" b="0"/>
-            <wp:docPr id="1472394116" name="Εικόνα 1" descr="Εικόνα που περιέχει κείμενο, στιγμιότυπο οθόνης, αριθμός, γραμματοσειρά&#10;&#10;Περιγραφή που δημιουργήθηκε αυτόματα"/>
+            <wp:docPr id="1419080563" name="Picture 1"/>
             <wp:cNvGraphicFramePr>
-              <a:graphicFrameLocks xmlns:a="http://schemas.openxmlformats.org/drawingml/2006/main"/>
+              <a:graphicFrameLocks xmlns:a="http://schemas.openxmlformats.org/drawingml/2006/main" noChangeAspect="1"/>
             </wp:cNvGraphicFramePr>
             <a:graphic xmlns:a="http://schemas.openxmlformats.org/drawingml/2006/main">
               <a:graphicData uri="http://schemas.openxmlformats.org/drawingml/2006/picture">
                 <pic:pic xmlns:pic="http://schemas.openxmlformats.org/drawingml/2006/picture">
                   <pic:nvPicPr>
-                    <pic:cNvPr id="1472394116" name="Εικόνα 1" descr="Εικόνα που περιέχει κείμενο, στιγμιότυπο οθόνης, αριθμός, γραμματοσειρά&#10;&#10;Περιγραφή που δημιουργήθηκε αυτόματα"/>
+                    <pic:cNvPr id="0" name="Picture 1"/>
                     <pic:cNvPicPr>
                       <a:picLocks noChangeAspect="1" noChangeArrowheads="1"/>
                     </pic:cNvPicPr>
@@ -2014,7 +2021,7 @@
                   <pic:spPr bwMode="auto">
                     <a:xfrm>
                       <a:off x="0" y="0"/>
-                      <a:ext cx="3240000" cy="3240000"/>
+                      <a:ext cx="6869389" cy="3307484"/>
                     </a:xfrm>
                     <a:prstGeom prst="rect">
                       <a:avLst/>
@@ -2033,98 +2040,9 @@
     </w:p>
     <w:p>
       <w:pPr>
-        <w:jc w:val="center"/>
-        <w:rPr>
-          <w:rFonts w:cs="Calibri"/>
-          <w:i/>
-          <w:iCs/>
-          <w:sz w:val="24"/>
-          <w:szCs w:val="24"/>
-        </w:rPr>
-      </w:pPr>
-      <w:r>
-        <w:rPr>
-          <w:rFonts w:cs="Calibri"/>
-          <w:i/>
-          <w:iCs/>
-          <w:sz w:val="24"/>
-          <w:szCs w:val="24"/>
-        </w:rPr>
-        <w:t>Εικόνα 1 : η πρώτη εισαγωγική σελίδα.</w:t>
-      </w:r>
-    </w:p>
-    <w:p>
-      <w:pPr>
-        <w:jc w:val="center"/>
-        <w:rPr>
-          <w:rFonts w:cs="Calibri"/>
-          <w:sz w:val="24"/>
-          <w:szCs w:val="24"/>
-        </w:rPr>
-      </w:pPr>
-      <w:r>
-        <w:rPr>
-          <w:noProof/>
-          <w:sz w:val="24"/>
-          <w:szCs w:val="24"/>
-        </w:rPr>
-        <w:drawing>
-          <wp:inline distT="0" distB="0" distL="0" distR="0" wp14:anchorId="71E920E9" wp14:editId="734A9066">
-            <wp:extent cx="3240000" cy="3240000"/>
-            <wp:effectExtent l="0" t="0" r="0" b="0"/>
-            <wp:docPr id="1136998167" name="Εικόνα 3" descr="Εικόνα που περιέχει κείμενο, στιγμιότυπο οθόνης, αριθμός, λογισμικό&#10;&#10;Περιγραφή που δημιουργήθηκε αυτόματα"/>
-            <wp:cNvGraphicFramePr>
-              <a:graphicFrameLocks xmlns:a="http://schemas.openxmlformats.org/drawingml/2006/main"/>
-            </wp:cNvGraphicFramePr>
-            <a:graphic xmlns:a="http://schemas.openxmlformats.org/drawingml/2006/main">
-              <a:graphicData uri="http://schemas.openxmlformats.org/drawingml/2006/picture">
-                <pic:pic xmlns:pic="http://schemas.openxmlformats.org/drawingml/2006/picture">
-                  <pic:nvPicPr>
-                    <pic:cNvPr id="1136998167" name="Εικόνα 3" descr="Εικόνα που περιέχει κείμενο, στιγμιότυπο οθόνης, αριθμός, λογισμικό&#10;&#10;Περιγραφή που δημιουργήθηκε αυτόματα"/>
-                    <pic:cNvPicPr>
-                      <a:picLocks noChangeAspect="1" noChangeArrowheads="1"/>
-                    </pic:cNvPicPr>
-                  </pic:nvPicPr>
-                  <pic:blipFill>
-                    <a:blip r:embed="rId12" cstate="print">
-                      <a:extLst>
-                        <a:ext uri="{28A0092B-C50C-407E-A947-70E740481C1C}">
-                          <a14:useLocalDpi xmlns:a14="http://schemas.microsoft.com/office/drawing/2010/main" val="0"/>
-                        </a:ext>
-                      </a:extLst>
-                    </a:blip>
-                    <a:srcRect/>
-                    <a:stretch>
-                      <a:fillRect/>
-                    </a:stretch>
-                  </pic:blipFill>
-                  <pic:spPr bwMode="auto">
-                    <a:xfrm>
-                      <a:off x="0" y="0"/>
-                      <a:ext cx="3240000" cy="3240000"/>
-                    </a:xfrm>
-                    <a:prstGeom prst="rect">
-                      <a:avLst/>
-                    </a:prstGeom>
-                    <a:noFill/>
-                    <a:ln>
-                      <a:noFill/>
-                    </a:ln>
-                  </pic:spPr>
-                </pic:pic>
-              </a:graphicData>
-            </a:graphic>
-          </wp:inline>
-        </w:drawing>
-      </w:r>
-    </w:p>
-    <w:p>
-      <w:pPr>
-        <w:jc w:val="center"/>
-        <w:rPr>
-          <w:rFonts w:cs="Calibri"/>
-          <w:i/>
-          <w:iCs/>
+        <w:jc w:val="both"/>
+        <w:rPr>
+          <w:rFonts w:cs="Calibri"/>
           <w:sz w:val="24"/>
           <w:szCs w:val="24"/>
         </w:rPr>
@@ -2138,217 +2056,62 @@
           <w:docGrid w:linePitch="360"/>
         </w:sectPr>
       </w:pPr>
-      <w:r>
-        <w:rPr>
-          <w:rFonts w:cs="Calibri"/>
-          <w:i/>
-          <w:iCs/>
-          <w:sz w:val="24"/>
-          <w:szCs w:val="24"/>
-        </w:rPr>
-        <w:t>Εικόνα 2 : σελίδα για εγγραφή - σύνδεση  χρήστη</w:t>
-      </w:r>
-    </w:p>
-    <w:p>
-      <w:pPr>
-        <w:jc w:val="both"/>
-        <w:rPr>
-          <w:rFonts w:cs="Calibri"/>
-          <w:sz w:val="24"/>
-          <w:szCs w:val="24"/>
-        </w:rPr>
-        <w:sectPr>
-          <w:type w:val="continuous"/>
-          <w:pgSz w:w="11906" w:h="16838"/>
-          <w:pgMar w:top="720" w:right="720" w:bottom="720" w:left="720" w:header="397" w:footer="708" w:gutter="0"/>
-          <w:pgNumType w:start="0"/>
-          <w:cols w:num="2" w:space="708"/>
-          <w:titlePg/>
-          <w:docGrid w:linePitch="360"/>
-        </w:sectPr>
-      </w:pPr>
-    </w:p>
-    <w:p>
-      <w:pPr>
-        <w:jc w:val="both"/>
-        <w:rPr>
-          <w:rFonts w:cs="Calibri"/>
-          <w:sz w:val="24"/>
-          <w:szCs w:val="24"/>
-        </w:rPr>
-        <w:sectPr>
-          <w:type w:val="continuous"/>
-          <w:pgSz w:w="11906" w:h="16838"/>
-          <w:pgMar w:top="720" w:right="720" w:bottom="720" w:left="720" w:header="397" w:footer="708" w:gutter="0"/>
-          <w:pgNumType w:start="0"/>
-          <w:cols w:num="2" w:space="708"/>
-          <w:titlePg/>
-          <w:docGrid w:linePitch="360"/>
-        </w:sectPr>
-      </w:pPr>
-    </w:p>
-    <w:p>
-      <w:pPr>
-        <w:jc w:val="both"/>
-        <w:rPr>
-          <w:rFonts w:cs="Calibri"/>
-          <w:sz w:val="24"/>
-          <w:szCs w:val="24"/>
-        </w:rPr>
-      </w:pPr>
-      <w:r>
-        <w:rPr>
-          <w:rFonts w:cs="Calibri"/>
-          <w:sz w:val="24"/>
-          <w:szCs w:val="24"/>
-        </w:rPr>
-        <w:t xml:space="preserve">Στην συνέχεια ο χρήστης μεταφέρεται σε καινούργια σελίδα όπου επιλέγει </w:t>
-      </w:r>
-      <w:r>
-        <w:rPr>
-          <w:rFonts w:cs="Calibri"/>
-          <w:sz w:val="24"/>
-          <w:szCs w:val="24"/>
-        </w:rPr>
-        <w:t>(</w:t>
-      </w:r>
-      <w:r>
-        <w:rPr>
-          <w:rFonts w:cs="Calibri"/>
-          <w:sz w:val="24"/>
-          <w:szCs w:val="24"/>
-        </w:rPr>
-        <w:t>κάνοντας κλικ σ ένα από τα τρία κουμπιά</w:t>
-      </w:r>
-      <w:r>
-        <w:rPr>
-          <w:rFonts w:cs="Calibri"/>
-          <w:sz w:val="24"/>
-          <w:szCs w:val="24"/>
-        </w:rPr>
-        <w:t>) το</w:t>
-      </w:r>
-      <w:r>
-        <w:rPr>
-          <w:rFonts w:cs="Calibri"/>
-          <w:sz w:val="24"/>
-          <w:szCs w:val="24"/>
-        </w:rPr>
-        <w:t xml:space="preserve"> </w:t>
-      </w:r>
-      <w:r>
-        <w:rPr>
-          <w:rFonts w:cs="Calibri"/>
-          <w:b/>
-          <w:bCs/>
-          <w:sz w:val="24"/>
-          <w:szCs w:val="24"/>
-          <w:lang w:val="en-US"/>
-        </w:rPr>
-        <w:t>mode</w:t>
-      </w:r>
-      <w:r>
-        <w:rPr>
-          <w:rFonts w:cs="Calibri"/>
-          <w:b/>
-          <w:bCs/>
-          <w:sz w:val="24"/>
-          <w:szCs w:val="24"/>
-        </w:rPr>
-        <w:t xml:space="preserve"> </w:t>
-      </w:r>
-      <w:r>
-        <w:rPr>
-          <w:rFonts w:cs="Calibri"/>
-          <w:sz w:val="24"/>
-          <w:szCs w:val="24"/>
-        </w:rPr>
-        <w:t>με το οποίο</w:t>
-      </w:r>
-      <w:r>
-        <w:rPr>
-          <w:rFonts w:cs="Calibri"/>
-          <w:sz w:val="24"/>
-          <w:szCs w:val="24"/>
-        </w:rPr>
-        <w:t xml:space="preserve"> επιθυμεί να συνεχίσει. Υπάρχουν 3 επιλογές, ανάλογα με το επίπεδο γνώσεων του</w:t>
-      </w:r>
-      <w:r>
-        <w:rPr>
-          <w:rFonts w:cs="Calibri"/>
-          <w:sz w:val="24"/>
-          <w:szCs w:val="24"/>
-        </w:rPr>
-        <w:t xml:space="preserve"> χρήστη</w:t>
-      </w:r>
-      <w:r>
-        <w:rPr>
-          <w:rFonts w:cs="Calibri"/>
-          <w:sz w:val="24"/>
-          <w:szCs w:val="24"/>
-        </w:rPr>
-        <w:t xml:space="preserve">, όσον αφορά την κατασκευή υπολογιστών </w:t>
-      </w:r>
-      <w:r>
-        <w:rPr>
-          <w:rFonts w:cs="Calibri"/>
-          <w:sz w:val="24"/>
-          <w:szCs w:val="24"/>
+    </w:p>
+    <w:p>
+      <w:pPr>
+        <w:jc w:val="center"/>
+        <w:rPr>
+          <w:rFonts w:cs="Calibri"/>
+          <w:b/>
+          <w:bCs/>
+          <w:sz w:val="32"/>
+          <w:szCs w:val="32"/>
           <w:u w:val="single"/>
-        </w:rPr>
-        <w:t>(</w:t>
-      </w:r>
-      <w:r>
-        <w:rPr>
-          <w:rFonts w:cs="Calibri"/>
-          <w:sz w:val="24"/>
-          <w:szCs w:val="24"/>
+          <w:lang w:val="en-US"/>
+        </w:rPr>
+      </w:pPr>
+      <w:r>
+        <w:rPr>
+          <w:rFonts w:cs="Calibri"/>
+          <w:b/>
+          <w:bCs/>
+          <w:sz w:val="32"/>
+          <w:szCs w:val="32"/>
           <w:u w:val="single"/>
-        </w:rPr>
-        <w:t xml:space="preserve">εικόνα </w:t>
-      </w:r>
-      <w:r>
-        <w:rPr>
-          <w:rFonts w:cs="Calibri"/>
-          <w:sz w:val="24"/>
-          <w:szCs w:val="24"/>
+          <w:lang w:val="en-US"/>
+        </w:rPr>
+        <w:t>Log-In</w:t>
+      </w:r>
+    </w:p>
+    <w:p>
+      <w:pPr>
+        <w:jc w:val="center"/>
+        <w:rPr>
+          <w:rFonts w:cs="Calibri"/>
+          <w:b/>
+          <w:bCs/>
+          <w:sz w:val="32"/>
+          <w:szCs w:val="32"/>
           <w:u w:val="single"/>
-        </w:rPr>
-        <w:t>3)</w:t>
-      </w:r>
-      <w:r>
-        <w:rPr>
-          <w:rFonts w:cs="Calibri"/>
-          <w:sz w:val="24"/>
-          <w:szCs w:val="24"/>
-        </w:rPr>
-        <w:t>.</w:t>
-      </w:r>
-    </w:p>
-    <w:p>
-      <w:pPr>
-        <w:jc w:val="center"/>
-        <w:rPr>
-          <w:rFonts w:cs="Calibri"/>
-          <w:sz w:val="24"/>
-          <w:szCs w:val="24"/>
-          <w:lang w:val="en-US"/>
-        </w:rPr>
-      </w:pPr>
-      <w:r>
-        <w:rPr>
-          <w:rFonts w:cs="Calibri"/>
+          <w:lang w:val="en-US"/>
+        </w:rPr>
+      </w:pPr>
+      <w:r>
+        <w:rPr>
+          <w:rFonts w:cs="Calibri"/>
+          <w:b/>
+          <w:bCs/>
           <w:noProof/>
-          <w:sz w:val="24"/>
-          <w:szCs w:val="24"/>
-          <w:lang w:val="en-US"/>
-        </w:rPr>
-        <w:lastRenderedPageBreak/>
+          <w:sz w:val="32"/>
+          <w:szCs w:val="32"/>
+          <w:u w:val="single"/>
+          <w:lang w:val="en-US"/>
+        </w:rPr>
         <w:drawing>
-          <wp:inline distT="0" distB="0" distL="0" distR="0" wp14:anchorId="487A1B51" wp14:editId="332335C2">
-            <wp:extent cx="5370394" cy="4607887"/>
+          <wp:inline distT="0" distB="0" distL="0" distR="0" wp14:anchorId="33D61EF4" wp14:editId="6194028D">
+            <wp:extent cx="4678457" cy="3181350"/>
             <wp:effectExtent l="0" t="0" r="0" b="0"/>
-            <wp:docPr id="870890480" name="Picture 1" descr="A screenshot of a computer&#10;&#10;Description automatically generated"/>
+            <wp:docPr id="1393008083" name="Picture 2"/>
             <wp:cNvGraphicFramePr>
               <a:graphicFrameLocks xmlns:a="http://schemas.openxmlformats.org/drawingml/2006/main" noChangeAspect="1"/>
             </wp:cNvGraphicFramePr>
@@ -2356,23 +2119,39 @@
               <a:graphicData uri="http://schemas.openxmlformats.org/drawingml/2006/picture">
                 <pic:pic xmlns:pic="http://schemas.openxmlformats.org/drawingml/2006/picture">
                   <pic:nvPicPr>
-                    <pic:cNvPr id="870890480" name="Picture 1" descr="A screenshot of a computer&#10;&#10;Description automatically generated"/>
-                    <pic:cNvPicPr/>
+                    <pic:cNvPr id="0" name="Picture 2"/>
+                    <pic:cNvPicPr>
+                      <a:picLocks noChangeAspect="1" noChangeArrowheads="1"/>
+                    </pic:cNvPicPr>
                   </pic:nvPicPr>
-                  <pic:blipFill>
-                    <a:blip r:embed="rId13"/>
-                    <a:stretch>
-                      <a:fillRect/>
-                    </a:stretch>
+                  <pic:blipFill rotWithShape="1">
+                    <a:blip r:embed="rId12">
+                      <a:extLst>
+                        <a:ext uri="{28A0092B-C50C-407E-A947-70E740481C1C}">
+                          <a14:useLocalDpi xmlns:a14="http://schemas.microsoft.com/office/drawing/2010/main" val="0"/>
+                        </a:ext>
+                      </a:extLst>
+                    </a:blip>
+                    <a:srcRect l="32758" t="26567" r="31322" b="22687"/>
+                    <a:stretch/>
                   </pic:blipFill>
-                  <pic:spPr>
+                  <pic:spPr bwMode="auto">
                     <a:xfrm>
                       <a:off x="0" y="0"/>
-                      <a:ext cx="5375264" cy="4612065"/>
+                      <a:ext cx="4694662" cy="3192370"/>
                     </a:xfrm>
                     <a:prstGeom prst="rect">
                       <a:avLst/>
                     </a:prstGeom>
+                    <a:noFill/>
+                    <a:ln>
+                      <a:noFill/>
+                    </a:ln>
+                    <a:extLst>
+                      <a:ext uri="{53640926-AAD7-44D8-BBD7-CCE9431645EC}">
+                        <a14:shadowObscured xmlns:a14="http://schemas.microsoft.com/office/drawing/2010/main"/>
+                      </a:ext>
+                    </a:extLst>
                   </pic:spPr>
                 </pic:pic>
               </a:graphicData>
@@ -2386,81 +2165,55 @@
         <w:jc w:val="center"/>
         <w:rPr>
           <w:rFonts w:cs="Calibri"/>
-          <w:sz w:val="24"/>
-          <w:szCs w:val="24"/>
-        </w:rPr>
-      </w:pPr>
-      <w:r>
-        <w:rPr>
-          <w:rFonts w:cs="Calibri"/>
-          <w:i/>
-          <w:iCs/>
-          <w:sz w:val="24"/>
-          <w:szCs w:val="24"/>
-        </w:rPr>
-        <w:t xml:space="preserve">Εικόνα </w:t>
-      </w:r>
-      <w:r>
-        <w:rPr>
-          <w:rFonts w:cs="Calibri"/>
-          <w:i/>
-          <w:iCs/>
-          <w:sz w:val="24"/>
-          <w:szCs w:val="24"/>
-        </w:rPr>
-        <w:t>3 :</w:t>
-      </w:r>
-      <w:r>
-        <w:rPr>
-          <w:rFonts w:cs="Calibri"/>
-          <w:i/>
-          <w:iCs/>
-          <w:sz w:val="24"/>
-          <w:szCs w:val="24"/>
-        </w:rPr>
-        <w:t xml:space="preserve"> σελίδα</w:t>
-      </w:r>
-      <w:r>
-        <w:rPr>
-          <w:rFonts w:cs="Calibri"/>
-          <w:i/>
-          <w:iCs/>
-          <w:sz w:val="24"/>
-          <w:szCs w:val="24"/>
-        </w:rPr>
-        <w:t xml:space="preserve"> για την επιλογή </w:t>
-      </w:r>
-      <w:r>
-        <w:rPr>
-          <w:rFonts w:cs="Calibri"/>
-          <w:i/>
-          <w:iCs/>
-          <w:sz w:val="24"/>
-          <w:szCs w:val="24"/>
-          <w:lang w:val="en-US"/>
-        </w:rPr>
-        <w:t>mode</w:t>
-      </w:r>
-      <w:r>
-        <w:rPr>
-          <w:rFonts w:cs="Calibri"/>
-          <w:i/>
-          <w:iCs/>
-          <w:sz w:val="24"/>
-          <w:szCs w:val="24"/>
-        </w:rPr>
-        <w:t>.</w:t>
-      </w:r>
-    </w:p>
-    <w:p>
-      <w:pPr>
-        <w:jc w:val="both"/>
-        <w:rPr>
-          <w:rFonts w:cs="Calibri"/>
-          <w:sz w:val="24"/>
-          <w:szCs w:val="24"/>
+          <w:b/>
+          <w:bCs/>
+          <w:sz w:val="32"/>
+          <w:szCs w:val="32"/>
+          <w:u w:val="single"/>
+          <w:lang w:val="en-US"/>
+        </w:rPr>
+      </w:pPr>
+    </w:p>
+    <w:p>
+      <w:pPr>
+        <w:jc w:val="center"/>
+        <w:rPr>
+          <w:rFonts w:cs="Calibri"/>
+          <w:b/>
+          <w:bCs/>
+          <w:sz w:val="32"/>
+          <w:szCs w:val="32"/>
+          <w:u w:val="single"/>
+          <w:lang w:val="en-US"/>
+        </w:rPr>
+      </w:pPr>
+      <w:r>
+        <w:rPr>
+          <w:rFonts w:cs="Calibri"/>
+          <w:b/>
+          <w:bCs/>
+          <w:sz w:val="32"/>
+          <w:szCs w:val="32"/>
+          <w:u w:val="single"/>
+          <w:lang w:val="en-US"/>
+        </w:rPr>
+        <w:t>Sign-Up</w:t>
+      </w:r>
+    </w:p>
+    <w:p>
+      <w:pPr>
+        <w:jc w:val="center"/>
+        <w:rPr>
+          <w:rFonts w:cs="Calibri"/>
+          <w:b/>
+          <w:bCs/>
+          <w:sz w:val="32"/>
+          <w:szCs w:val="32"/>
+          <w:u w:val="single"/>
+          <w:lang w:val="en-US"/>
         </w:rPr>
         <w:sectPr>
+          <w:footerReference w:type="default" r:id="rId13"/>
           <w:type w:val="continuous"/>
           <w:pgSz w:w="11906" w:h="16838"/>
           <w:pgMar w:top="720" w:right="720" w:bottom="720" w:left="720" w:header="397" w:footer="708" w:gutter="0"/>
@@ -2470,821 +2223,22 @@
           <w:docGrid w:linePitch="360"/>
         </w:sectPr>
       </w:pPr>
-    </w:p>
-    <w:p>
-      <w:pPr>
-        <w:ind w:firstLine="720"/>
-        <w:jc w:val="both"/>
-        <w:rPr>
-          <w:rFonts w:cs="Calibri"/>
-          <w:sz w:val="24"/>
-          <w:szCs w:val="24"/>
-        </w:rPr>
-      </w:pPr>
-      <w:r>
-        <w:rPr>
-          <w:rFonts w:cs="Calibri"/>
-          <w:sz w:val="24"/>
-          <w:szCs w:val="24"/>
-        </w:rPr>
-        <w:t>Ανάλογα με αυτό που επέλεξε ο χρήστης, εμφανίζεται νέ</w:t>
-      </w:r>
-      <w:r>
-        <w:rPr>
-          <w:rFonts w:cs="Calibri"/>
-          <w:sz w:val="24"/>
-          <w:szCs w:val="24"/>
-        </w:rPr>
-        <w:t xml:space="preserve">α σελίδα για να ακολουθήσει την διαδικασία διαμόρφωσης ενός </w:t>
-      </w:r>
-      <w:r>
-        <w:rPr>
-          <w:rFonts w:cs="Calibri"/>
-          <w:sz w:val="24"/>
-          <w:szCs w:val="24"/>
-          <w:lang w:val="en-US"/>
-        </w:rPr>
-        <w:t>PC</w:t>
-      </w:r>
-      <w:r>
-        <w:rPr>
-          <w:rFonts w:cs="Calibri"/>
-          <w:sz w:val="24"/>
-          <w:szCs w:val="24"/>
-        </w:rPr>
-        <w:t>-</w:t>
-      </w:r>
-      <w:r>
-        <w:rPr>
-          <w:rFonts w:cs="Calibri"/>
-          <w:sz w:val="24"/>
-          <w:szCs w:val="24"/>
-          <w:lang w:val="en-US"/>
-        </w:rPr>
-        <w:t>Build</w:t>
-      </w:r>
-      <w:r>
-        <w:rPr>
-          <w:rFonts w:cs="Calibri"/>
-          <w:sz w:val="24"/>
-          <w:szCs w:val="24"/>
-        </w:rPr>
-        <w:t xml:space="preserve">. Σε κάθε </w:t>
-      </w:r>
-      <w:r>
-        <w:rPr>
-          <w:rFonts w:cs="Calibri"/>
-          <w:sz w:val="24"/>
-          <w:szCs w:val="24"/>
-          <w:lang w:val="en-US"/>
-        </w:rPr>
-        <w:t>mode</w:t>
-      </w:r>
-      <w:r>
-        <w:rPr>
-          <w:rFonts w:cs="Calibri"/>
-          <w:sz w:val="24"/>
-          <w:szCs w:val="24"/>
-        </w:rPr>
-        <w:t xml:space="preserve"> η διαδικασίες είναι διαφορετικές και εξηγούνται παρακάτω.</w:t>
-      </w:r>
-    </w:p>
-    <w:p>
-      <w:pPr>
-        <w:pStyle w:val="ListParagraph"/>
-        <w:numPr>
-          <w:ilvl w:val="0"/>
-          <w:numId w:val="2"/>
-        </w:numPr>
-        <w:ind w:left="360"/>
-        <w:jc w:val="both"/>
-        <w:rPr>
-          <w:rFonts w:cs="Calibri"/>
-          <w:sz w:val="24"/>
-          <w:szCs w:val="24"/>
-        </w:rPr>
-      </w:pPr>
-      <w:r>
-        <w:rPr>
-          <w:rFonts w:cs="Calibri"/>
-          <w:b/>
-          <w:bCs/>
-          <w:sz w:val="24"/>
-          <w:szCs w:val="24"/>
-          <w:lang w:val="en-US"/>
-        </w:rPr>
-        <w:t>Beginner</w:t>
-      </w:r>
-      <w:r>
-        <w:rPr>
-          <w:rFonts w:cs="Calibri"/>
-          <w:b/>
-          <w:bCs/>
-          <w:sz w:val="24"/>
-          <w:szCs w:val="24"/>
-        </w:rPr>
-        <w:t xml:space="preserve"> </w:t>
-      </w:r>
-      <w:r>
-        <w:rPr>
-          <w:rFonts w:cs="Calibri"/>
-          <w:b/>
-          <w:bCs/>
-          <w:sz w:val="24"/>
-          <w:szCs w:val="24"/>
-          <w:lang w:val="en-US"/>
-        </w:rPr>
-        <w:t>Mode</w:t>
-      </w:r>
-      <w:r>
-        <w:rPr>
-          <w:rFonts w:cs="Calibri"/>
-          <w:b/>
-          <w:bCs/>
-          <w:sz w:val="24"/>
-          <w:szCs w:val="24"/>
-        </w:rPr>
-        <w:t xml:space="preserve"> </w:t>
-      </w:r>
-      <w:r>
-        <w:rPr>
-          <w:rFonts w:cs="Calibri"/>
-          <w:sz w:val="24"/>
-          <w:szCs w:val="24"/>
-        </w:rPr>
-        <w:t>(</w:t>
-      </w:r>
-      <w:r>
-        <w:rPr>
-          <w:rFonts w:cs="Calibri"/>
-          <w:sz w:val="24"/>
-          <w:szCs w:val="24"/>
+      <w:r>
+        <w:rPr>
+          <w:rFonts w:cs="Calibri"/>
+          <w:b/>
+          <w:bCs/>
+          <w:noProof/>
+          <w:sz w:val="32"/>
+          <w:szCs w:val="32"/>
           <w:u w:val="single"/>
-        </w:rPr>
-        <w:t>εικόνα 4</w:t>
-      </w:r>
-      <w:r>
-        <w:rPr>
-          <w:rFonts w:cs="Calibri"/>
-          <w:sz w:val="24"/>
-          <w:szCs w:val="24"/>
-        </w:rPr>
-        <w:t>)</w:t>
-      </w:r>
-      <w:r>
-        <w:rPr>
-          <w:rFonts w:cs="Calibri"/>
-          <w:sz w:val="24"/>
-          <w:szCs w:val="24"/>
-        </w:rPr>
-        <w:t xml:space="preserve"> : </w:t>
-      </w:r>
-      <w:r>
-        <w:rPr>
-          <w:rFonts w:cs="Calibri"/>
-          <w:sz w:val="24"/>
-          <w:szCs w:val="24"/>
-        </w:rPr>
-        <w:t>Σ</w:t>
-      </w:r>
-      <w:r>
-        <w:rPr>
-          <w:rFonts w:cs="Calibri"/>
-          <w:sz w:val="24"/>
-          <w:szCs w:val="24"/>
-        </w:rPr>
-        <w:t>υνιστάται για χρήστες που δεν έχουν</w:t>
-      </w:r>
-      <w:r>
-        <w:rPr>
-          <w:rFonts w:cs="Calibri"/>
-          <w:sz w:val="24"/>
-          <w:szCs w:val="24"/>
-        </w:rPr>
-        <w:t xml:space="preserve"> καμία</w:t>
-      </w:r>
-      <w:r>
-        <w:rPr>
-          <w:rFonts w:cs="Calibri"/>
-          <w:sz w:val="24"/>
-          <w:szCs w:val="24"/>
-        </w:rPr>
-        <w:t xml:space="preserve"> γνώση πάνω στο αντικείμενο. </w:t>
-      </w:r>
-      <w:r>
-        <w:rPr>
-          <w:rFonts w:cs="Calibri"/>
-          <w:sz w:val="24"/>
-          <w:szCs w:val="24"/>
-        </w:rPr>
-        <w:t xml:space="preserve">Ο </w:t>
-      </w:r>
-      <w:r>
-        <w:rPr>
-          <w:rFonts w:cs="Calibri"/>
-          <w:sz w:val="24"/>
-          <w:szCs w:val="24"/>
-        </w:rPr>
-        <w:t>χρήστης καλείται να απαντήσει σε ένα σύνολο ερωτήσεων που θα καθορίσουν τις ατομικές του</w:t>
-      </w:r>
-      <w:r>
-        <w:rPr>
-          <w:rFonts w:cs="Calibri"/>
-          <w:sz w:val="24"/>
-          <w:szCs w:val="24"/>
-        </w:rPr>
-        <w:t xml:space="preserve"> ανάγκες,</w:t>
-      </w:r>
-      <w:r>
-        <w:rPr>
-          <w:rFonts w:cs="Calibri"/>
-          <w:sz w:val="24"/>
-          <w:szCs w:val="24"/>
-        </w:rPr>
-        <w:t xml:space="preserve"> προτιμήσεις, στόχους και προϋπολογισμό. Το σύστημα μας θα επεξεργαστεί αυτά τα δεδομένα και</w:t>
-      </w:r>
-      <w:r>
-        <w:rPr>
-          <w:rFonts w:cs="Calibri"/>
-          <w:sz w:val="24"/>
-          <w:szCs w:val="24"/>
-        </w:rPr>
-        <w:t xml:space="preserve"> θα παράξει πολλές εκδώσεις ολοκληρωμένων </w:t>
-      </w:r>
-      <w:r>
-        <w:rPr>
-          <w:rFonts w:cs="Calibri"/>
-          <w:sz w:val="24"/>
-          <w:szCs w:val="24"/>
-          <w:lang w:val="en-US"/>
-        </w:rPr>
-        <w:t>Builds</w:t>
-      </w:r>
-      <w:r>
-        <w:rPr>
-          <w:rFonts w:cs="Calibri"/>
-          <w:sz w:val="24"/>
-          <w:szCs w:val="24"/>
-        </w:rPr>
-        <w:t xml:space="preserve"> τις οποίες </w:t>
-      </w:r>
-      <w:r>
-        <w:rPr>
-          <w:rFonts w:cs="Calibri"/>
-          <w:sz w:val="24"/>
-          <w:szCs w:val="24"/>
-        </w:rPr>
-        <w:t>θα</w:t>
-      </w:r>
-      <w:r>
-        <w:rPr>
-          <w:rFonts w:cs="Calibri"/>
-          <w:sz w:val="24"/>
-          <w:szCs w:val="24"/>
-        </w:rPr>
-        <w:t xml:space="preserve"> προτείνει στον χρήστη. Αφού ο χρήστης </w:t>
-      </w:r>
-      <w:r>
-        <w:rPr>
-          <w:rFonts w:cs="Calibri"/>
-          <w:sz w:val="24"/>
-          <w:szCs w:val="24"/>
-        </w:rPr>
-        <w:t xml:space="preserve">κάνει επιλογή ενός </w:t>
-      </w:r>
-      <w:r>
-        <w:rPr>
-          <w:rFonts w:cs="Calibri"/>
-          <w:sz w:val="24"/>
-          <w:szCs w:val="24"/>
-          <w:lang w:val="en-US"/>
-        </w:rPr>
-        <w:t>Build</w:t>
-      </w:r>
-      <w:r>
-        <w:rPr>
-          <w:rFonts w:cs="Calibri"/>
-          <w:sz w:val="24"/>
-          <w:szCs w:val="24"/>
-        </w:rPr>
-        <w:t>, θα έχει την δυνατότητα να το τροποποιήσει εφόσον το επιθυμεί.</w:t>
-      </w:r>
-    </w:p>
-    <w:p>
-      <w:pPr>
-        <w:pStyle w:val="ListParagraph"/>
-        <w:ind w:left="360"/>
-        <w:jc w:val="both"/>
-        <w:rPr>
-          <w:rFonts w:cs="Calibri"/>
-          <w:sz w:val="24"/>
-          <w:szCs w:val="24"/>
-        </w:rPr>
-      </w:pPr>
-    </w:p>
-    <w:p>
-      <w:pPr>
-        <w:pStyle w:val="ListParagraph"/>
-        <w:numPr>
-          <w:ilvl w:val="0"/>
-          <w:numId w:val="2"/>
-        </w:numPr>
-        <w:ind w:left="360"/>
-        <w:jc w:val="both"/>
-        <w:rPr>
-          <w:rFonts w:cs="Calibri"/>
-          <w:sz w:val="24"/>
-          <w:szCs w:val="24"/>
-        </w:rPr>
-      </w:pPr>
-      <w:r>
-        <w:rPr>
-          <w:rFonts w:cs="Calibri"/>
-          <w:b/>
-          <w:bCs/>
-          <w:sz w:val="24"/>
-          <w:szCs w:val="24"/>
-          <w:lang w:val="en-US"/>
-        </w:rPr>
-        <w:t>Normal</w:t>
-      </w:r>
-      <w:r>
-        <w:rPr>
-          <w:rFonts w:cs="Calibri"/>
-          <w:b/>
-          <w:bCs/>
-          <w:sz w:val="24"/>
-          <w:szCs w:val="24"/>
-        </w:rPr>
-        <w:t xml:space="preserve"> </w:t>
-      </w:r>
-      <w:r>
-        <w:rPr>
-          <w:rFonts w:cs="Calibri"/>
-          <w:b/>
-          <w:bCs/>
-          <w:sz w:val="24"/>
-          <w:szCs w:val="24"/>
-          <w:lang w:val="en-US"/>
-        </w:rPr>
-        <w:t>mode</w:t>
-      </w:r>
-      <w:r>
-        <w:rPr>
-          <w:rFonts w:cs="Calibri"/>
-          <w:b/>
-          <w:bCs/>
-          <w:sz w:val="24"/>
-          <w:szCs w:val="24"/>
-        </w:rPr>
-        <w:t xml:space="preserve"> </w:t>
-      </w:r>
-      <w:r>
-        <w:rPr>
-          <w:rFonts w:cs="Calibri"/>
-          <w:sz w:val="24"/>
-          <w:szCs w:val="24"/>
-        </w:rPr>
-        <w:t>(</w:t>
-      </w:r>
-      <w:r>
-        <w:rPr>
-          <w:rFonts w:cs="Calibri"/>
-          <w:sz w:val="24"/>
-          <w:szCs w:val="24"/>
-          <w:u w:val="single"/>
-        </w:rPr>
-        <w:t>εικόνα 5</w:t>
-      </w:r>
-      <w:r>
-        <w:rPr>
-          <w:rFonts w:cs="Calibri"/>
-          <w:sz w:val="24"/>
-          <w:szCs w:val="24"/>
-        </w:rPr>
-        <w:t>)</w:t>
-      </w:r>
-      <w:r>
-        <w:rPr>
-          <w:rFonts w:cs="Calibri"/>
-          <w:sz w:val="24"/>
-          <w:szCs w:val="24"/>
-        </w:rPr>
-        <w:t xml:space="preserve"> </w:t>
-      </w:r>
-      <w:r>
-        <w:rPr>
-          <w:rFonts w:cs="Calibri"/>
-          <w:b/>
-          <w:bCs/>
-          <w:sz w:val="24"/>
-          <w:szCs w:val="24"/>
-        </w:rPr>
-        <w:t xml:space="preserve">: </w:t>
-      </w:r>
-      <w:r>
-        <w:rPr>
-          <w:rFonts w:cs="Calibri"/>
-          <w:sz w:val="24"/>
-          <w:szCs w:val="24"/>
-        </w:rPr>
-        <w:t xml:space="preserve">Ξεκινώντας από τα βασικά κομμάτια και στην συνέχεια στα επιμέρους, ο χρήστης επιλέγει με την σειρά τα κομμάτια που αυτός θέλει για κάθε στάδιο του </w:t>
-      </w:r>
-      <w:r>
-        <w:rPr>
-          <w:rFonts w:cs="Calibri"/>
-          <w:sz w:val="24"/>
-          <w:szCs w:val="24"/>
-          <w:lang w:val="en-US"/>
-        </w:rPr>
-        <w:t>build</w:t>
-      </w:r>
-      <w:r>
-        <w:rPr>
-          <w:rFonts w:cs="Calibri"/>
-          <w:sz w:val="24"/>
-          <w:szCs w:val="24"/>
-        </w:rPr>
-        <w:t xml:space="preserve">. Για λόγους συμβατότητας, οι επιλογές του </w:t>
-      </w:r>
-      <w:r>
-        <w:rPr>
-          <w:rFonts w:cs="Calibri"/>
-          <w:sz w:val="24"/>
-          <w:szCs w:val="24"/>
-        </w:rPr>
-        <w:t xml:space="preserve">αρχικά αφορούν βασικά </w:t>
-      </w:r>
-      <w:r>
-        <w:rPr>
-          <w:rFonts w:cs="Calibri"/>
-          <w:sz w:val="24"/>
-          <w:szCs w:val="24"/>
-          <w:lang w:val="en-US"/>
-        </w:rPr>
-        <w:t>components</w:t>
-      </w:r>
-      <w:r>
-        <w:rPr>
-          <w:rFonts w:cs="Calibri"/>
-          <w:sz w:val="24"/>
-          <w:szCs w:val="24"/>
-        </w:rPr>
-        <w:t xml:space="preserve"> (</w:t>
-      </w:r>
-      <w:r>
-        <w:rPr>
-          <w:rFonts w:cs="Calibri"/>
-          <w:sz w:val="24"/>
-          <w:szCs w:val="24"/>
-          <w:lang w:val="en-US"/>
-        </w:rPr>
-        <w:t>CPU</w:t>
-      </w:r>
-      <w:r>
-        <w:rPr>
-          <w:rFonts w:cs="Calibri"/>
-          <w:sz w:val="24"/>
-          <w:szCs w:val="24"/>
-        </w:rPr>
-        <w:t xml:space="preserve">, </w:t>
-      </w:r>
-      <w:r>
-        <w:rPr>
-          <w:rFonts w:cs="Calibri"/>
-          <w:sz w:val="24"/>
-          <w:szCs w:val="24"/>
-          <w:lang w:val="en-US"/>
-        </w:rPr>
-        <w:t>GPU</w:t>
-      </w:r>
-      <w:r>
-        <w:rPr>
-          <w:rFonts w:cs="Calibri"/>
-          <w:sz w:val="24"/>
-          <w:szCs w:val="24"/>
-        </w:rPr>
-        <w:t xml:space="preserve">, </w:t>
-      </w:r>
-      <w:r>
-        <w:rPr>
-          <w:rFonts w:cs="Calibri"/>
-          <w:sz w:val="24"/>
-          <w:szCs w:val="24"/>
-          <w:lang w:val="en-US"/>
-        </w:rPr>
-        <w:t>RAM</w:t>
-      </w:r>
-      <w:r>
-        <w:rPr>
-          <w:rFonts w:cs="Calibri"/>
-          <w:sz w:val="24"/>
-          <w:szCs w:val="24"/>
-        </w:rPr>
-        <w:t>)</w:t>
-      </w:r>
-      <w:r>
-        <w:rPr>
-          <w:rFonts w:cs="Calibri"/>
-          <w:sz w:val="24"/>
-          <w:szCs w:val="24"/>
-        </w:rPr>
-        <w:t xml:space="preserve"> του υπολογιστή</w:t>
-      </w:r>
-      <w:r>
-        <w:rPr>
-          <w:rFonts w:cs="Calibri"/>
-          <w:sz w:val="24"/>
-          <w:szCs w:val="24"/>
-        </w:rPr>
-        <w:t xml:space="preserve"> </w:t>
-      </w:r>
-      <w:r>
-        <w:rPr>
-          <w:rFonts w:cs="Calibri"/>
-          <w:sz w:val="24"/>
-          <w:szCs w:val="24"/>
-        </w:rPr>
-        <w:t xml:space="preserve">τα οποία θα προκαθορίσουν τις επιλογές που θα έχει στα επιμέρους </w:t>
-      </w:r>
-      <w:r>
-        <w:rPr>
-          <w:rFonts w:cs="Calibri"/>
-          <w:sz w:val="24"/>
-          <w:szCs w:val="24"/>
-          <w:lang w:val="en-US"/>
-        </w:rPr>
-        <w:t>components</w:t>
-      </w:r>
-      <w:r>
-        <w:rPr>
-          <w:rFonts w:cs="Calibri"/>
-          <w:sz w:val="24"/>
-          <w:szCs w:val="24"/>
-        </w:rPr>
-        <w:t xml:space="preserve">. Εάν ο χρήστης δεν ικανοποιηθεί με τις επιλογές των επιμέρους </w:t>
-      </w:r>
-      <w:r>
-        <w:rPr>
-          <w:rFonts w:cs="Calibri"/>
-          <w:sz w:val="24"/>
-          <w:szCs w:val="24"/>
-          <w:lang w:val="en-US"/>
-        </w:rPr>
-        <w:t>components</w:t>
-      </w:r>
-      <w:r>
-        <w:rPr>
-          <w:rFonts w:cs="Calibri"/>
-          <w:sz w:val="24"/>
-          <w:szCs w:val="24"/>
-        </w:rPr>
-        <w:t xml:space="preserve"> θα έχει την δυνατότητα να επιστρέψει στα βασικά </w:t>
-      </w:r>
-      <w:r>
-        <w:rPr>
-          <w:rFonts w:cs="Calibri"/>
-          <w:sz w:val="24"/>
-          <w:szCs w:val="24"/>
-          <w:lang w:val="en-US"/>
-        </w:rPr>
-        <w:t>components</w:t>
-      </w:r>
-      <w:r>
-        <w:rPr>
-          <w:rFonts w:cs="Calibri"/>
-          <w:sz w:val="24"/>
-          <w:szCs w:val="24"/>
-        </w:rPr>
-        <w:t xml:space="preserve"> και να τα τροποποιήσει</w:t>
-      </w:r>
-      <w:r>
-        <w:rPr>
-          <w:rFonts w:cs="Calibri"/>
-          <w:sz w:val="24"/>
-          <w:szCs w:val="24"/>
-        </w:rPr>
-        <w:t xml:space="preserve"> έτσι ώστε να αλλάξουν οι επιλογές των επιμέρους </w:t>
-      </w:r>
-      <w:r>
-        <w:rPr>
-          <w:rFonts w:cs="Calibri"/>
-          <w:sz w:val="24"/>
-          <w:szCs w:val="24"/>
-          <w:lang w:val="en-US"/>
-        </w:rPr>
-        <w:t>components</w:t>
-      </w:r>
-      <w:r>
-        <w:rPr>
-          <w:rFonts w:cs="Calibri"/>
-          <w:sz w:val="24"/>
-          <w:szCs w:val="24"/>
-        </w:rPr>
-        <w:t>.</w:t>
-      </w:r>
-      <w:r>
-        <w:rPr>
-          <w:rFonts w:cs="Calibri"/>
-          <w:sz w:val="24"/>
-          <w:szCs w:val="24"/>
-        </w:rPr>
-        <w:br/>
-      </w:r>
-    </w:p>
-    <w:p>
-      <w:pPr>
-        <w:pStyle w:val="ListParagraph"/>
-        <w:numPr>
-          <w:ilvl w:val="0"/>
-          <w:numId w:val="2"/>
-        </w:numPr>
-        <w:ind w:left="360"/>
-        <w:jc w:val="both"/>
-        <w:rPr>
-          <w:rFonts w:cs="Calibri"/>
-          <w:sz w:val="24"/>
-          <w:szCs w:val="24"/>
-        </w:rPr>
-      </w:pPr>
-      <w:r>
-        <w:rPr>
-          <w:rFonts w:cs="Calibri"/>
-          <w:b/>
-          <w:bCs/>
-          <w:sz w:val="24"/>
-          <w:szCs w:val="24"/>
-          <w:lang w:val="en-US"/>
-        </w:rPr>
-        <w:t>Expert</w:t>
-      </w:r>
-      <w:r>
-        <w:rPr>
-          <w:rFonts w:cs="Calibri"/>
-          <w:b/>
-          <w:bCs/>
-          <w:sz w:val="24"/>
-          <w:szCs w:val="24"/>
-        </w:rPr>
-        <w:t xml:space="preserve"> </w:t>
-      </w:r>
-      <w:r>
-        <w:rPr>
-          <w:rFonts w:cs="Calibri"/>
-          <w:b/>
-          <w:bCs/>
-          <w:sz w:val="24"/>
-          <w:szCs w:val="24"/>
-          <w:lang w:val="en-US"/>
-        </w:rPr>
-        <w:t>mode</w:t>
-      </w:r>
-      <w:r>
-        <w:rPr>
-          <w:rFonts w:cs="Calibri"/>
-          <w:b/>
-          <w:bCs/>
-          <w:sz w:val="24"/>
-          <w:szCs w:val="24"/>
-        </w:rPr>
-        <w:t xml:space="preserve"> </w:t>
-      </w:r>
-      <w:r>
-        <w:rPr>
-          <w:rFonts w:cs="Calibri"/>
-          <w:sz w:val="24"/>
-          <w:szCs w:val="24"/>
-        </w:rPr>
-        <w:t>(εικόνα 6)</w:t>
-      </w:r>
-      <w:r>
-        <w:rPr>
-          <w:rFonts w:cs="Calibri"/>
-          <w:b/>
-          <w:bCs/>
-          <w:sz w:val="24"/>
-          <w:szCs w:val="24"/>
-        </w:rPr>
-        <w:t xml:space="preserve"> </w:t>
-      </w:r>
-      <w:r>
-        <w:rPr>
-          <w:rFonts w:cs="Calibri"/>
-          <w:b/>
-          <w:bCs/>
-          <w:sz w:val="24"/>
-          <w:szCs w:val="24"/>
-        </w:rPr>
-        <w:t xml:space="preserve">: </w:t>
-      </w:r>
-      <w:r>
-        <w:rPr>
-          <w:rFonts w:cs="Calibri"/>
-          <w:sz w:val="24"/>
-          <w:szCs w:val="24"/>
-          <w:lang w:val="en-US"/>
-        </w:rPr>
-        <w:t>O</w:t>
-      </w:r>
-      <w:r>
-        <w:rPr>
-          <w:rFonts w:cs="Calibri"/>
-          <w:sz w:val="24"/>
-          <w:szCs w:val="24"/>
-        </w:rPr>
-        <w:t xml:space="preserve"> </w:t>
-      </w:r>
-      <w:r>
-        <w:rPr>
-          <w:rFonts w:cs="Calibri"/>
-          <w:sz w:val="24"/>
-          <w:szCs w:val="24"/>
-        </w:rPr>
-        <w:t>χρήστης</w:t>
-      </w:r>
-      <w:r>
-        <w:rPr>
-          <w:rFonts w:cs="Calibri"/>
-          <w:b/>
-          <w:bCs/>
-          <w:sz w:val="24"/>
-          <w:szCs w:val="24"/>
-        </w:rPr>
-        <w:t xml:space="preserve"> </w:t>
-      </w:r>
-      <w:r>
-        <w:rPr>
-          <w:rFonts w:cs="Calibri"/>
-          <w:sz w:val="24"/>
-          <w:szCs w:val="24"/>
-        </w:rPr>
-        <w:t xml:space="preserve">έχει πλήρη ελευθερία στο τι θα επιλέξει για κάθε </w:t>
-      </w:r>
-      <w:r>
-        <w:rPr>
-          <w:rFonts w:cs="Calibri"/>
-          <w:sz w:val="24"/>
-          <w:szCs w:val="24"/>
-          <w:lang w:val="en-US"/>
-        </w:rPr>
-        <w:t>component</w:t>
-      </w:r>
-      <w:r>
-        <w:rPr>
-          <w:rFonts w:cs="Calibri"/>
-          <w:sz w:val="24"/>
-          <w:szCs w:val="24"/>
-        </w:rPr>
-        <w:t xml:space="preserve"> του υπολογιστή όντας υπεύθυνος για την συμβατότητα μεταξύ τους. </w:t>
-      </w:r>
-      <w:r>
-        <w:rPr>
-          <w:rFonts w:cs="Calibri"/>
-          <w:sz w:val="24"/>
-          <w:szCs w:val="24"/>
-        </w:rPr>
-        <w:t xml:space="preserve">Αν δεν πληρείται η συμβατότητα ο χρήστης δεν μπορεί να συνεχίσει με την παραγγελία του </w:t>
-      </w:r>
-      <w:r>
-        <w:rPr>
-          <w:rFonts w:cs="Calibri"/>
-          <w:sz w:val="24"/>
-          <w:szCs w:val="24"/>
-          <w:lang w:val="en-US"/>
-        </w:rPr>
-        <w:t>build</w:t>
-      </w:r>
-      <w:r>
-        <w:rPr>
-          <w:rFonts w:cs="Calibri"/>
-          <w:sz w:val="24"/>
-          <w:szCs w:val="24"/>
-        </w:rPr>
-        <w:t>.</w:t>
-      </w:r>
-    </w:p>
-    <w:p>
-      <w:pPr>
-        <w:jc w:val="center"/>
-        <w:rPr>
-          <w:rFonts w:cs="Calibri"/>
-          <w:sz w:val="24"/>
-          <w:szCs w:val="24"/>
-          <w:lang w:val="en-US"/>
-        </w:rPr>
-      </w:pPr>
-      <w:r>
-        <w:rPr>
-          <w:noProof/>
-          <w:sz w:val="24"/>
-          <w:szCs w:val="24"/>
-        </w:rPr>
-        <w:lastRenderedPageBreak/>
+          <w:lang w:val="en-US"/>
+        </w:rPr>
         <w:drawing>
-          <wp:inline distT="0" distB="0" distL="0" distR="0" wp14:anchorId="6BD8FF45" wp14:editId="42CC81D2">
-            <wp:extent cx="5136557" cy="5056496"/>
+          <wp:inline distT="0" distB="0" distL="0" distR="0" wp14:anchorId="1A8E5EBE" wp14:editId="42886C4B">
+            <wp:extent cx="5409896" cy="5143500"/>
             <wp:effectExtent l="0" t="0" r="0" b="0"/>
-            <wp:docPr id="1107629949" name="Εικόνα 1" descr="Εικόνα που περιέχει κείμενο, στιγμιότυπο οθόνης, αριθμός, γραμματοσειρά&#10;&#10;Περιγραφή που δημιουργήθηκε αυτόματα"/>
+            <wp:docPr id="418503692" name="Picture 3"/>
             <wp:cNvGraphicFramePr>
               <a:graphicFrameLocks xmlns:a="http://schemas.openxmlformats.org/drawingml/2006/main" noChangeAspect="1"/>
             </wp:cNvGraphicFramePr>
@@ -3292,28 +2246,26 @@
               <a:graphicData uri="http://schemas.openxmlformats.org/drawingml/2006/picture">
                 <pic:pic xmlns:pic="http://schemas.openxmlformats.org/drawingml/2006/picture">
                   <pic:nvPicPr>
-                    <pic:cNvPr id="1107629949" name="Εικόνα 1" descr="Εικόνα που περιέχει κείμενο, στιγμιότυπο οθόνης, αριθμός, γραμματοσειρά&#10;&#10;Περιγραφή που δημιουργήθηκε αυτόματα"/>
+                    <pic:cNvPr id="0" name="Picture 3"/>
                     <pic:cNvPicPr>
                       <a:picLocks noChangeAspect="1" noChangeArrowheads="1"/>
                     </pic:cNvPicPr>
                   </pic:nvPicPr>
-                  <pic:blipFill>
-                    <a:blip r:embed="rId14" cstate="print">
+                  <pic:blipFill rotWithShape="1">
+                    <a:blip r:embed="rId14">
                       <a:extLst>
                         <a:ext uri="{28A0092B-C50C-407E-A947-70E740481C1C}">
                           <a14:useLocalDpi xmlns:a14="http://schemas.microsoft.com/office/drawing/2010/main" val="0"/>
                         </a:ext>
                       </a:extLst>
                     </a:blip>
-                    <a:srcRect/>
-                    <a:stretch>
-                      <a:fillRect/>
-                    </a:stretch>
+                    <a:srcRect l="30604" t="12239" r="31466" b="12835"/>
+                    <a:stretch/>
                   </pic:blipFill>
                   <pic:spPr bwMode="auto">
                     <a:xfrm>
                       <a:off x="0" y="0"/>
-                      <a:ext cx="5151639" cy="5071343"/>
+                      <a:ext cx="5418508" cy="5151687"/>
                     </a:xfrm>
                     <a:prstGeom prst="rect">
                       <a:avLst/>
@@ -3322,6 +2274,11 @@
                     <a:ln>
                       <a:noFill/>
                     </a:ln>
+                    <a:extLst>
+                      <a:ext uri="{53640926-AAD7-44D8-BBD7-CCE9431645EC}">
+                        <a14:shadowObscured xmlns:a14="http://schemas.microsoft.com/office/drawing/2010/main"/>
+                      </a:ext>
+                    </a:extLst>
                   </pic:spPr>
                 </pic:pic>
               </a:graphicData>
@@ -3332,13 +2289,17 @@
     </w:p>
     <w:p>
       <w:pPr>
-        <w:jc w:val="center"/>
-        <w:rPr>
-          <w:rFonts w:cs="Calibri"/>
-          <w:sz w:val="24"/>
-          <w:szCs w:val="24"/>
+        <w:rPr>
+          <w:rFonts w:cs="Calibri"/>
+          <w:b/>
+          <w:bCs/>
+          <w:sz w:val="32"/>
+          <w:szCs w:val="32"/>
+          <w:u w:val="single"/>
+          <w:lang w:val="en-US"/>
         </w:rPr>
         <w:sectPr>
+          <w:footerReference w:type="default" r:id="rId15"/>
           <w:type w:val="continuous"/>
           <w:pgSz w:w="11906" w:h="16838"/>
           <w:pgMar w:top="720" w:right="720" w:bottom="720" w:left="720" w:header="397" w:footer="708" w:gutter="0"/>
@@ -3348,32 +2309,151 @@
           <w:docGrid w:linePitch="360"/>
         </w:sectPr>
       </w:pPr>
-      <w:r>
-        <w:rPr>
-          <w:rFonts w:cs="Calibri"/>
-          <w:i/>
-          <w:iCs/>
-          <w:sz w:val="24"/>
-          <w:szCs w:val="24"/>
-        </w:rPr>
-        <w:t xml:space="preserve">Εικόνα 4 : σελίδα για </w:t>
-      </w:r>
-      <w:r>
-        <w:rPr>
-          <w:rFonts w:cs="Calibri"/>
-          <w:i/>
-          <w:iCs/>
-          <w:sz w:val="24"/>
-          <w:szCs w:val="24"/>
-          <w:lang w:val="en-US"/>
-        </w:rPr>
-        <w:t>beginner</w:t>
-      </w:r>
-      <w:r>
-        <w:rPr>
-          <w:rFonts w:cs="Calibri"/>
-          <w:i/>
-          <w:iCs/>
+    </w:p>
+    <w:p>
+      <w:pPr>
+        <w:jc w:val="both"/>
+        <w:rPr>
+          <w:rFonts w:cs="Calibri"/>
+          <w:sz w:val="24"/>
+          <w:szCs w:val="24"/>
+          <w:lang w:val="en-US"/>
+        </w:rPr>
+      </w:pPr>
+    </w:p>
+    <w:p>
+      <w:pPr>
+        <w:jc w:val="both"/>
+        <w:rPr>
+          <w:rFonts w:cs="Calibri"/>
+          <w:sz w:val="24"/>
+          <w:szCs w:val="24"/>
+          <w:lang w:val="en-US"/>
+        </w:rPr>
+      </w:pPr>
+    </w:p>
+    <w:p>
+      <w:pPr>
+        <w:jc w:val="both"/>
+        <w:rPr>
+          <w:rFonts w:cs="Calibri"/>
+          <w:sz w:val="24"/>
+          <w:szCs w:val="24"/>
+          <w:lang w:val="en-US"/>
+        </w:rPr>
+      </w:pPr>
+    </w:p>
+    <w:p>
+      <w:pPr>
+        <w:jc w:val="both"/>
+        <w:rPr>
+          <w:rFonts w:cs="Calibri"/>
+          <w:sz w:val="24"/>
+          <w:szCs w:val="24"/>
+          <w:lang w:val="en-US"/>
+        </w:rPr>
+      </w:pPr>
+    </w:p>
+    <w:p>
+      <w:pPr>
+        <w:jc w:val="both"/>
+        <w:rPr>
+          <w:rFonts w:cs="Calibri"/>
+          <w:sz w:val="24"/>
+          <w:szCs w:val="24"/>
+          <w:lang w:val="en-US"/>
+        </w:rPr>
+      </w:pPr>
+    </w:p>
+    <w:p>
+      <w:pPr>
+        <w:jc w:val="both"/>
+        <w:rPr>
+          <w:rFonts w:cs="Calibri"/>
+          <w:sz w:val="24"/>
+          <w:szCs w:val="24"/>
+          <w:lang w:val="en-US"/>
+        </w:rPr>
+      </w:pPr>
+    </w:p>
+    <w:p>
+      <w:pPr>
+        <w:jc w:val="both"/>
+        <w:rPr>
+          <w:rFonts w:cs="Calibri"/>
+          <w:sz w:val="24"/>
+          <w:szCs w:val="24"/>
+          <w:lang w:val="en-US"/>
+        </w:rPr>
+      </w:pPr>
+    </w:p>
+    <w:p>
+      <w:pPr>
+        <w:jc w:val="both"/>
+        <w:rPr>
+          <w:rFonts w:cs="Calibri"/>
+          <w:sz w:val="24"/>
+          <w:szCs w:val="24"/>
+          <w:lang w:val="en-US"/>
+        </w:rPr>
+      </w:pPr>
+    </w:p>
+    <w:p>
+      <w:pPr>
+        <w:jc w:val="both"/>
+        <w:rPr>
+          <w:rFonts w:cs="Calibri"/>
+          <w:sz w:val="24"/>
+          <w:szCs w:val="24"/>
+          <w:lang w:val="en-US"/>
+        </w:rPr>
+      </w:pPr>
+    </w:p>
+    <w:p>
+      <w:pPr>
+        <w:jc w:val="both"/>
+        <w:rPr>
+          <w:rFonts w:cs="Calibri"/>
+          <w:sz w:val="24"/>
+          <w:szCs w:val="24"/>
+        </w:rPr>
+      </w:pPr>
+      <w:r>
+        <w:rPr>
+          <w:rFonts w:cs="Calibri"/>
+          <w:sz w:val="24"/>
+          <w:szCs w:val="24"/>
+        </w:rPr>
+        <w:lastRenderedPageBreak/>
+        <w:t xml:space="preserve">Στην συνέχεια ο χρήστης μεταφέρεται σε καινούργια σελίδα όπου επιλέγει </w:t>
+      </w:r>
+      <w:r>
+        <w:rPr>
+          <w:rFonts w:cs="Calibri"/>
+          <w:sz w:val="24"/>
+          <w:szCs w:val="24"/>
+        </w:rPr>
+        <w:t>(</w:t>
+      </w:r>
+      <w:r>
+        <w:rPr>
+          <w:rFonts w:cs="Calibri"/>
+          <w:sz w:val="24"/>
+          <w:szCs w:val="24"/>
+        </w:rPr>
+        <w:t>κάνοντας κλικ σ ένα από τα τρία κουμπιά</w:t>
+      </w:r>
+      <w:r>
+        <w:rPr>
+          <w:rFonts w:cs="Calibri"/>
+          <w:sz w:val="24"/>
+          <w:szCs w:val="24"/>
+        </w:rPr>
+        <w:t>) το</w:t>
+      </w:r>
+      <w:r>
+        <w:rPr>
+          <w:rFonts w:cs="Calibri"/>
           <w:sz w:val="24"/>
           <w:szCs w:val="24"/>
         </w:rPr>
@@ -3382,8 +2462,8 @@
       <w:r>
         <w:rPr>
           <w:rFonts w:cs="Calibri"/>
-          <w:i/>
-          <w:iCs/>
+          <w:b/>
+          <w:bCs/>
           <w:sz w:val="24"/>
           <w:szCs w:val="24"/>
           <w:lang w:val="en-US"/>
@@ -3393,6 +2473,48 @@
       <w:r>
         <w:rPr>
           <w:rFonts w:cs="Calibri"/>
+          <w:b/>
+          <w:bCs/>
+          <w:sz w:val="24"/>
+          <w:szCs w:val="24"/>
+        </w:rPr>
+        <w:t xml:space="preserve"> </w:t>
+      </w:r>
+      <w:r>
+        <w:rPr>
+          <w:rFonts w:cs="Calibri"/>
+          <w:sz w:val="24"/>
+          <w:szCs w:val="24"/>
+        </w:rPr>
+        <w:t>με το οποίο</w:t>
+      </w:r>
+      <w:r>
+        <w:rPr>
+          <w:rFonts w:cs="Calibri"/>
+          <w:sz w:val="24"/>
+          <w:szCs w:val="24"/>
+        </w:rPr>
+        <w:t xml:space="preserve"> επιθυμεί να συνεχίσει. Υπάρχουν 3 επιλογές, ανάλογα με το επίπεδο γνώσεων του</w:t>
+      </w:r>
+      <w:r>
+        <w:rPr>
+          <w:rFonts w:cs="Calibri"/>
+          <w:sz w:val="24"/>
+          <w:szCs w:val="24"/>
+        </w:rPr>
+        <w:t xml:space="preserve"> χρήστη</w:t>
+      </w:r>
+      <w:r>
+        <w:rPr>
+          <w:rFonts w:cs="Calibri"/>
+          <w:sz w:val="24"/>
+          <w:szCs w:val="24"/>
+        </w:rPr>
+        <w:t>, όσον αφορά την κατασκευή υπολογιστών</w:t>
+      </w:r>
+      <w:r>
+        <w:rPr>
+          <w:rFonts w:cs="Calibri"/>
           <w:sz w:val="24"/>
           <w:szCs w:val="24"/>
         </w:rPr>
@@ -3404,26 +2526,24 @@
         <w:jc w:val="center"/>
         <w:rPr>
           <w:rFonts w:cs="Calibri"/>
-          <w:i/>
-          <w:iCs/>
-          <w:sz w:val="24"/>
-          <w:szCs w:val="24"/>
-        </w:rPr>
-      </w:pPr>
-      <w:r>
-        <w:rPr>
-          <w:rFonts w:cs="Calibri"/>
-          <w:i/>
-          <w:iCs/>
+          <w:sz w:val="24"/>
+          <w:szCs w:val="24"/>
+          <w:lang w:val="en-US"/>
+        </w:rPr>
+      </w:pPr>
+      <w:r>
+        <w:rPr>
+          <w:rFonts w:cs="Calibri"/>
           <w:noProof/>
           <w:sz w:val="24"/>
           <w:szCs w:val="24"/>
+          <w:lang w:val="en-US"/>
         </w:rPr>
         <w:drawing>
-          <wp:inline distT="0" distB="0" distL="0" distR="0" wp14:anchorId="5236B3A1" wp14:editId="17960A3F">
-            <wp:extent cx="3098165" cy="3095625"/>
-            <wp:effectExtent l="0" t="0" r="6985" b="9525"/>
-            <wp:docPr id="1237749958" name="Picture 1" descr="A screenshot of a computer&#10;&#10;Description automatically generated"/>
+          <wp:inline distT="0" distB="0" distL="0" distR="0" wp14:anchorId="4525D44B" wp14:editId="13883123">
+            <wp:extent cx="6847081" cy="3295650"/>
+            <wp:effectExtent l="0" t="0" r="0" b="0"/>
+            <wp:docPr id="1152402566" name="Picture 4"/>
             <wp:cNvGraphicFramePr>
               <a:graphicFrameLocks xmlns:a="http://schemas.openxmlformats.org/drawingml/2006/main" noChangeAspect="1"/>
             </wp:cNvGraphicFramePr>
@@ -3431,111 +2551,7 @@
               <a:graphicData uri="http://schemas.openxmlformats.org/drawingml/2006/picture">
                 <pic:pic xmlns:pic="http://schemas.openxmlformats.org/drawingml/2006/picture">
                   <pic:nvPicPr>
-                    <pic:cNvPr id="1237749958" name="Picture 1" descr="A screenshot of a computer&#10;&#10;Description automatically generated"/>
-                    <pic:cNvPicPr/>
-                  </pic:nvPicPr>
-                  <pic:blipFill>
-                    <a:blip r:embed="rId15"/>
-                    <a:stretch>
-                      <a:fillRect/>
-                    </a:stretch>
-                  </pic:blipFill>
-                  <pic:spPr>
-                    <a:xfrm>
-                      <a:off x="0" y="0"/>
-                      <a:ext cx="3098165" cy="3095625"/>
-                    </a:xfrm>
-                    <a:prstGeom prst="rect">
-                      <a:avLst/>
-                    </a:prstGeom>
-                  </pic:spPr>
-                </pic:pic>
-              </a:graphicData>
-            </a:graphic>
-          </wp:inline>
-        </w:drawing>
-      </w:r>
-      <w:r>
-        <w:rPr>
-          <w:rFonts w:cs="Calibri"/>
-          <w:i/>
-          <w:iCs/>
-          <w:sz w:val="24"/>
-          <w:szCs w:val="24"/>
-        </w:rPr>
-        <w:t xml:space="preserve"> </w:t>
-      </w:r>
-      <w:r>
-        <w:rPr>
-          <w:rFonts w:cs="Calibri"/>
-          <w:i/>
-          <w:iCs/>
-          <w:sz w:val="24"/>
-          <w:szCs w:val="24"/>
-        </w:rPr>
-        <w:t xml:space="preserve">Εικόνα 5 : σελίδα για </w:t>
-      </w:r>
-      <w:r>
-        <w:rPr>
-          <w:rFonts w:cs="Calibri"/>
-          <w:i/>
-          <w:iCs/>
-          <w:sz w:val="24"/>
-          <w:szCs w:val="24"/>
-          <w:lang w:val="en-US"/>
-        </w:rPr>
-        <w:t>normal</w:t>
-      </w:r>
-      <w:r>
-        <w:rPr>
-          <w:rFonts w:cs="Calibri"/>
-          <w:i/>
-          <w:iCs/>
-          <w:sz w:val="24"/>
-          <w:szCs w:val="24"/>
-        </w:rPr>
-        <w:t xml:space="preserve"> </w:t>
-      </w:r>
-      <w:r>
-        <w:rPr>
-          <w:rFonts w:cs="Calibri"/>
-          <w:i/>
-          <w:iCs/>
-          <w:sz w:val="24"/>
-          <w:szCs w:val="24"/>
-          <w:lang w:val="en-US"/>
-        </w:rPr>
-        <w:t>mode</w:t>
-      </w:r>
-      <w:r>
-        <w:rPr>
-          <w:rFonts w:cs="Calibri"/>
-          <w:i/>
-          <w:iCs/>
-          <w:sz w:val="24"/>
-          <w:szCs w:val="24"/>
-        </w:rPr>
-        <w:t>.</w:t>
-      </w:r>
-      <w:r>
-        <w:rPr>
-          <w:noProof/>
-          <w:sz w:val="24"/>
-          <w:szCs w:val="24"/>
-        </w:rPr>
-        <w:drawing>
-          <wp:inline distT="0" distB="0" distL="0" distR="0" wp14:anchorId="5E7C0DCC" wp14:editId="5A406409">
-            <wp:extent cx="3105944" cy="3095625"/>
-            <wp:effectExtent l="0" t="0" r="0" b="0"/>
-            <wp:docPr id="441463981" name="Εικόνα 3" descr="Εικόνα που περιέχει κείμενο, στιγμιότυπο οθόνης, διάγραμμα, αριθμός&#10;&#10;Περιγραφή που δημιουργήθηκε αυτόματα"/>
-            <wp:cNvGraphicFramePr>
-              <a:graphicFrameLocks xmlns:a="http://schemas.openxmlformats.org/drawingml/2006/main" noChangeAspect="1"/>
-            </wp:cNvGraphicFramePr>
-            <a:graphic xmlns:a="http://schemas.openxmlformats.org/drawingml/2006/main">
-              <a:graphicData uri="http://schemas.openxmlformats.org/drawingml/2006/picture">
-                <pic:pic xmlns:pic="http://schemas.openxmlformats.org/drawingml/2006/picture">
-                  <pic:nvPicPr>
-                    <pic:cNvPr id="441463981" name="Εικόνα 3" descr="Εικόνα που περιέχει κείμενο, στιγμιότυπο οθόνης, διάγραμμα, αριθμός&#10;&#10;Περιγραφή που δημιουργήθηκε αυτόματα"/>
+                    <pic:cNvPr id="0" name="Picture 4"/>
                     <pic:cNvPicPr>
                       <a:picLocks noChangeAspect="1" noChangeArrowheads="1"/>
                     </pic:cNvPicPr>
@@ -3556,7 +2572,7 @@
                   <pic:spPr bwMode="auto">
                     <a:xfrm>
                       <a:off x="0" y="0"/>
-                      <a:ext cx="3113247" cy="3102904"/>
+                      <a:ext cx="6907417" cy="3324691"/>
                     </a:xfrm>
                     <a:prstGeom prst="rect">
                       <a:avLst/>
@@ -3572,57 +2588,1141 @@
           </wp:inline>
         </w:drawing>
       </w:r>
-      <w:r>
+    </w:p>
+    <w:p>
+      <w:pPr>
+        <w:jc w:val="both"/>
+        <w:rPr>
+          <w:rFonts w:cs="Calibri"/>
+          <w:sz w:val="24"/>
+          <w:szCs w:val="24"/>
+          <w:lang w:val="en-US"/>
+        </w:rPr>
+      </w:pPr>
+    </w:p>
+    <w:p>
+      <w:pPr>
+        <w:jc w:val="both"/>
+        <w:rPr>
+          <w:rFonts w:cs="Calibri"/>
+          <w:sz w:val="24"/>
+          <w:szCs w:val="24"/>
+          <w:lang w:val="en-US"/>
+        </w:rPr>
+        <w:sectPr>
+          <w:type w:val="continuous"/>
+          <w:pgSz w:w="11906" w:h="16838"/>
+          <w:pgMar w:top="720" w:right="720" w:bottom="720" w:left="720" w:header="397" w:footer="708" w:gutter="0"/>
+          <w:pgNumType w:start="0"/>
+          <w:cols w:space="708"/>
+          <w:titlePg/>
+          <w:docGrid w:linePitch="360"/>
+        </w:sectPr>
+      </w:pPr>
+    </w:p>
+    <w:p>
+      <w:pPr>
+        <w:ind w:firstLine="720"/>
+        <w:jc w:val="both"/>
+        <w:rPr>
+          <w:rFonts w:cs="Calibri"/>
+          <w:sz w:val="24"/>
+          <w:szCs w:val="24"/>
+        </w:rPr>
+      </w:pPr>
+      <w:r>
+        <w:rPr>
+          <w:rFonts w:cs="Calibri"/>
+          <w:sz w:val="24"/>
+          <w:szCs w:val="24"/>
+        </w:rPr>
+        <w:t>Ανάλογα με αυτό που επέλεξε ο χρήστης, εμφανίζεται νέ</w:t>
+      </w:r>
+      <w:r>
+        <w:rPr>
+          <w:rFonts w:cs="Calibri"/>
+          <w:sz w:val="24"/>
+          <w:szCs w:val="24"/>
+        </w:rPr>
+        <w:t xml:space="preserve">α σελίδα για να ακολουθήσει την διαδικασία διαμόρφωσης ενός </w:t>
+      </w:r>
+      <w:r>
+        <w:rPr>
+          <w:rFonts w:cs="Calibri"/>
+          <w:sz w:val="24"/>
+          <w:szCs w:val="24"/>
+          <w:lang w:val="en-US"/>
+        </w:rPr>
+        <w:t>PC</w:t>
+      </w:r>
+      <w:r>
+        <w:rPr>
+          <w:rFonts w:cs="Calibri"/>
+          <w:sz w:val="24"/>
+          <w:szCs w:val="24"/>
+        </w:rPr>
+        <w:t>-</w:t>
+      </w:r>
+      <w:r>
+        <w:rPr>
+          <w:rFonts w:cs="Calibri"/>
+          <w:sz w:val="24"/>
+          <w:szCs w:val="24"/>
+          <w:lang w:val="en-US"/>
+        </w:rPr>
+        <w:t>Build</w:t>
+      </w:r>
+      <w:r>
+        <w:rPr>
+          <w:rFonts w:cs="Calibri"/>
+          <w:sz w:val="24"/>
+          <w:szCs w:val="24"/>
+        </w:rPr>
+        <w:t xml:space="preserve">. Σε κάθε </w:t>
+      </w:r>
+      <w:r>
+        <w:rPr>
+          <w:rFonts w:cs="Calibri"/>
+          <w:sz w:val="24"/>
+          <w:szCs w:val="24"/>
+          <w:lang w:val="en-US"/>
+        </w:rPr>
+        <w:t>mode</w:t>
+      </w:r>
+      <w:r>
+        <w:rPr>
+          <w:rFonts w:cs="Calibri"/>
+          <w:sz w:val="24"/>
+          <w:szCs w:val="24"/>
+        </w:rPr>
+        <w:t xml:space="preserve"> η διαδικασίες είναι διαφορετικές και εξηγούνται παρακάτω.</w:t>
+      </w:r>
+    </w:p>
+    <w:p>
+      <w:pPr>
+        <w:pStyle w:val="ListParagraph"/>
+        <w:numPr>
+          <w:ilvl w:val="0"/>
+          <w:numId w:val="2"/>
+        </w:numPr>
+        <w:ind w:left="360"/>
+        <w:jc w:val="both"/>
+        <w:rPr>
+          <w:rFonts w:cs="Calibri"/>
+          <w:sz w:val="24"/>
+          <w:szCs w:val="24"/>
+        </w:rPr>
+      </w:pPr>
+      <w:r>
+        <w:rPr>
+          <w:rFonts w:cs="Calibri"/>
+          <w:b/>
+          <w:bCs/>
+          <w:sz w:val="24"/>
+          <w:szCs w:val="24"/>
+          <w:lang w:val="en-US"/>
+        </w:rPr>
+        <w:t>Beginner</w:t>
+      </w:r>
+      <w:r>
+        <w:rPr>
+          <w:rFonts w:cs="Calibri"/>
+          <w:b/>
+          <w:bCs/>
+          <w:sz w:val="24"/>
+          <w:szCs w:val="24"/>
+        </w:rPr>
+        <w:t xml:space="preserve"> </w:t>
+      </w:r>
+      <w:r>
+        <w:rPr>
+          <w:rFonts w:cs="Calibri"/>
+          <w:b/>
+          <w:bCs/>
+          <w:sz w:val="24"/>
+          <w:szCs w:val="24"/>
+          <w:lang w:val="en-US"/>
+        </w:rPr>
+        <w:t>Mode</w:t>
+      </w:r>
+      <w:r>
+        <w:rPr>
+          <w:rFonts w:cs="Calibri"/>
+          <w:sz w:val="24"/>
+          <w:szCs w:val="24"/>
+        </w:rPr>
+        <w:t xml:space="preserve">: </w:t>
+      </w:r>
+      <w:r>
+        <w:rPr>
+          <w:rFonts w:cs="Calibri"/>
+          <w:sz w:val="24"/>
+          <w:szCs w:val="24"/>
+        </w:rPr>
+        <w:t>Σ</w:t>
+      </w:r>
+      <w:r>
+        <w:rPr>
+          <w:rFonts w:cs="Calibri"/>
+          <w:sz w:val="24"/>
+          <w:szCs w:val="24"/>
+        </w:rPr>
+        <w:t>υνιστάται για χρήστες που δεν έχουν</w:t>
+      </w:r>
+      <w:r>
+        <w:rPr>
+          <w:rFonts w:cs="Calibri"/>
+          <w:sz w:val="24"/>
+          <w:szCs w:val="24"/>
+        </w:rPr>
+        <w:t xml:space="preserve"> καμία</w:t>
+      </w:r>
+      <w:r>
+        <w:rPr>
+          <w:rFonts w:cs="Calibri"/>
+          <w:sz w:val="24"/>
+          <w:szCs w:val="24"/>
+        </w:rPr>
+        <w:t xml:space="preserve"> γνώση πάνω στο αντικείμενο. </w:t>
+      </w:r>
+      <w:r>
+        <w:rPr>
+          <w:rFonts w:cs="Calibri"/>
+          <w:sz w:val="24"/>
+          <w:szCs w:val="24"/>
+        </w:rPr>
+        <w:t xml:space="preserve">Ο </w:t>
+      </w:r>
+      <w:r>
+        <w:rPr>
+          <w:rFonts w:cs="Calibri"/>
+          <w:sz w:val="24"/>
+          <w:szCs w:val="24"/>
+        </w:rPr>
+        <w:t>χρήστης καλείται να απαντήσει σε ένα σύνολο ερωτήσεων που θα καθορίσουν τις ατομικές του</w:t>
+      </w:r>
+      <w:r>
+        <w:rPr>
+          <w:rFonts w:cs="Calibri"/>
+          <w:sz w:val="24"/>
+          <w:szCs w:val="24"/>
+        </w:rPr>
+        <w:t xml:space="preserve"> ανάγκες,</w:t>
+      </w:r>
+      <w:r>
+        <w:rPr>
+          <w:rFonts w:cs="Calibri"/>
+          <w:sz w:val="24"/>
+          <w:szCs w:val="24"/>
+        </w:rPr>
+        <w:t xml:space="preserve"> προτιμήσεις, στόχους και προϋπολογισμό. Το σύστημα μας θα επεξεργαστεί αυτά τα δεδομένα και</w:t>
+      </w:r>
+      <w:r>
+        <w:rPr>
+          <w:rFonts w:cs="Calibri"/>
+          <w:sz w:val="24"/>
+          <w:szCs w:val="24"/>
+        </w:rPr>
+        <w:t xml:space="preserve"> θα παράξει πολλές εκδώσεις ολοκληρωμένων </w:t>
+      </w:r>
+      <w:r>
+        <w:rPr>
+          <w:rFonts w:cs="Calibri"/>
+          <w:sz w:val="24"/>
+          <w:szCs w:val="24"/>
+          <w:lang w:val="en-US"/>
+        </w:rPr>
+        <w:t>Builds</w:t>
+      </w:r>
+      <w:r>
+        <w:rPr>
+          <w:rFonts w:cs="Calibri"/>
+          <w:sz w:val="24"/>
+          <w:szCs w:val="24"/>
+        </w:rPr>
+        <w:t xml:space="preserve"> τις οποίες </w:t>
+      </w:r>
+      <w:r>
+        <w:rPr>
+          <w:rFonts w:cs="Calibri"/>
+          <w:sz w:val="24"/>
+          <w:szCs w:val="24"/>
+        </w:rPr>
+        <w:t>θα</w:t>
+      </w:r>
+      <w:r>
+        <w:rPr>
+          <w:rFonts w:cs="Calibri"/>
+          <w:sz w:val="24"/>
+          <w:szCs w:val="24"/>
+        </w:rPr>
+        <w:t xml:space="preserve"> προτείνει στον χρήστη. Αφού ο χρήστης </w:t>
+      </w:r>
+      <w:r>
+        <w:rPr>
+          <w:rFonts w:cs="Calibri"/>
+          <w:sz w:val="24"/>
+          <w:szCs w:val="24"/>
+        </w:rPr>
+        <w:t xml:space="preserve">κάνει επιλογή ενός </w:t>
+      </w:r>
+      <w:r>
+        <w:rPr>
+          <w:rFonts w:cs="Calibri"/>
+          <w:sz w:val="24"/>
+          <w:szCs w:val="24"/>
+          <w:lang w:val="en-US"/>
+        </w:rPr>
+        <w:t>Build</w:t>
+      </w:r>
+      <w:r>
+        <w:rPr>
+          <w:rFonts w:cs="Calibri"/>
+          <w:sz w:val="24"/>
+          <w:szCs w:val="24"/>
+        </w:rPr>
+        <w:t>, θα έχει την δυνατότητα να το τροποποιήσει εφόσον το επιθυμεί.</w:t>
+      </w:r>
+    </w:p>
+    <w:p>
+      <w:pPr>
+        <w:pStyle w:val="ListParagraph"/>
+        <w:ind w:left="360"/>
+        <w:jc w:val="both"/>
+        <w:rPr>
+          <w:rFonts w:cs="Calibri"/>
+          <w:sz w:val="24"/>
+          <w:szCs w:val="24"/>
+        </w:rPr>
+      </w:pPr>
+    </w:p>
+    <w:p>
+      <w:pPr>
+        <w:pStyle w:val="ListParagraph"/>
+        <w:numPr>
+          <w:ilvl w:val="0"/>
+          <w:numId w:val="2"/>
+        </w:numPr>
+        <w:ind w:left="360"/>
+        <w:jc w:val="both"/>
+        <w:rPr>
+          <w:rFonts w:cs="Calibri"/>
+          <w:sz w:val="24"/>
+          <w:szCs w:val="24"/>
+        </w:rPr>
+      </w:pPr>
+      <w:r>
+        <w:rPr>
+          <w:rFonts w:cs="Calibri"/>
+          <w:b/>
+          <w:bCs/>
+          <w:sz w:val="24"/>
+          <w:szCs w:val="24"/>
+          <w:lang w:val="en-US"/>
+        </w:rPr>
+        <w:t>Normal</w:t>
+      </w:r>
+      <w:r>
+        <w:rPr>
+          <w:rFonts w:cs="Calibri"/>
+          <w:b/>
+          <w:bCs/>
+          <w:sz w:val="24"/>
+          <w:szCs w:val="24"/>
+        </w:rPr>
+        <w:t xml:space="preserve"> </w:t>
+      </w:r>
+      <w:r>
+        <w:rPr>
+          <w:rFonts w:cs="Calibri"/>
+          <w:b/>
+          <w:bCs/>
+          <w:sz w:val="24"/>
+          <w:szCs w:val="24"/>
+          <w:lang w:val="en-US"/>
+        </w:rPr>
+        <w:t>mode</w:t>
+      </w:r>
+      <w:r>
+        <w:rPr>
+          <w:rFonts w:cs="Calibri"/>
+          <w:b/>
+          <w:bCs/>
+          <w:sz w:val="24"/>
+          <w:szCs w:val="24"/>
+        </w:rPr>
+        <w:t xml:space="preserve">: </w:t>
+      </w:r>
+      <w:r>
+        <w:rPr>
+          <w:rFonts w:cs="Calibri"/>
+          <w:sz w:val="24"/>
+          <w:szCs w:val="24"/>
+        </w:rPr>
+        <w:t xml:space="preserve">Ξεκινώντας από τα βασικά κομμάτια και στην συνέχεια στα επιμέρους, ο χρήστης επιλέγει με την σειρά τα κομμάτια που αυτός θέλει για κάθε στάδιο του </w:t>
+      </w:r>
+      <w:r>
+        <w:rPr>
+          <w:rFonts w:cs="Calibri"/>
+          <w:sz w:val="24"/>
+          <w:szCs w:val="24"/>
+          <w:lang w:val="en-US"/>
+        </w:rPr>
+        <w:t>build</w:t>
+      </w:r>
+      <w:r>
+        <w:rPr>
+          <w:rFonts w:cs="Calibri"/>
+          <w:sz w:val="24"/>
+          <w:szCs w:val="24"/>
+        </w:rPr>
+        <w:t xml:space="preserve">. Για λόγους συμβατότητας, οι επιλογές του </w:t>
+      </w:r>
+      <w:r>
+        <w:rPr>
+          <w:rFonts w:cs="Calibri"/>
+          <w:sz w:val="24"/>
+          <w:szCs w:val="24"/>
+        </w:rPr>
+        <w:t xml:space="preserve">αρχικά αφορούν βασικά </w:t>
+      </w:r>
+      <w:r>
+        <w:rPr>
+          <w:rFonts w:cs="Calibri"/>
+          <w:sz w:val="24"/>
+          <w:szCs w:val="24"/>
+          <w:lang w:val="en-US"/>
+        </w:rPr>
+        <w:t>components</w:t>
+      </w:r>
+      <w:r>
+        <w:rPr>
+          <w:rFonts w:cs="Calibri"/>
+          <w:sz w:val="24"/>
+          <w:szCs w:val="24"/>
+        </w:rPr>
+        <w:t xml:space="preserve"> (</w:t>
+      </w:r>
+      <w:r>
+        <w:rPr>
+          <w:rFonts w:cs="Calibri"/>
+          <w:sz w:val="24"/>
+          <w:szCs w:val="24"/>
+          <w:lang w:val="en-US"/>
+        </w:rPr>
+        <w:t>CPU</w:t>
+      </w:r>
+      <w:r>
+        <w:rPr>
+          <w:rFonts w:cs="Calibri"/>
+          <w:sz w:val="24"/>
+          <w:szCs w:val="24"/>
+        </w:rPr>
+        <w:t xml:space="preserve">, </w:t>
+      </w:r>
+      <w:r>
+        <w:rPr>
+          <w:rFonts w:cs="Calibri"/>
+          <w:sz w:val="24"/>
+          <w:szCs w:val="24"/>
+          <w:lang w:val="en-US"/>
+        </w:rPr>
+        <w:t>GPU</w:t>
+      </w:r>
+      <w:r>
+        <w:rPr>
+          <w:rFonts w:cs="Calibri"/>
+          <w:sz w:val="24"/>
+          <w:szCs w:val="24"/>
+        </w:rPr>
+        <w:t xml:space="preserve">, </w:t>
+      </w:r>
+      <w:r>
+        <w:rPr>
+          <w:rFonts w:cs="Calibri"/>
+          <w:sz w:val="24"/>
+          <w:szCs w:val="24"/>
+          <w:lang w:val="en-US"/>
+        </w:rPr>
+        <w:t>RAM</w:t>
+      </w:r>
+      <w:r>
+        <w:rPr>
+          <w:rFonts w:cs="Calibri"/>
+          <w:sz w:val="24"/>
+          <w:szCs w:val="24"/>
+        </w:rPr>
+        <w:t>)</w:t>
+      </w:r>
+      <w:r>
+        <w:rPr>
+          <w:rFonts w:cs="Calibri"/>
+          <w:sz w:val="24"/>
+          <w:szCs w:val="24"/>
+        </w:rPr>
+        <w:t xml:space="preserve"> του υπολογιστή</w:t>
+      </w:r>
+      <w:r>
+        <w:rPr>
+          <w:rFonts w:cs="Calibri"/>
+          <w:sz w:val="24"/>
+          <w:szCs w:val="24"/>
+        </w:rPr>
+        <w:t xml:space="preserve"> </w:t>
+      </w:r>
+      <w:r>
+        <w:rPr>
+          <w:rFonts w:cs="Calibri"/>
+          <w:sz w:val="24"/>
+          <w:szCs w:val="24"/>
+        </w:rPr>
+        <w:t xml:space="preserve">τα οποία θα προκαθορίσουν τις επιλογές που θα έχει στα επιμέρους </w:t>
+      </w:r>
+      <w:r>
+        <w:rPr>
+          <w:rFonts w:cs="Calibri"/>
+          <w:sz w:val="24"/>
+          <w:szCs w:val="24"/>
+          <w:lang w:val="en-US"/>
+        </w:rPr>
+        <w:t>components</w:t>
+      </w:r>
+      <w:r>
+        <w:rPr>
+          <w:rFonts w:cs="Calibri"/>
+          <w:sz w:val="24"/>
+          <w:szCs w:val="24"/>
+        </w:rPr>
+        <w:t xml:space="preserve">. Εάν ο χρήστης δεν ικανοποιηθεί με τις επιλογές των επιμέρους </w:t>
+      </w:r>
+      <w:r>
+        <w:rPr>
+          <w:rFonts w:cs="Calibri"/>
+          <w:sz w:val="24"/>
+          <w:szCs w:val="24"/>
+          <w:lang w:val="en-US"/>
+        </w:rPr>
+        <w:t>components</w:t>
+      </w:r>
+      <w:r>
+        <w:rPr>
+          <w:rFonts w:cs="Calibri"/>
+          <w:sz w:val="24"/>
+          <w:szCs w:val="24"/>
+        </w:rPr>
+        <w:t xml:space="preserve"> θα έχει την δυνατότητα να επιστρέψει στα βασικά </w:t>
+      </w:r>
+      <w:r>
+        <w:rPr>
+          <w:rFonts w:cs="Calibri"/>
+          <w:sz w:val="24"/>
+          <w:szCs w:val="24"/>
+          <w:lang w:val="en-US"/>
+        </w:rPr>
+        <w:t>components</w:t>
+      </w:r>
+      <w:r>
+        <w:rPr>
+          <w:rFonts w:cs="Calibri"/>
+          <w:sz w:val="24"/>
+          <w:szCs w:val="24"/>
+        </w:rPr>
+        <w:t xml:space="preserve"> και να τα τροποποιήσει</w:t>
+      </w:r>
+      <w:r>
+        <w:rPr>
+          <w:rFonts w:cs="Calibri"/>
+          <w:sz w:val="24"/>
+          <w:szCs w:val="24"/>
+        </w:rPr>
+        <w:t xml:space="preserve"> έτσι ώστε να αλλάξουν οι επιλογές των επιμέρους </w:t>
+      </w:r>
+      <w:r>
+        <w:rPr>
+          <w:rFonts w:cs="Calibri"/>
+          <w:sz w:val="24"/>
+          <w:szCs w:val="24"/>
+          <w:lang w:val="en-US"/>
+        </w:rPr>
+        <w:t>components</w:t>
+      </w:r>
+      <w:r>
+        <w:rPr>
+          <w:rFonts w:cs="Calibri"/>
+          <w:sz w:val="24"/>
+          <w:szCs w:val="24"/>
+        </w:rPr>
+        <w:t>.</w:t>
+      </w:r>
+      <w:r>
+        <w:rPr>
+          <w:rFonts w:cs="Calibri"/>
+          <w:sz w:val="24"/>
+          <w:szCs w:val="24"/>
+        </w:rPr>
+        <w:br/>
+      </w:r>
+    </w:p>
+    <w:p>
+      <w:pPr>
+        <w:pStyle w:val="ListParagraph"/>
+        <w:numPr>
+          <w:ilvl w:val="0"/>
+          <w:numId w:val="2"/>
+        </w:numPr>
+        <w:ind w:left="360"/>
+        <w:jc w:val="both"/>
+        <w:rPr>
+          <w:rFonts w:cs="Calibri"/>
+          <w:sz w:val="24"/>
+          <w:szCs w:val="24"/>
+        </w:rPr>
+      </w:pPr>
+      <w:r>
+        <w:rPr>
+          <w:rFonts w:cs="Calibri"/>
+          <w:b/>
+          <w:bCs/>
+          <w:sz w:val="24"/>
+          <w:szCs w:val="24"/>
+          <w:lang w:val="en-US"/>
+        </w:rPr>
+        <w:t>Expert</w:t>
+      </w:r>
+      <w:r>
+        <w:rPr>
+          <w:rFonts w:cs="Calibri"/>
+          <w:b/>
+          <w:bCs/>
+          <w:sz w:val="24"/>
+          <w:szCs w:val="24"/>
+        </w:rPr>
+        <w:t xml:space="preserve"> </w:t>
+      </w:r>
+      <w:r>
+        <w:rPr>
+          <w:rFonts w:cs="Calibri"/>
+          <w:b/>
+          <w:bCs/>
+          <w:sz w:val="24"/>
+          <w:szCs w:val="24"/>
+          <w:lang w:val="en-US"/>
+        </w:rPr>
+        <w:t>mode</w:t>
+      </w:r>
+      <w:r>
+        <w:rPr>
+          <w:rFonts w:cs="Calibri"/>
+          <w:b/>
+          <w:bCs/>
+          <w:sz w:val="24"/>
+          <w:szCs w:val="24"/>
+        </w:rPr>
+        <w:t xml:space="preserve">: </w:t>
+      </w:r>
+      <w:r>
+        <w:rPr>
+          <w:rFonts w:cs="Calibri"/>
+          <w:sz w:val="24"/>
+          <w:szCs w:val="24"/>
+          <w:lang w:val="en-US"/>
+        </w:rPr>
+        <w:t>O</w:t>
+      </w:r>
+      <w:r>
+        <w:rPr>
+          <w:rFonts w:cs="Calibri"/>
+          <w:sz w:val="24"/>
+          <w:szCs w:val="24"/>
+        </w:rPr>
+        <w:t xml:space="preserve"> </w:t>
+      </w:r>
+      <w:r>
+        <w:rPr>
+          <w:rFonts w:cs="Calibri"/>
+          <w:sz w:val="24"/>
+          <w:szCs w:val="24"/>
+        </w:rPr>
+        <w:t>χρήστης</w:t>
+      </w:r>
+      <w:r>
+        <w:rPr>
+          <w:rFonts w:cs="Calibri"/>
+          <w:b/>
+          <w:bCs/>
+          <w:sz w:val="24"/>
+          <w:szCs w:val="24"/>
+        </w:rPr>
+        <w:t xml:space="preserve"> </w:t>
+      </w:r>
+      <w:r>
+        <w:rPr>
+          <w:rFonts w:cs="Calibri"/>
+          <w:sz w:val="24"/>
+          <w:szCs w:val="24"/>
+        </w:rPr>
+        <w:t xml:space="preserve">έχει πλήρη ελευθερία στο τι θα επιλέξει για κάθε </w:t>
+      </w:r>
+      <w:r>
+        <w:rPr>
+          <w:rFonts w:cs="Calibri"/>
+          <w:sz w:val="24"/>
+          <w:szCs w:val="24"/>
+          <w:lang w:val="en-US"/>
+        </w:rPr>
+        <w:t>component</w:t>
+      </w:r>
+      <w:r>
+        <w:rPr>
+          <w:rFonts w:cs="Calibri"/>
+          <w:sz w:val="24"/>
+          <w:szCs w:val="24"/>
+        </w:rPr>
+        <w:t xml:space="preserve"> του υπολογιστή όντας υπεύθυνος για την συμβατότητα μεταξύ τους. </w:t>
+      </w:r>
+      <w:r>
+        <w:rPr>
+          <w:rFonts w:cs="Calibri"/>
+          <w:sz w:val="24"/>
+          <w:szCs w:val="24"/>
+        </w:rPr>
+        <w:t xml:space="preserve">Αν δεν πληρείται η συμβατότητα ο χρήστης δεν μπορεί να συνεχίσει με την παραγγελία του </w:t>
+      </w:r>
+      <w:r>
+        <w:rPr>
+          <w:rFonts w:cs="Calibri"/>
+          <w:sz w:val="24"/>
+          <w:szCs w:val="24"/>
+          <w:lang w:val="en-US"/>
+        </w:rPr>
+        <w:t>build</w:t>
+      </w:r>
+      <w:r>
+        <w:rPr>
+          <w:rFonts w:cs="Calibri"/>
+          <w:sz w:val="24"/>
+          <w:szCs w:val="24"/>
+        </w:rPr>
+        <w:t>.</w:t>
+      </w:r>
+    </w:p>
+    <w:p>
+      <w:pPr>
+        <w:jc w:val="center"/>
+        <w:rPr>
+          <w:rFonts w:cs="Calibri"/>
+          <w:sz w:val="24"/>
+          <w:szCs w:val="24"/>
+          <w:lang w:val="en-US"/>
+        </w:rPr>
+      </w:pPr>
+      <w:r>
+        <w:rPr>
+          <w:noProof/>
+          <w:sz w:val="24"/>
+          <w:szCs w:val="24"/>
+        </w:rPr>
+        <w:lastRenderedPageBreak/>
+        <w:drawing>
+          <wp:inline distT="0" distB="0" distL="0" distR="0" wp14:anchorId="6BD8FF45" wp14:editId="7F3E491F">
+            <wp:extent cx="4559946" cy="4488872"/>
+            <wp:effectExtent l="0" t="0" r="0" b="0"/>
+            <wp:docPr id="1107629949" name="Εικόνα 1" descr="Εικόνα που περιέχει κείμενο, στιγμιότυπο οθόνης, αριθμός, γραμματοσειρά&#10;&#10;Περιγραφή που δημιουργήθηκε αυτόματα"/>
+            <wp:cNvGraphicFramePr>
+              <a:graphicFrameLocks xmlns:a="http://schemas.openxmlformats.org/drawingml/2006/main" noChangeAspect="1"/>
+            </wp:cNvGraphicFramePr>
+            <a:graphic xmlns:a="http://schemas.openxmlformats.org/drawingml/2006/main">
+              <a:graphicData uri="http://schemas.openxmlformats.org/drawingml/2006/picture">
+                <pic:pic xmlns:pic="http://schemas.openxmlformats.org/drawingml/2006/picture">
+                  <pic:nvPicPr>
+                    <pic:cNvPr id="1107629949" name="Εικόνα 1" descr="Εικόνα που περιέχει κείμενο, στιγμιότυπο οθόνης, αριθμός, γραμματοσειρά&#10;&#10;Περιγραφή που δημιουργήθηκε αυτόματα"/>
+                    <pic:cNvPicPr>
+                      <a:picLocks noChangeAspect="1" noChangeArrowheads="1"/>
+                    </pic:cNvPicPr>
+                  </pic:nvPicPr>
+                  <pic:blipFill>
+                    <a:blip r:embed="rId17" cstate="print">
+                      <a:extLst>
+                        <a:ext uri="{28A0092B-C50C-407E-A947-70E740481C1C}">
+                          <a14:useLocalDpi xmlns:a14="http://schemas.microsoft.com/office/drawing/2010/main" val="0"/>
+                        </a:ext>
+                      </a:extLst>
+                    </a:blip>
+                    <a:srcRect/>
+                    <a:stretch>
+                      <a:fillRect/>
+                    </a:stretch>
+                  </pic:blipFill>
+                  <pic:spPr bwMode="auto">
+                    <a:xfrm>
+                      <a:off x="0" y="0"/>
+                      <a:ext cx="4583678" cy="4512234"/>
+                    </a:xfrm>
+                    <a:prstGeom prst="rect">
+                      <a:avLst/>
+                    </a:prstGeom>
+                    <a:noFill/>
+                    <a:ln>
+                      <a:noFill/>
+                    </a:ln>
+                  </pic:spPr>
+                </pic:pic>
+              </a:graphicData>
+            </a:graphic>
+          </wp:inline>
+        </w:drawing>
+      </w:r>
+    </w:p>
+    <w:p>
+      <w:pPr>
+        <w:jc w:val="center"/>
         <w:rPr>
           <w:rFonts w:cs="Calibri"/>
           <w:i/>
           <w:iCs/>
           <w:sz w:val="24"/>
           <w:szCs w:val="24"/>
-        </w:rPr>
-        <w:t xml:space="preserve"> Εικόνα 6 : σελίδα για </w:t>
-      </w:r>
-      <w:r>
-        <w:rPr>
-          <w:rFonts w:cs="Calibri"/>
-          <w:i/>
-          <w:iCs/>
-          <w:sz w:val="24"/>
-          <w:szCs w:val="24"/>
-          <w:lang w:val="en-US"/>
-        </w:rPr>
-        <w:t>expert</w:t>
-      </w:r>
-      <w:r>
-        <w:rPr>
-          <w:rFonts w:cs="Calibri"/>
-          <w:i/>
-          <w:iCs/>
-          <w:sz w:val="24"/>
-          <w:szCs w:val="24"/>
+          <w:lang w:val="en-US"/>
+        </w:rPr>
+      </w:pPr>
+    </w:p>
+    <w:p>
+      <w:pPr>
+        <w:jc w:val="both"/>
+        <w:rPr>
+          <w:rFonts w:cs="Calibri"/>
+          <w:b/>
+          <w:bCs/>
+          <w:sz w:val="24"/>
+          <w:szCs w:val="24"/>
+          <w:highlight w:val="red"/>
+          <w:lang w:val="en-US"/>
+        </w:rPr>
+      </w:pPr>
+      <w:r>
+        <w:rPr>
+          <w:rFonts w:cs="Calibri"/>
+          <w:b/>
+          <w:bCs/>
+          <w:sz w:val="24"/>
+          <w:szCs w:val="24"/>
+          <w:highlight w:val="red"/>
+        </w:rPr>
+        <w:t xml:space="preserve">Λόγο περιορισμένου χρόνου δεν  ήταν δυνατό να υλοποιηθεί το </w:t>
+      </w:r>
+      <w:r>
+        <w:rPr>
+          <w:rFonts w:cs="Calibri"/>
+          <w:b/>
+          <w:bCs/>
+          <w:sz w:val="24"/>
+          <w:szCs w:val="24"/>
+          <w:highlight w:val="red"/>
+          <w:lang w:val="en-US"/>
+        </w:rPr>
+        <w:t>UI</w:t>
+      </w:r>
+      <w:r>
+        <w:rPr>
+          <w:rFonts w:cs="Calibri"/>
+          <w:b/>
+          <w:bCs/>
+          <w:sz w:val="24"/>
+          <w:szCs w:val="24"/>
+          <w:highlight w:val="red"/>
+        </w:rPr>
+        <w:t xml:space="preserve"> της σελίδας </w:t>
+      </w:r>
+      <w:r>
+        <w:rPr>
+          <w:rFonts w:cs="Calibri"/>
+          <w:b/>
+          <w:bCs/>
+          <w:sz w:val="24"/>
+          <w:szCs w:val="24"/>
+          <w:highlight w:val="red"/>
+          <w:lang w:val="en-US"/>
+        </w:rPr>
+        <w:t>Beginner</w:t>
+      </w:r>
+      <w:r>
+        <w:rPr>
+          <w:rFonts w:cs="Calibri"/>
+          <w:b/>
+          <w:bCs/>
+          <w:sz w:val="24"/>
+          <w:szCs w:val="24"/>
+          <w:highlight w:val="red"/>
         </w:rPr>
         <w:t xml:space="preserve"> </w:t>
       </w:r>
       <w:r>
         <w:rPr>
           <w:rFonts w:cs="Calibri"/>
-          <w:i/>
-          <w:iCs/>
-          <w:sz w:val="24"/>
-          <w:szCs w:val="24"/>
-          <w:lang w:val="en-US"/>
-        </w:rPr>
-        <w:t>mode</w:t>
-      </w:r>
-      <w:r>
-        <w:rPr>
-          <w:rFonts w:cs="Calibri"/>
-          <w:i/>
-          <w:iCs/>
-          <w:sz w:val="24"/>
-          <w:szCs w:val="24"/>
+          <w:b/>
+          <w:bCs/>
+          <w:sz w:val="24"/>
+          <w:szCs w:val="24"/>
+          <w:highlight w:val="red"/>
+          <w:lang w:val="en-US"/>
+        </w:rPr>
+        <w:t>Mode</w:t>
+      </w:r>
+      <w:r>
+        <w:rPr>
+          <w:rFonts w:cs="Calibri"/>
+          <w:b/>
+          <w:bCs/>
+          <w:sz w:val="24"/>
+          <w:szCs w:val="24"/>
+          <w:highlight w:val="red"/>
         </w:rPr>
         <w:t>.</w:t>
+      </w:r>
+    </w:p>
+    <w:p>
+      <w:pPr>
+        <w:rPr>
+          <w:rFonts w:cs="Calibri"/>
+          <w:b/>
+          <w:bCs/>
+          <w:sz w:val="24"/>
+          <w:szCs w:val="24"/>
+        </w:rPr>
+      </w:pPr>
+      <w:r>
+        <w:rPr>
+          <w:rFonts w:cs="Calibri"/>
+          <w:b/>
+          <w:bCs/>
+          <w:sz w:val="24"/>
+          <w:szCs w:val="24"/>
+          <w:highlight w:val="red"/>
+        </w:rPr>
+        <w:t>Το Ν</w:t>
+      </w:r>
+      <w:proofErr w:type="spellStart"/>
+      <w:r>
+        <w:rPr>
+          <w:rFonts w:cs="Calibri"/>
+          <w:b/>
+          <w:bCs/>
+          <w:sz w:val="24"/>
+          <w:szCs w:val="24"/>
+          <w:highlight w:val="red"/>
+          <w:lang w:val="en-US"/>
+        </w:rPr>
+        <w:t>ormal</w:t>
+      </w:r>
+      <w:proofErr w:type="spellEnd"/>
+      <w:r>
+        <w:rPr>
+          <w:rFonts w:cs="Calibri"/>
+          <w:b/>
+          <w:bCs/>
+          <w:sz w:val="24"/>
+          <w:szCs w:val="24"/>
+          <w:highlight w:val="red"/>
+        </w:rPr>
+        <w:t xml:space="preserve"> </w:t>
+      </w:r>
+      <w:r>
+        <w:rPr>
+          <w:rFonts w:cs="Calibri"/>
+          <w:b/>
+          <w:bCs/>
+          <w:sz w:val="24"/>
+          <w:szCs w:val="24"/>
+          <w:highlight w:val="red"/>
+          <w:lang w:val="en-US"/>
+        </w:rPr>
+        <w:t>Mode</w:t>
+      </w:r>
+      <w:r>
+        <w:rPr>
+          <w:rFonts w:cs="Calibri"/>
+          <w:b/>
+          <w:bCs/>
+          <w:sz w:val="24"/>
+          <w:szCs w:val="24"/>
+          <w:highlight w:val="red"/>
+        </w:rPr>
+        <w:t xml:space="preserve"> έχει ολοκληρωθεί εν μέρη μιας και αποτελεί το υποσύνολο του </w:t>
+      </w:r>
+      <w:r>
+        <w:rPr>
+          <w:rFonts w:cs="Calibri"/>
+          <w:b/>
+          <w:bCs/>
+          <w:sz w:val="24"/>
+          <w:szCs w:val="24"/>
+          <w:highlight w:val="red"/>
+          <w:lang w:val="en-US"/>
+        </w:rPr>
+        <w:t>Expert</w:t>
+      </w:r>
+      <w:r>
+        <w:rPr>
+          <w:rFonts w:cs="Calibri"/>
+          <w:b/>
+          <w:bCs/>
+          <w:sz w:val="24"/>
+          <w:szCs w:val="24"/>
+          <w:highlight w:val="red"/>
+        </w:rPr>
+        <w:t xml:space="preserve"> </w:t>
+      </w:r>
+      <w:r>
+        <w:rPr>
+          <w:rFonts w:cs="Calibri"/>
+          <w:b/>
+          <w:bCs/>
+          <w:sz w:val="24"/>
+          <w:szCs w:val="24"/>
+          <w:highlight w:val="red"/>
+          <w:lang w:val="en-US"/>
+        </w:rPr>
+        <w:t>Mode</w:t>
+      </w:r>
+      <w:r>
+        <w:rPr>
+          <w:rFonts w:cs="Calibri"/>
+          <w:b/>
+          <w:bCs/>
+          <w:sz w:val="24"/>
+          <w:szCs w:val="24"/>
+          <w:highlight w:val="red"/>
+        </w:rPr>
+        <w:t xml:space="preserve">. Τα </w:t>
+      </w:r>
+      <w:r>
+        <w:rPr>
+          <w:rFonts w:cs="Calibri"/>
+          <w:b/>
+          <w:bCs/>
+          <w:sz w:val="24"/>
+          <w:szCs w:val="24"/>
+          <w:highlight w:val="red"/>
+          <w:lang w:val="en-US"/>
+        </w:rPr>
+        <w:t xml:space="preserve">Ui elements </w:t>
+      </w:r>
+      <w:r>
+        <w:rPr>
+          <w:rFonts w:cs="Calibri"/>
+          <w:b/>
+          <w:bCs/>
+          <w:sz w:val="24"/>
+          <w:szCs w:val="24"/>
+          <w:highlight w:val="red"/>
+        </w:rPr>
+        <w:t>σε κάθε περίπτωση είναι πανομοιότυπά</w:t>
+      </w:r>
+      <w:r>
+        <w:rPr>
+          <w:rFonts w:cs="Calibri"/>
+          <w:b/>
+          <w:bCs/>
+          <w:sz w:val="24"/>
+          <w:szCs w:val="24"/>
+        </w:rPr>
+        <w:t>.</w:t>
+      </w:r>
+    </w:p>
+    <w:p>
+      <w:pPr>
+        <w:jc w:val="center"/>
+        <w:rPr>
+          <w:rFonts w:cs="Calibri"/>
+          <w:b/>
+          <w:bCs/>
+          <w:sz w:val="32"/>
+          <w:szCs w:val="32"/>
+          <w:u w:val="single"/>
+          <w:lang w:val="en-US"/>
+        </w:rPr>
+        <w:sectPr>
+          <w:footerReference w:type="default" r:id="rId18"/>
+          <w:type w:val="continuous"/>
+          <w:pgSz w:w="11906" w:h="16838"/>
+          <w:pgMar w:top="720" w:right="720" w:bottom="720" w:left="720" w:header="397" w:footer="708" w:gutter="0"/>
+          <w:pgNumType w:start="0"/>
+          <w:cols w:space="708"/>
+          <w:titlePg/>
+          <w:docGrid w:linePitch="360"/>
+        </w:sectPr>
+      </w:pPr>
+      <w:r>
+        <w:rPr>
+          <w:rFonts w:cs="Calibri"/>
+          <w:b/>
+          <w:bCs/>
+          <w:sz w:val="32"/>
+          <w:szCs w:val="32"/>
+          <w:u w:val="single"/>
+          <w:lang w:val="en-US"/>
+        </w:rPr>
+        <w:t>Expert Mode</w:t>
+      </w:r>
+      <w:r>
+        <w:rPr>
+          <w:rFonts w:cs="Calibri"/>
+          <w:b/>
+          <w:bCs/>
+          <w:noProof/>
+          <w:sz w:val="32"/>
+          <w:szCs w:val="32"/>
+          <w:u w:val="single"/>
+          <w:lang w:val="en-US"/>
+        </w:rPr>
+        <w:drawing>
+          <wp:inline distT="0" distB="0" distL="0" distR="0" wp14:anchorId="6D9DA7CA" wp14:editId="3CFADEB3">
+            <wp:extent cx="6629400" cy="3190875"/>
+            <wp:effectExtent l="0" t="0" r="0" b="0"/>
+            <wp:docPr id="285005528" name="Picture 5"/>
+            <wp:cNvGraphicFramePr>
+              <a:graphicFrameLocks xmlns:a="http://schemas.openxmlformats.org/drawingml/2006/main" noChangeAspect="1"/>
+            </wp:cNvGraphicFramePr>
+            <a:graphic xmlns:a="http://schemas.openxmlformats.org/drawingml/2006/main">
+              <a:graphicData uri="http://schemas.openxmlformats.org/drawingml/2006/picture">
+                <pic:pic xmlns:pic="http://schemas.openxmlformats.org/drawingml/2006/picture">
+                  <pic:nvPicPr>
+                    <pic:cNvPr id="0" name="Picture 5"/>
+                    <pic:cNvPicPr>
+                      <a:picLocks noChangeAspect="1" noChangeArrowheads="1"/>
+                    </pic:cNvPicPr>
+                  </pic:nvPicPr>
+                  <pic:blipFill>
+                    <a:blip r:embed="rId19" cstate="print">
+                      <a:extLst>
+                        <a:ext uri="{28A0092B-C50C-407E-A947-70E740481C1C}">
+                          <a14:useLocalDpi xmlns:a14="http://schemas.microsoft.com/office/drawing/2010/main" val="0"/>
+                        </a:ext>
+                      </a:extLst>
+                    </a:blip>
+                    <a:srcRect/>
+                    <a:stretch>
+                      <a:fillRect/>
+                    </a:stretch>
+                  </pic:blipFill>
+                  <pic:spPr bwMode="auto">
+                    <a:xfrm>
+                      <a:off x="0" y="0"/>
+                      <a:ext cx="6629400" cy="3190875"/>
+                    </a:xfrm>
+                    <a:prstGeom prst="rect">
+                      <a:avLst/>
+                    </a:prstGeom>
+                    <a:noFill/>
+                    <a:ln>
+                      <a:noFill/>
+                    </a:ln>
+                  </pic:spPr>
+                </pic:pic>
+              </a:graphicData>
+            </a:graphic>
+          </wp:inline>
+        </w:drawing>
       </w:r>
     </w:p>
     <w:p>
@@ -3660,6 +3760,7 @@
           <w:sz w:val="24"/>
           <w:szCs w:val="24"/>
         </w:rPr>
+        <w:lastRenderedPageBreak/>
         <w:t xml:space="preserve">Αφού ο χρήστης έχει </w:t>
       </w:r>
       <w:r>
@@ -3730,25 +3831,7 @@
           <w:sz w:val="24"/>
           <w:szCs w:val="24"/>
         </w:rPr>
-        <w:t xml:space="preserve"> (</w:t>
-      </w:r>
-      <w:r>
-        <w:rPr>
-          <w:rFonts w:cs="Calibri"/>
-          <w:b/>
-          <w:bCs/>
-          <w:sz w:val="24"/>
-          <w:szCs w:val="24"/>
-        </w:rPr>
-        <w:t>εικόνα 7</w:t>
-      </w:r>
-      <w:r>
-        <w:rPr>
-          <w:rFonts w:cs="Calibri"/>
-          <w:sz w:val="24"/>
-          <w:szCs w:val="24"/>
-        </w:rPr>
-        <w:t xml:space="preserve">). </w:t>
+        <w:t xml:space="preserve">. </w:t>
       </w:r>
       <w:r>
         <w:rPr>
@@ -3788,7 +3871,6 @@
           <w:sz w:val="24"/>
           <w:szCs w:val="24"/>
         </w:rPr>
-        <w:lastRenderedPageBreak/>
         <w:t xml:space="preserve">αποθηκεύσει το </w:t>
       </w:r>
       <w:r>
@@ -4071,27 +4153,50 @@
     </w:p>
     <w:p>
       <w:pPr>
-        <w:pStyle w:val="ListParagraph"/>
-        <w:ind w:left="360"/>
         <w:jc w:val="both"/>
         <w:rPr>
           <w:rFonts w:cs="Calibri"/>
           <w:sz w:val="24"/>
           <w:szCs w:val="24"/>
-        </w:rPr>
-      </w:pPr>
-    </w:p>
-    <w:p>
-      <w:pPr>
-        <w:pStyle w:val="ListParagraph"/>
-        <w:ind w:left="360"/>
-        <w:jc w:val="both"/>
-        <w:rPr>
-          <w:rFonts w:cs="Calibri"/>
-          <w:sz w:val="24"/>
-          <w:szCs w:val="24"/>
-        </w:rPr>
-      </w:pPr>
+          <w:lang w:val="en-US"/>
+        </w:rPr>
+      </w:pPr>
+    </w:p>
+    <w:p>
+      <w:pPr>
+        <w:jc w:val="center"/>
+        <w:rPr>
+          <w:rFonts w:cs="Calibri"/>
+          <w:b/>
+          <w:bCs/>
+          <w:sz w:val="32"/>
+          <w:szCs w:val="32"/>
+          <w:u w:val="single"/>
+          <w:lang w:val="en-US"/>
+        </w:rPr>
+        <w:sectPr>
+          <w:footerReference w:type="default" r:id="rId20"/>
+          <w:type w:val="continuous"/>
+          <w:pgSz w:w="11906" w:h="16838"/>
+          <w:pgMar w:top="720" w:right="720" w:bottom="720" w:left="720" w:header="397" w:footer="708" w:gutter="0"/>
+          <w:pgNumType w:start="0"/>
+          <w:cols w:space="708"/>
+          <w:titlePg/>
+          <w:docGrid w:linePitch="360"/>
+        </w:sectPr>
+      </w:pPr>
+      <w:r>
+        <w:rPr>
+          <w:rFonts w:cs="Calibri"/>
+          <w:b/>
+          <w:bCs/>
+          <w:sz w:val="32"/>
+          <w:szCs w:val="32"/>
+          <w:u w:val="single"/>
+          <w:lang w:val="en-US"/>
+        </w:rPr>
+        <w:t>Build View</w:t>
+      </w:r>
     </w:p>
     <w:p>
       <w:pPr>
@@ -4135,10 +4240,10 @@
           <w:lang w:val="en-US"/>
         </w:rPr>
         <w:drawing>
-          <wp:inline distT="0" distB="0" distL="0" distR="0" wp14:anchorId="5B7BAA87" wp14:editId="0DCB7FD3">
-            <wp:extent cx="6645910" cy="6390005"/>
+          <wp:inline distT="0" distB="0" distL="0" distR="0" wp14:anchorId="68C16AC6" wp14:editId="29E7CEF2">
+            <wp:extent cx="6626225" cy="3194685"/>
             <wp:effectExtent l="0" t="0" r="0" b="0"/>
-            <wp:docPr id="1698720990" name="Picture 1" descr="A screenshot of a computer&#10;&#10;Description automatically generated"/>
+            <wp:docPr id="409976583" name="Picture 6"/>
             <wp:cNvGraphicFramePr>
               <a:graphicFrameLocks xmlns:a="http://schemas.openxmlformats.org/drawingml/2006/main" noChangeAspect="1"/>
             </wp:cNvGraphicFramePr>
@@ -4146,23 +4251,36 @@
               <a:graphicData uri="http://schemas.openxmlformats.org/drawingml/2006/picture">
                 <pic:pic xmlns:pic="http://schemas.openxmlformats.org/drawingml/2006/picture">
                   <pic:nvPicPr>
-                    <pic:cNvPr id="1698720990" name="Picture 1" descr="A screenshot of a computer&#10;&#10;Description automatically generated"/>
-                    <pic:cNvPicPr/>
+                    <pic:cNvPr id="0" name="Picture 6"/>
+                    <pic:cNvPicPr>
+                      <a:picLocks noChangeAspect="1" noChangeArrowheads="1"/>
+                    </pic:cNvPicPr>
                   </pic:nvPicPr>
                   <pic:blipFill>
-                    <a:blip r:embed="rId17"/>
+                    <a:blip r:embed="rId21" cstate="print">
+                      <a:extLst>
+                        <a:ext uri="{28A0092B-C50C-407E-A947-70E740481C1C}">
+                          <a14:useLocalDpi xmlns:a14="http://schemas.microsoft.com/office/drawing/2010/main" val="0"/>
+                        </a:ext>
+                      </a:extLst>
+                    </a:blip>
+                    <a:srcRect/>
                     <a:stretch>
                       <a:fillRect/>
                     </a:stretch>
                   </pic:blipFill>
-                  <pic:spPr>
+                  <pic:spPr bwMode="auto">
                     <a:xfrm>
                       <a:off x="0" y="0"/>
-                      <a:ext cx="6645910" cy="6390005"/>
+                      <a:ext cx="6626225" cy="3194685"/>
                     </a:xfrm>
                     <a:prstGeom prst="rect">
                       <a:avLst/>
                     </a:prstGeom>
+                    <a:noFill/>
+                    <a:ln>
+                      <a:noFill/>
+                    </a:ln>
                   </pic:spPr>
                 </pic:pic>
               </a:graphicData>
@@ -4178,42 +4296,177 @@
         <w:jc w:val="center"/>
         <w:rPr>
           <w:rFonts w:cs="Calibri"/>
-          <w:i/>
-          <w:iCs/>
-          <w:sz w:val="24"/>
-          <w:szCs w:val="24"/>
-        </w:rPr>
-      </w:pPr>
-      <w:r>
-        <w:rPr>
-          <w:rFonts w:cs="Calibri"/>
-          <w:i/>
-          <w:iCs/>
-          <w:sz w:val="24"/>
-          <w:szCs w:val="24"/>
-        </w:rPr>
-        <w:t xml:space="preserve">Εικόνα 7 :  σελίδα παραγόμενου </w:t>
-      </w:r>
-      <w:r>
-        <w:rPr>
-          <w:rFonts w:cs="Calibri"/>
-          <w:i/>
-          <w:iCs/>
-          <w:sz w:val="24"/>
-          <w:szCs w:val="24"/>
-          <w:lang w:val="en-US"/>
-        </w:rPr>
-        <w:t>build</w:t>
-      </w:r>
-      <w:r>
-        <w:rPr>
-          <w:rFonts w:cs="Calibri"/>
-          <w:i/>
-          <w:iCs/>
-          <w:sz w:val="24"/>
-          <w:szCs w:val="24"/>
-        </w:rPr>
-        <w:t>.</w:t>
+          <w:sz w:val="24"/>
+          <w:szCs w:val="24"/>
+          <w:lang w:val="en-US"/>
+        </w:rPr>
+      </w:pPr>
+    </w:p>
+    <w:p>
+      <w:pPr>
+        <w:jc w:val="center"/>
+        <w:rPr>
+          <w:rFonts w:cs="Calibri"/>
+          <w:b/>
+          <w:bCs/>
+          <w:sz w:val="32"/>
+          <w:szCs w:val="32"/>
+          <w:u w:val="single"/>
+        </w:rPr>
+      </w:pPr>
+    </w:p>
+    <w:p>
+      <w:pPr>
+        <w:jc w:val="center"/>
+        <w:rPr>
+          <w:rFonts w:cs="Calibri"/>
+          <w:b/>
+          <w:bCs/>
+          <w:sz w:val="32"/>
+          <w:szCs w:val="32"/>
+          <w:u w:val="single"/>
+        </w:rPr>
+      </w:pPr>
+    </w:p>
+    <w:p>
+      <w:pPr>
+        <w:jc w:val="center"/>
+        <w:rPr>
+          <w:rFonts w:cs="Calibri"/>
+          <w:b/>
+          <w:bCs/>
+          <w:sz w:val="32"/>
+          <w:szCs w:val="32"/>
+          <w:u w:val="single"/>
+        </w:rPr>
+      </w:pPr>
+    </w:p>
+    <w:p>
+      <w:pPr>
+        <w:jc w:val="center"/>
+        <w:rPr>
+          <w:rFonts w:cs="Calibri"/>
+          <w:b/>
+          <w:bCs/>
+          <w:sz w:val="32"/>
+          <w:szCs w:val="32"/>
+          <w:u w:val="single"/>
+        </w:rPr>
+      </w:pPr>
+    </w:p>
+    <w:p>
+      <w:pPr>
+        <w:jc w:val="center"/>
+        <w:rPr>
+          <w:rFonts w:cs="Calibri"/>
+          <w:b/>
+          <w:bCs/>
+          <w:sz w:val="32"/>
+          <w:szCs w:val="32"/>
+          <w:u w:val="single"/>
+        </w:rPr>
+      </w:pPr>
+    </w:p>
+    <w:p>
+      <w:pPr>
+        <w:jc w:val="center"/>
+        <w:rPr>
+          <w:rFonts w:cs="Calibri"/>
+          <w:b/>
+          <w:bCs/>
+          <w:sz w:val="32"/>
+          <w:szCs w:val="32"/>
+          <w:u w:val="single"/>
+        </w:rPr>
+      </w:pPr>
+    </w:p>
+    <w:p>
+      <w:pPr>
+        <w:jc w:val="center"/>
+        <w:rPr>
+          <w:rFonts w:cs="Calibri"/>
+          <w:b/>
+          <w:bCs/>
+          <w:sz w:val="32"/>
+          <w:szCs w:val="32"/>
+          <w:u w:val="single"/>
+        </w:rPr>
+      </w:pPr>
+    </w:p>
+    <w:p>
+      <w:pPr>
+        <w:jc w:val="center"/>
+        <w:rPr>
+          <w:rFonts w:cs="Calibri"/>
+          <w:b/>
+          <w:bCs/>
+          <w:sz w:val="32"/>
+          <w:szCs w:val="32"/>
+          <w:u w:val="single"/>
+        </w:rPr>
+      </w:pPr>
+    </w:p>
+    <w:p>
+      <w:pPr>
+        <w:jc w:val="center"/>
+        <w:rPr>
+          <w:rFonts w:cs="Calibri"/>
+          <w:b/>
+          <w:bCs/>
+          <w:sz w:val="32"/>
+          <w:szCs w:val="32"/>
+          <w:u w:val="single"/>
+        </w:rPr>
+      </w:pPr>
+    </w:p>
+    <w:p>
+      <w:pPr>
+        <w:jc w:val="center"/>
+        <w:rPr>
+          <w:rFonts w:cs="Calibri"/>
+          <w:b/>
+          <w:bCs/>
+          <w:sz w:val="32"/>
+          <w:szCs w:val="32"/>
+          <w:u w:val="single"/>
+        </w:rPr>
+      </w:pPr>
+    </w:p>
+    <w:p>
+      <w:pPr>
+        <w:jc w:val="center"/>
+        <w:rPr>
+          <w:rFonts w:cs="Calibri"/>
+          <w:b/>
+          <w:bCs/>
+          <w:sz w:val="32"/>
+          <w:szCs w:val="32"/>
+          <w:u w:val="single"/>
+          <w:lang w:val="en-US"/>
+        </w:rPr>
+        <w:sectPr>
+          <w:footerReference w:type="default" r:id="rId22"/>
+          <w:type w:val="continuous"/>
+          <w:pgSz w:w="11906" w:h="16838"/>
+          <w:pgMar w:top="720" w:right="720" w:bottom="720" w:left="720" w:header="397" w:footer="708" w:gutter="0"/>
+          <w:pgNumType w:start="0"/>
+          <w:cols w:space="708"/>
+          <w:titlePg/>
+          <w:docGrid w:linePitch="360"/>
+        </w:sectPr>
+      </w:pPr>
+      <w:r>
+        <w:rPr>
+          <w:rFonts w:cs="Calibri"/>
+          <w:b/>
+          <w:bCs/>
+          <w:sz w:val="32"/>
+          <w:szCs w:val="32"/>
+          <w:u w:val="single"/>
+          <w:lang w:val="en-US"/>
+        </w:rPr>
+        <w:lastRenderedPageBreak/>
+        <w:t>Order Page</w:t>
       </w:r>
     </w:p>
     <w:p>
@@ -4223,23 +4476,9 @@
         <w:jc w:val="center"/>
         <w:rPr>
           <w:rFonts w:cs="Calibri"/>
-          <w:i/>
-          <w:iCs/>
-          <w:sz w:val="24"/>
-          <w:szCs w:val="24"/>
-          <w:lang w:val="en-US"/>
-        </w:rPr>
-      </w:pPr>
-    </w:p>
-    <w:p>
-      <w:pPr>
-        <w:pStyle w:val="ListParagraph"/>
-        <w:ind w:left="0" w:right="-650"/>
-        <w:jc w:val="center"/>
-        <w:rPr>
-          <w:rFonts w:cs="Calibri"/>
-          <w:sz w:val="24"/>
-          <w:szCs w:val="24"/>
+          <w:sz w:val="24"/>
+          <w:szCs w:val="24"/>
+          <w:lang w:val="en-US"/>
         </w:rPr>
         <w:sectPr>
           <w:type w:val="continuous"/>
@@ -4270,10 +4509,9 @@
           <w:sz w:val="24"/>
           <w:szCs w:val="24"/>
         </w:rPr>
-        <w:lastRenderedPageBreak/>
         <w:drawing>
-          <wp:inline distT="0" distB="0" distL="0" distR="0" wp14:anchorId="5ED7B9FB" wp14:editId="231DD649">
-            <wp:extent cx="6441249" cy="5056496"/>
+          <wp:inline distT="0" distB="0" distL="0" distR="0" wp14:anchorId="5ED7B9FB" wp14:editId="66AB9237">
+            <wp:extent cx="6505377" cy="5106837"/>
             <wp:effectExtent l="0" t="0" r="0" b="0"/>
             <wp:docPr id="955287324" name="Picture 1" descr="A screenshot of a computer&#10;&#10;Description automatically generated"/>
             <wp:cNvGraphicFramePr>
@@ -4287,7 +4525,7 @@
                     <pic:cNvPicPr/>
                   </pic:nvPicPr>
                   <pic:blipFill>
-                    <a:blip r:embed="rId18"/>
+                    <a:blip r:embed="rId23"/>
                     <a:stretch>
                       <a:fillRect/>
                     </a:stretch>
@@ -4295,7 +4533,7 @@
                   <pic:spPr>
                     <a:xfrm>
                       <a:off x="0" y="0"/>
-                      <a:ext cx="6493556" cy="5097558"/>
+                      <a:ext cx="6604981" cy="5185028"/>
                     </a:xfrm>
                     <a:prstGeom prst="rect">
                       <a:avLst/>
@@ -4312,7 +4550,6 @@
       <w:pPr>
         <w:pStyle w:val="ListParagraph"/>
         <w:ind w:left="0" w:right="-650"/>
-        <w:jc w:val="center"/>
         <w:rPr>
           <w:rFonts w:cs="Calibri"/>
           <w:sz w:val="24"/>
@@ -4329,16 +4566,6 @@
           <w:docGrid w:linePitch="360"/>
         </w:sectPr>
       </w:pPr>
-      <w:r>
-        <w:rPr>
-          <w:rFonts w:cs="Calibri"/>
-          <w:i/>
-          <w:iCs/>
-          <w:sz w:val="24"/>
-          <w:szCs w:val="24"/>
-        </w:rPr>
-        <w:t>Εικόνα 8 :  σελίδα ολοκλήρωσης παραγγελίας.</w:t>
-      </w:r>
     </w:p>
     <w:p>
       <w:pPr>
@@ -4355,6 +4582,259 @@
     </w:p>
     <w:p>
       <w:pPr>
+        <w:jc w:val="both"/>
+        <w:rPr>
+          <w:rFonts w:cs="Calibri"/>
+          <w:b/>
+          <w:bCs/>
+          <w:sz w:val="24"/>
+          <w:szCs w:val="24"/>
+          <w:highlight w:val="red"/>
+        </w:rPr>
+      </w:pPr>
+      <w:r>
+        <w:rPr>
+          <w:rFonts w:cs="Calibri"/>
+          <w:b/>
+          <w:bCs/>
+          <w:sz w:val="24"/>
+          <w:szCs w:val="24"/>
+          <w:highlight w:val="red"/>
+        </w:rPr>
+        <w:t xml:space="preserve">Λόγο περιορισμένου χρόνου δεν  ήταν δυνατό να υλοποιηθεί το </w:t>
+      </w:r>
+      <w:r>
+        <w:rPr>
+          <w:rFonts w:cs="Calibri"/>
+          <w:b/>
+          <w:bCs/>
+          <w:sz w:val="24"/>
+          <w:szCs w:val="24"/>
+          <w:highlight w:val="red"/>
+          <w:lang w:val="en-US"/>
+        </w:rPr>
+        <w:t>UI</w:t>
+      </w:r>
+      <w:r>
+        <w:rPr>
+          <w:rFonts w:cs="Calibri"/>
+          <w:b/>
+          <w:bCs/>
+          <w:sz w:val="24"/>
+          <w:szCs w:val="24"/>
+          <w:highlight w:val="red"/>
+        </w:rPr>
+        <w:t xml:space="preserve"> της σελίδας </w:t>
+      </w:r>
+      <w:r>
+        <w:rPr>
+          <w:rFonts w:cs="Calibri"/>
+          <w:b/>
+          <w:bCs/>
+          <w:sz w:val="24"/>
+          <w:szCs w:val="24"/>
+          <w:highlight w:val="red"/>
+          <w:lang w:val="en-US"/>
+        </w:rPr>
+        <w:t>Order</w:t>
+      </w:r>
+      <w:r>
+        <w:rPr>
+          <w:rFonts w:cs="Calibri"/>
+          <w:b/>
+          <w:bCs/>
+          <w:sz w:val="24"/>
+          <w:szCs w:val="24"/>
+          <w:highlight w:val="red"/>
+        </w:rPr>
+        <w:t xml:space="preserve"> </w:t>
+      </w:r>
+      <w:r>
+        <w:rPr>
+          <w:rFonts w:cs="Calibri"/>
+          <w:b/>
+          <w:bCs/>
+          <w:sz w:val="24"/>
+          <w:szCs w:val="24"/>
+          <w:highlight w:val="red"/>
+          <w:lang w:val="en-US"/>
+        </w:rPr>
+        <w:t>Page</w:t>
+      </w:r>
+      <w:r>
+        <w:rPr>
+          <w:rFonts w:cs="Calibri"/>
+          <w:b/>
+          <w:bCs/>
+          <w:sz w:val="24"/>
+          <w:szCs w:val="24"/>
+          <w:highlight w:val="red"/>
+        </w:rPr>
+        <w:t xml:space="preserve"> ,</w:t>
+      </w:r>
+      <w:r>
+        <w:rPr>
+          <w:rFonts w:cs="Calibri"/>
+          <w:b/>
+          <w:bCs/>
+          <w:sz w:val="24"/>
+          <w:szCs w:val="24"/>
+          <w:highlight w:val="red"/>
+        </w:rPr>
+        <w:t xml:space="preserve"> ωστόσο έχει υλοποιηθεί η λειτουργικότητά του. </w:t>
+      </w:r>
+    </w:p>
+    <w:p>
+      <w:pPr>
+        <w:jc w:val="center"/>
+        <w:rPr>
+          <w:rFonts w:cs="Calibri"/>
+          <w:b/>
+          <w:bCs/>
+          <w:sz w:val="32"/>
+          <w:szCs w:val="32"/>
+          <w:u w:val="single"/>
+          <w:lang w:val="en-US"/>
+        </w:rPr>
+      </w:pPr>
+    </w:p>
+    <w:p>
+      <w:pPr>
+        <w:jc w:val="center"/>
+        <w:rPr>
+          <w:rFonts w:cs="Calibri"/>
+          <w:b/>
+          <w:bCs/>
+          <w:sz w:val="32"/>
+          <w:szCs w:val="32"/>
+          <w:u w:val="single"/>
+          <w:lang w:val="en-US"/>
+        </w:rPr>
+      </w:pPr>
+    </w:p>
+    <w:p>
+      <w:pPr>
+        <w:jc w:val="center"/>
+        <w:rPr>
+          <w:rFonts w:cs="Calibri"/>
+          <w:b/>
+          <w:bCs/>
+          <w:sz w:val="32"/>
+          <w:szCs w:val="32"/>
+          <w:u w:val="single"/>
+          <w:lang w:val="en-US"/>
+        </w:rPr>
+      </w:pPr>
+    </w:p>
+    <w:p>
+      <w:pPr>
+        <w:jc w:val="center"/>
+        <w:rPr>
+          <w:rFonts w:cs="Calibri"/>
+          <w:b/>
+          <w:bCs/>
+          <w:sz w:val="32"/>
+          <w:szCs w:val="32"/>
+          <w:u w:val="single"/>
+          <w:lang w:val="en-US"/>
+        </w:rPr>
+      </w:pPr>
+    </w:p>
+    <w:p>
+      <w:pPr>
+        <w:jc w:val="center"/>
+        <w:rPr>
+          <w:rFonts w:cs="Calibri"/>
+          <w:b/>
+          <w:bCs/>
+          <w:sz w:val="32"/>
+          <w:szCs w:val="32"/>
+          <w:u w:val="single"/>
+          <w:lang w:val="en-US"/>
+        </w:rPr>
+      </w:pPr>
+    </w:p>
+    <w:p>
+      <w:pPr>
+        <w:jc w:val="center"/>
+        <w:rPr>
+          <w:rFonts w:cs="Calibri"/>
+          <w:b/>
+          <w:bCs/>
+          <w:sz w:val="32"/>
+          <w:szCs w:val="32"/>
+          <w:u w:val="single"/>
+          <w:lang w:val="en-US"/>
+        </w:rPr>
+      </w:pPr>
+    </w:p>
+    <w:p>
+      <w:pPr>
+        <w:jc w:val="center"/>
+        <w:rPr>
+          <w:rFonts w:cs="Calibri"/>
+          <w:b/>
+          <w:bCs/>
+          <w:sz w:val="32"/>
+          <w:szCs w:val="32"/>
+          <w:u w:val="single"/>
+          <w:lang w:val="en-US"/>
+        </w:rPr>
+      </w:pPr>
+    </w:p>
+    <w:p>
+      <w:pPr>
+        <w:jc w:val="center"/>
+        <w:rPr>
+          <w:rFonts w:cs="Calibri"/>
+          <w:b/>
+          <w:bCs/>
+          <w:sz w:val="32"/>
+          <w:szCs w:val="32"/>
+          <w:u w:val="single"/>
+          <w:lang w:val="en-US"/>
+        </w:rPr>
+      </w:pPr>
+    </w:p>
+    <w:p>
+      <w:pPr>
+        <w:jc w:val="center"/>
+        <w:rPr>
+          <w:rFonts w:cs="Calibri"/>
+          <w:b/>
+          <w:bCs/>
+          <w:sz w:val="32"/>
+          <w:szCs w:val="32"/>
+          <w:u w:val="single"/>
+          <w:lang w:val="en-US"/>
+        </w:rPr>
+        <w:sectPr>
+          <w:footerReference w:type="default" r:id="rId24"/>
+          <w:type w:val="continuous"/>
+          <w:pgSz w:w="11906" w:h="16838"/>
+          <w:pgMar w:top="720" w:right="720" w:bottom="720" w:left="720" w:header="397" w:footer="708" w:gutter="0"/>
+          <w:pgNumType w:start="0"/>
+          <w:cols w:space="708"/>
+          <w:titlePg/>
+          <w:docGrid w:linePitch="360"/>
+        </w:sectPr>
+      </w:pPr>
+      <w:r>
+        <w:rPr>
+          <w:rFonts w:cs="Calibri"/>
+          <w:b/>
+          <w:bCs/>
+          <w:sz w:val="32"/>
+          <w:szCs w:val="32"/>
+          <w:u w:val="single"/>
+          <w:lang w:val="en-US"/>
+        </w:rPr>
+        <w:lastRenderedPageBreak/>
+        <w:t>Wall-of-Builds</w:t>
+      </w:r>
+    </w:p>
+    <w:p>
+      <w:pPr>
         <w:pStyle w:val="ListParagraph"/>
         <w:ind w:left="0" w:right="-650"/>
         <w:jc w:val="center"/>
@@ -4362,9 +4842,64 @@
           <w:rFonts w:cs="Calibri"/>
           <w:sz w:val="24"/>
           <w:szCs w:val="24"/>
-          <w:lang w:val="en-US"/>
-        </w:rPr>
-      </w:pPr>
+        </w:rPr>
+      </w:pPr>
+      <w:r>
+        <w:rPr>
+          <w:rFonts w:cs="Calibri"/>
+          <w:noProof/>
+          <w:sz w:val="24"/>
+          <w:szCs w:val="24"/>
+        </w:rPr>
+        <w:drawing>
+          <wp:inline distT="0" distB="0" distL="0" distR="0" wp14:anchorId="76B44506" wp14:editId="70FBB285">
+            <wp:extent cx="6633845" cy="3191510"/>
+            <wp:effectExtent l="0" t="0" r="0" b="0"/>
+            <wp:docPr id="322195217" name="Picture 8"/>
+            <wp:cNvGraphicFramePr>
+              <a:graphicFrameLocks xmlns:a="http://schemas.openxmlformats.org/drawingml/2006/main" noChangeAspect="1"/>
+            </wp:cNvGraphicFramePr>
+            <a:graphic xmlns:a="http://schemas.openxmlformats.org/drawingml/2006/main">
+              <a:graphicData uri="http://schemas.openxmlformats.org/drawingml/2006/picture">
+                <pic:pic xmlns:pic="http://schemas.openxmlformats.org/drawingml/2006/picture">
+                  <pic:nvPicPr>
+                    <pic:cNvPr id="0" name="Picture 8"/>
+                    <pic:cNvPicPr>
+                      <a:picLocks noChangeAspect="1" noChangeArrowheads="1"/>
+                    </pic:cNvPicPr>
+                  </pic:nvPicPr>
+                  <pic:blipFill>
+                    <a:blip r:embed="rId25" cstate="print">
+                      <a:extLst>
+                        <a:ext uri="{28A0092B-C50C-407E-A947-70E740481C1C}">
+                          <a14:useLocalDpi xmlns:a14="http://schemas.microsoft.com/office/drawing/2010/main" val="0"/>
+                        </a:ext>
+                      </a:extLst>
+                    </a:blip>
+                    <a:srcRect/>
+                    <a:stretch>
+                      <a:fillRect/>
+                    </a:stretch>
+                  </pic:blipFill>
+                  <pic:spPr bwMode="auto">
+                    <a:xfrm>
+                      <a:off x="0" y="0"/>
+                      <a:ext cx="6633845" cy="3191510"/>
+                    </a:xfrm>
+                    <a:prstGeom prst="rect">
+                      <a:avLst/>
+                    </a:prstGeom>
+                    <a:noFill/>
+                    <a:ln>
+                      <a:noFill/>
+                    </a:ln>
+                  </pic:spPr>
+                </pic:pic>
+              </a:graphicData>
+            </a:graphic>
+          </wp:inline>
+        </w:drawing>
+      </w:r>
     </w:p>
     <w:sectPr>
       <w:type w:val="continuous"/>
@@ -4405,6 +4940,66 @@
 </file>
 
 <file path=word/footer1.xml><?xml version="1.0" encoding="utf-8"?>
+<w:ftr xmlns:wpc="http://schemas.microsoft.com/office/word/2010/wordprocessingCanvas" xmlns:cx="http://schemas.microsoft.com/office/drawing/2014/chartex" xmlns:cx1="http://schemas.microsoft.com/office/drawing/2015/9/8/chartex" xmlns:cx2="http://schemas.microsoft.com/office/drawing/2015/10/21/chartex" xmlns:cx3="http://schemas.microsoft.com/office/drawing/2016/5/9/chartex" xmlns:cx4="http://schemas.microsoft.com/office/drawing/2016/5/10/chartex" xmlns:cx5="http://schemas.microsoft.com/office/drawing/2016/5/11/chartex" xmlns:cx6="http://schemas.microsoft.com/office/drawing/2016/5/12/chartex" xmlns:cx7="http://schemas.microsoft.com/office/drawing/2016/5/13/chartex" xmlns:cx8="http://schemas.microsoft.com/office/drawing/2016/5/14/chartex" xmlns:mc="http://schemas.openxmlformats.org/markup-compatibility/2006" xmlns:aink="http://schemas.microsoft.com/office/drawing/2016/ink" xmlns:am3d="http://schemas.microsoft.com/office/drawing/2017/model3d" xmlns:o="urn:schemas-microsoft-com:office:office" xmlns:oel="http://schemas.microsoft.com/office/2019/extlst" xmlns:r="http://schemas.openxmlformats.org/officeDocument/2006/relationships" xmlns:m="http://schemas.openxmlformats.org/officeDocument/2006/math" xmlns:v="urn:schemas-microsoft-com:vml" xmlns:wp14="http://schemas.microsoft.com/office/word/2010/wordprocessingDrawing" xmlns:wp="http://schemas.openxmlformats.org/drawingml/2006/wordprocessingDrawing" xmlns:w10="urn:schemas-microsoft-com:office:word" xmlns:w="http://schemas.openxmlformats.org/wordprocessingml/2006/main" xmlns:w14="http://schemas.microsoft.com/office/word/2010/wordml" xmlns:w15="http://schemas.microsoft.com/office/word/2012/wordml" xmlns:w16cex="http://schemas.microsoft.com/office/word/2018/wordml/cex" xmlns:w16cid="http://schemas.microsoft.com/office/word/2016/wordml/cid" xmlns:w16="http://schemas.microsoft.com/office/word/2018/wordml" xmlns:w16du="http://schemas.microsoft.com/office/word/2023/wordml/word16du" xmlns:w16sdtdh="http://schemas.microsoft.com/office/word/2020/wordml/sdtdatahash" xmlns:w16se="http://schemas.microsoft.com/office/word/2015/wordml/symex" xmlns:wpg="http://schemas.microsoft.com/office/word/2010/wordprocessingGroup" xmlns:wpi="http://schemas.microsoft.com/office/word/2010/wordprocessingInk" xmlns:wne="http://schemas.microsoft.com/office/word/2006/wordml" xmlns:wps="http://schemas.microsoft.com/office/word/2010/wordprocessingShape" mc:Ignorable="w14 w15 w16se w16cid w16 w16cex w16sdtdh w16du wp14">
+  <w:p>
+    <w:pPr>
+      <w:pStyle w:val="Footer"/>
+    </w:pPr>
+  </w:p>
+</w:ftr>
+</file>
+
+<file path=word/footer2.xml><?xml version="1.0" encoding="utf-8"?>
+<w:ftr xmlns:wpc="http://schemas.microsoft.com/office/word/2010/wordprocessingCanvas" xmlns:cx="http://schemas.microsoft.com/office/drawing/2014/chartex" xmlns:cx1="http://schemas.microsoft.com/office/drawing/2015/9/8/chartex" xmlns:cx2="http://schemas.microsoft.com/office/drawing/2015/10/21/chartex" xmlns:cx3="http://schemas.microsoft.com/office/drawing/2016/5/9/chartex" xmlns:cx4="http://schemas.microsoft.com/office/drawing/2016/5/10/chartex" xmlns:cx5="http://schemas.microsoft.com/office/drawing/2016/5/11/chartex" xmlns:cx6="http://schemas.microsoft.com/office/drawing/2016/5/12/chartex" xmlns:cx7="http://schemas.microsoft.com/office/drawing/2016/5/13/chartex" xmlns:cx8="http://schemas.microsoft.com/office/drawing/2016/5/14/chartex" xmlns:mc="http://schemas.openxmlformats.org/markup-compatibility/2006" xmlns:aink="http://schemas.microsoft.com/office/drawing/2016/ink" xmlns:am3d="http://schemas.microsoft.com/office/drawing/2017/model3d" xmlns:o="urn:schemas-microsoft-com:office:office" xmlns:oel="http://schemas.microsoft.com/office/2019/extlst" xmlns:r="http://schemas.openxmlformats.org/officeDocument/2006/relationships" xmlns:m="http://schemas.openxmlformats.org/officeDocument/2006/math" xmlns:v="urn:schemas-microsoft-com:vml" xmlns:wp14="http://schemas.microsoft.com/office/word/2010/wordprocessingDrawing" xmlns:wp="http://schemas.openxmlformats.org/drawingml/2006/wordprocessingDrawing" xmlns:w10="urn:schemas-microsoft-com:office:word" xmlns:w="http://schemas.openxmlformats.org/wordprocessingml/2006/main" xmlns:w14="http://schemas.microsoft.com/office/word/2010/wordml" xmlns:w15="http://schemas.microsoft.com/office/word/2012/wordml" xmlns:w16cex="http://schemas.microsoft.com/office/word/2018/wordml/cex" xmlns:w16cid="http://schemas.microsoft.com/office/word/2016/wordml/cid" xmlns:w16="http://schemas.microsoft.com/office/word/2018/wordml" xmlns:w16du="http://schemas.microsoft.com/office/word/2023/wordml/word16du" xmlns:w16sdtdh="http://schemas.microsoft.com/office/word/2020/wordml/sdtdatahash" xmlns:w16se="http://schemas.microsoft.com/office/word/2015/wordml/symex" xmlns:wpg="http://schemas.microsoft.com/office/word/2010/wordprocessingGroup" xmlns:wpi="http://schemas.microsoft.com/office/word/2010/wordprocessingInk" xmlns:wne="http://schemas.microsoft.com/office/word/2006/wordml" xmlns:wps="http://schemas.microsoft.com/office/word/2010/wordprocessingShape" mc:Ignorable="w14 w15 w16se w16cid w16 w16cex w16sdtdh w16du wp14">
+  <w:p>
+    <w:pPr>
+      <w:pStyle w:val="Footer"/>
+    </w:pPr>
+  </w:p>
+</w:ftr>
+</file>
+
+<file path=word/footer3.xml><?xml version="1.0" encoding="utf-8"?>
+<w:ftr xmlns:wpc="http://schemas.microsoft.com/office/word/2010/wordprocessingCanvas" xmlns:cx="http://schemas.microsoft.com/office/drawing/2014/chartex" xmlns:cx1="http://schemas.microsoft.com/office/drawing/2015/9/8/chartex" xmlns:cx2="http://schemas.microsoft.com/office/drawing/2015/10/21/chartex" xmlns:cx3="http://schemas.microsoft.com/office/drawing/2016/5/9/chartex" xmlns:cx4="http://schemas.microsoft.com/office/drawing/2016/5/10/chartex" xmlns:cx5="http://schemas.microsoft.com/office/drawing/2016/5/11/chartex" xmlns:cx6="http://schemas.microsoft.com/office/drawing/2016/5/12/chartex" xmlns:cx7="http://schemas.microsoft.com/office/drawing/2016/5/13/chartex" xmlns:cx8="http://schemas.microsoft.com/office/drawing/2016/5/14/chartex" xmlns:mc="http://schemas.openxmlformats.org/markup-compatibility/2006" xmlns:aink="http://schemas.microsoft.com/office/drawing/2016/ink" xmlns:am3d="http://schemas.microsoft.com/office/drawing/2017/model3d" xmlns:o="urn:schemas-microsoft-com:office:office" xmlns:oel="http://schemas.microsoft.com/office/2019/extlst" xmlns:r="http://schemas.openxmlformats.org/officeDocument/2006/relationships" xmlns:m="http://schemas.openxmlformats.org/officeDocument/2006/math" xmlns:v="urn:schemas-microsoft-com:vml" xmlns:wp14="http://schemas.microsoft.com/office/word/2010/wordprocessingDrawing" xmlns:wp="http://schemas.openxmlformats.org/drawingml/2006/wordprocessingDrawing" xmlns:w10="urn:schemas-microsoft-com:office:word" xmlns:w="http://schemas.openxmlformats.org/wordprocessingml/2006/main" xmlns:w14="http://schemas.microsoft.com/office/word/2010/wordml" xmlns:w15="http://schemas.microsoft.com/office/word/2012/wordml" xmlns:w16cex="http://schemas.microsoft.com/office/word/2018/wordml/cex" xmlns:w16cid="http://schemas.microsoft.com/office/word/2016/wordml/cid" xmlns:w16="http://schemas.microsoft.com/office/word/2018/wordml" xmlns:w16du="http://schemas.microsoft.com/office/word/2023/wordml/word16du" xmlns:w16sdtdh="http://schemas.microsoft.com/office/word/2020/wordml/sdtdatahash" xmlns:w16se="http://schemas.microsoft.com/office/word/2015/wordml/symex" xmlns:wpg="http://schemas.microsoft.com/office/word/2010/wordprocessingGroup" xmlns:wpi="http://schemas.microsoft.com/office/word/2010/wordprocessingInk" xmlns:wne="http://schemas.microsoft.com/office/word/2006/wordml" xmlns:wps="http://schemas.microsoft.com/office/word/2010/wordprocessingShape" mc:Ignorable="w14 w15 w16se w16cid w16 w16cex w16sdtdh w16du wp14">
+  <w:p>
+    <w:pPr>
+      <w:pStyle w:val="Footer"/>
+    </w:pPr>
+  </w:p>
+</w:ftr>
+</file>
+
+<file path=word/footer4.xml><?xml version="1.0" encoding="utf-8"?>
+<w:ftr xmlns:wpc="http://schemas.microsoft.com/office/word/2010/wordprocessingCanvas" xmlns:cx="http://schemas.microsoft.com/office/drawing/2014/chartex" xmlns:cx1="http://schemas.microsoft.com/office/drawing/2015/9/8/chartex" xmlns:cx2="http://schemas.microsoft.com/office/drawing/2015/10/21/chartex" xmlns:cx3="http://schemas.microsoft.com/office/drawing/2016/5/9/chartex" xmlns:cx4="http://schemas.microsoft.com/office/drawing/2016/5/10/chartex" xmlns:cx5="http://schemas.microsoft.com/office/drawing/2016/5/11/chartex" xmlns:cx6="http://schemas.microsoft.com/office/drawing/2016/5/12/chartex" xmlns:cx7="http://schemas.microsoft.com/office/drawing/2016/5/13/chartex" xmlns:cx8="http://schemas.microsoft.com/office/drawing/2016/5/14/chartex" xmlns:mc="http://schemas.openxmlformats.org/markup-compatibility/2006" xmlns:aink="http://schemas.microsoft.com/office/drawing/2016/ink" xmlns:am3d="http://schemas.microsoft.com/office/drawing/2017/model3d" xmlns:o="urn:schemas-microsoft-com:office:office" xmlns:oel="http://schemas.microsoft.com/office/2019/extlst" xmlns:r="http://schemas.openxmlformats.org/officeDocument/2006/relationships" xmlns:m="http://schemas.openxmlformats.org/officeDocument/2006/math" xmlns:v="urn:schemas-microsoft-com:vml" xmlns:wp14="http://schemas.microsoft.com/office/word/2010/wordprocessingDrawing" xmlns:wp="http://schemas.openxmlformats.org/drawingml/2006/wordprocessingDrawing" xmlns:w10="urn:schemas-microsoft-com:office:word" xmlns:w="http://schemas.openxmlformats.org/wordprocessingml/2006/main" xmlns:w14="http://schemas.microsoft.com/office/word/2010/wordml" xmlns:w15="http://schemas.microsoft.com/office/word/2012/wordml" xmlns:w16cex="http://schemas.microsoft.com/office/word/2018/wordml/cex" xmlns:w16cid="http://schemas.microsoft.com/office/word/2016/wordml/cid" xmlns:w16="http://schemas.microsoft.com/office/word/2018/wordml" xmlns:w16du="http://schemas.microsoft.com/office/word/2023/wordml/word16du" xmlns:w16sdtdh="http://schemas.microsoft.com/office/word/2020/wordml/sdtdatahash" xmlns:w16se="http://schemas.microsoft.com/office/word/2015/wordml/symex" xmlns:wpg="http://schemas.microsoft.com/office/word/2010/wordprocessingGroup" xmlns:wpi="http://schemas.microsoft.com/office/word/2010/wordprocessingInk" xmlns:wne="http://schemas.microsoft.com/office/word/2006/wordml" xmlns:wps="http://schemas.microsoft.com/office/word/2010/wordprocessingShape" mc:Ignorable="w14 w15 w16se w16cid w16 w16cex w16sdtdh w16du wp14">
+  <w:p>
+    <w:pPr>
+      <w:pStyle w:val="Footer"/>
+    </w:pPr>
+  </w:p>
+</w:ftr>
+</file>
+
+<file path=word/footer5.xml><?xml version="1.0" encoding="utf-8"?>
+<w:ftr xmlns:wpc="http://schemas.microsoft.com/office/word/2010/wordprocessingCanvas" xmlns:cx="http://schemas.microsoft.com/office/drawing/2014/chartex" xmlns:cx1="http://schemas.microsoft.com/office/drawing/2015/9/8/chartex" xmlns:cx2="http://schemas.microsoft.com/office/drawing/2015/10/21/chartex" xmlns:cx3="http://schemas.microsoft.com/office/drawing/2016/5/9/chartex" xmlns:cx4="http://schemas.microsoft.com/office/drawing/2016/5/10/chartex" xmlns:cx5="http://schemas.microsoft.com/office/drawing/2016/5/11/chartex" xmlns:cx6="http://schemas.microsoft.com/office/drawing/2016/5/12/chartex" xmlns:cx7="http://schemas.microsoft.com/office/drawing/2016/5/13/chartex" xmlns:cx8="http://schemas.microsoft.com/office/drawing/2016/5/14/chartex" xmlns:mc="http://schemas.openxmlformats.org/markup-compatibility/2006" xmlns:aink="http://schemas.microsoft.com/office/drawing/2016/ink" xmlns:am3d="http://schemas.microsoft.com/office/drawing/2017/model3d" xmlns:o="urn:schemas-microsoft-com:office:office" xmlns:oel="http://schemas.microsoft.com/office/2019/extlst" xmlns:r="http://schemas.openxmlformats.org/officeDocument/2006/relationships" xmlns:m="http://schemas.openxmlformats.org/officeDocument/2006/math" xmlns:v="urn:schemas-microsoft-com:vml" xmlns:wp14="http://schemas.microsoft.com/office/word/2010/wordprocessingDrawing" xmlns:wp="http://schemas.openxmlformats.org/drawingml/2006/wordprocessingDrawing" xmlns:w10="urn:schemas-microsoft-com:office:word" xmlns:w="http://schemas.openxmlformats.org/wordprocessingml/2006/main" xmlns:w14="http://schemas.microsoft.com/office/word/2010/wordml" xmlns:w15="http://schemas.microsoft.com/office/word/2012/wordml" xmlns:w16cex="http://schemas.microsoft.com/office/word/2018/wordml/cex" xmlns:w16cid="http://schemas.microsoft.com/office/word/2016/wordml/cid" xmlns:w16="http://schemas.microsoft.com/office/word/2018/wordml" xmlns:w16du="http://schemas.microsoft.com/office/word/2023/wordml/word16du" xmlns:w16sdtdh="http://schemas.microsoft.com/office/word/2020/wordml/sdtdatahash" xmlns:w16se="http://schemas.microsoft.com/office/word/2015/wordml/symex" xmlns:wpg="http://schemas.microsoft.com/office/word/2010/wordprocessingGroup" xmlns:wpi="http://schemas.microsoft.com/office/word/2010/wordprocessingInk" xmlns:wne="http://schemas.microsoft.com/office/word/2006/wordml" xmlns:wps="http://schemas.microsoft.com/office/word/2010/wordprocessingShape" mc:Ignorable="w14 w15 w16se w16cid w16 w16cex w16sdtdh w16du wp14">
+  <w:p>
+    <w:pPr>
+      <w:pStyle w:val="Footer"/>
+    </w:pPr>
+  </w:p>
+</w:ftr>
+</file>
+
+<file path=word/footer6.xml><?xml version="1.0" encoding="utf-8"?>
+<w:ftr xmlns:wpc="http://schemas.microsoft.com/office/word/2010/wordprocessingCanvas" xmlns:cx="http://schemas.microsoft.com/office/drawing/2014/chartex" xmlns:cx1="http://schemas.microsoft.com/office/drawing/2015/9/8/chartex" xmlns:cx2="http://schemas.microsoft.com/office/drawing/2015/10/21/chartex" xmlns:cx3="http://schemas.microsoft.com/office/drawing/2016/5/9/chartex" xmlns:cx4="http://schemas.microsoft.com/office/drawing/2016/5/10/chartex" xmlns:cx5="http://schemas.microsoft.com/office/drawing/2016/5/11/chartex" xmlns:cx6="http://schemas.microsoft.com/office/drawing/2016/5/12/chartex" xmlns:cx7="http://schemas.microsoft.com/office/drawing/2016/5/13/chartex" xmlns:cx8="http://schemas.microsoft.com/office/drawing/2016/5/14/chartex" xmlns:mc="http://schemas.openxmlformats.org/markup-compatibility/2006" xmlns:aink="http://schemas.microsoft.com/office/drawing/2016/ink" xmlns:am3d="http://schemas.microsoft.com/office/drawing/2017/model3d" xmlns:o="urn:schemas-microsoft-com:office:office" xmlns:oel="http://schemas.microsoft.com/office/2019/extlst" xmlns:r="http://schemas.openxmlformats.org/officeDocument/2006/relationships" xmlns:m="http://schemas.openxmlformats.org/officeDocument/2006/math" xmlns:v="urn:schemas-microsoft-com:vml" xmlns:wp14="http://schemas.microsoft.com/office/word/2010/wordprocessingDrawing" xmlns:wp="http://schemas.openxmlformats.org/drawingml/2006/wordprocessingDrawing" xmlns:w10="urn:schemas-microsoft-com:office:word" xmlns:w="http://schemas.openxmlformats.org/wordprocessingml/2006/main" xmlns:w14="http://schemas.microsoft.com/office/word/2010/wordml" xmlns:w15="http://schemas.microsoft.com/office/word/2012/wordml" xmlns:w16cex="http://schemas.microsoft.com/office/word/2018/wordml/cex" xmlns:w16cid="http://schemas.microsoft.com/office/word/2016/wordml/cid" xmlns:w16="http://schemas.microsoft.com/office/word/2018/wordml" xmlns:w16du="http://schemas.microsoft.com/office/word/2023/wordml/word16du" xmlns:w16sdtdh="http://schemas.microsoft.com/office/word/2020/wordml/sdtdatahash" xmlns:w16se="http://schemas.microsoft.com/office/word/2015/wordml/symex" xmlns:wpg="http://schemas.microsoft.com/office/word/2010/wordprocessingGroup" xmlns:wpi="http://schemas.microsoft.com/office/word/2010/wordprocessingInk" xmlns:wne="http://schemas.microsoft.com/office/word/2006/wordml" xmlns:wps="http://schemas.microsoft.com/office/word/2010/wordprocessingShape" mc:Ignorable="w14 w15 w16se w16cid w16 w16cex w16sdtdh w16du wp14">
+  <w:p>
+    <w:pPr>
+      <w:pStyle w:val="Footer"/>
+    </w:pPr>
+  </w:p>
+</w:ftr>
+</file>
+
+<file path=word/footer7.xml><?xml version="1.0" encoding="utf-8"?>
 <w:ftr xmlns:wpc="http://schemas.microsoft.com/office/word/2010/wordprocessingCanvas" xmlns:cx="http://schemas.microsoft.com/office/drawing/2014/chartex" xmlns:cx1="http://schemas.microsoft.com/office/drawing/2015/9/8/chartex" xmlns:cx2="http://schemas.microsoft.com/office/drawing/2015/10/21/chartex" xmlns:cx3="http://schemas.microsoft.com/office/drawing/2016/5/9/chartex" xmlns:cx4="http://schemas.microsoft.com/office/drawing/2016/5/10/chartex" xmlns:cx5="http://schemas.microsoft.com/office/drawing/2016/5/11/chartex" xmlns:cx6="http://schemas.microsoft.com/office/drawing/2016/5/12/chartex" xmlns:cx7="http://schemas.microsoft.com/office/drawing/2016/5/13/chartex" xmlns:cx8="http://schemas.microsoft.com/office/drawing/2016/5/14/chartex" xmlns:mc="http://schemas.openxmlformats.org/markup-compatibility/2006" xmlns:aink="http://schemas.microsoft.com/office/drawing/2016/ink" xmlns:am3d="http://schemas.microsoft.com/office/drawing/2017/model3d" xmlns:o="urn:schemas-microsoft-com:office:office" xmlns:oel="http://schemas.microsoft.com/office/2019/extlst" xmlns:r="http://schemas.openxmlformats.org/officeDocument/2006/relationships" xmlns:m="http://schemas.openxmlformats.org/officeDocument/2006/math" xmlns:v="urn:schemas-microsoft-com:vml" xmlns:wp14="http://schemas.microsoft.com/office/word/2010/wordprocessingDrawing" xmlns:wp="http://schemas.openxmlformats.org/drawingml/2006/wordprocessingDrawing" xmlns:w10="urn:schemas-microsoft-com:office:word" xmlns:w="http://schemas.openxmlformats.org/wordprocessingml/2006/main" xmlns:w14="http://schemas.microsoft.com/office/word/2010/wordml" xmlns:w15="http://schemas.microsoft.com/office/word/2012/wordml" xmlns:w16cex="http://schemas.microsoft.com/office/word/2018/wordml/cex" xmlns:w16cid="http://schemas.microsoft.com/office/word/2016/wordml/cid" xmlns:w16="http://schemas.microsoft.com/office/word/2018/wordml" xmlns:w16du="http://schemas.microsoft.com/office/word/2023/wordml/word16du" xmlns:w16sdtdh="http://schemas.microsoft.com/office/word/2020/wordml/sdtdatahash" xmlns:w16se="http://schemas.microsoft.com/office/word/2015/wordml/symex" xmlns:wpg="http://schemas.microsoft.com/office/word/2010/wordprocessingGroup" xmlns:wpi="http://schemas.microsoft.com/office/word/2010/wordprocessingInk" xmlns:wne="http://schemas.microsoft.com/office/word/2006/wordml" xmlns:wps="http://schemas.microsoft.com/office/word/2010/wordprocessingShape" mc:Ignorable="w14 w15 w16se w16cid w16 w16cex w16sdtdh w16du wp14">
   <w:p>
     <w:pPr>
@@ -5047,7 +5642,7 @@
   <w:style w:type="paragraph" w:default="1" w:styleId="Normal">
     <w:name w:val="Normal"/>
     <w:qFormat/>
-    <w:rsid w:val="00735D8D"/>
+    <w:rsid w:val="00CE6C8F"/>
   </w:style>
   <w:style w:type="paragraph" w:styleId="Heading1">
     <w:name w:val="heading 1"/>
